--- a/WhiteSampleJoysToysv2.docx
+++ b/WhiteSampleJoysToysv2.docx
@@ -1874,31 +1874,66 @@
           <w:rPr>
             <w:rStyle w:val="Hyperlink"/>
           </w:rPr>
-          <w:t>Database D</w:t>
-        </w:r>
+          <w:t>Database Design</w:t>
+        </w:r>
+      </w:hyperlink>
+    </w:p>
+    <w:p>
+      <w:pPr>
+        <w:ind w:firstLine="720"/>
+      </w:pPr>
+      <w:r>
+        <w:t>3.</w:t>
+      </w:r>
+      <w:r>
+        <w:t>2 Database Function</w:t>
+      </w:r>
+    </w:p>
+    <w:p>
+      <w:pPr>
+        <w:ind w:firstLine="720"/>
+      </w:pPr>
+    </w:p>
+    <w:p>
+      <w:r>
+        <w:t xml:space="preserve">4 </w:t>
+      </w:r>
+      <w:hyperlink w:anchor="_Application/Website_Detailed_Design" w:history="1">
         <w:r>
           <w:rPr>
             <w:rStyle w:val="Hyperlink"/>
           </w:rPr>
-          <w:t>e</w:t>
-        </w:r>
-        <w:r>
-          <w:rPr>
-            <w:rStyle w:val="Hyperlink"/>
-          </w:rPr>
-          <w:t>sign</w:t>
+          <w:t>Application Design</w:t>
         </w:r>
       </w:hyperlink>
+      <w:r>
+        <w:t xml:space="preserve"> </w:t>
+      </w:r>
+    </w:p>
+    <w:p>
+      <w:r>
+        <w:tab/>
+        <w:t>Figure 4.1</w:t>
+      </w:r>
+    </w:p>
+    <w:p>
+      <w:r>
+        <w:tab/>
+        <w:t>Figure 4.2</w:t>
+      </w:r>
+    </w:p>
+    <w:p>
+      <w:r>
+        <w:tab/>
+        <w:t>Figure 4.3</w:t>
+      </w:r>
     </w:p>
     <w:p>
       <w:pPr>
         <w:ind w:firstLine="720"/>
       </w:pPr>
       <w:r>
-        <w:t>3.</w:t>
-      </w:r>
-      <w:r>
-        <w:t>2 Database Function</w:t>
+        <w:t>Figure 4.4</w:t>
       </w:r>
     </w:p>
     <w:p>
@@ -2037,7 +2072,7 @@
         <w:rPr>
           <w:rFonts w:asciiTheme="minorHAnsi" w:hAnsiTheme="minorHAnsi" w:cstheme="minorHAnsi"/>
         </w:rPr>
-        <w:t>This is the Software Design Document for the development of the Web/Mobile Application for Joy’s Toys.</w:t>
+        <w:t>This is the Software Design Document for the development of the Web Application for Joy’s Toys.</w:t>
       </w:r>
       <w:r>
         <w:rPr>
@@ -2238,7 +2273,6 @@
         <w:rPr>
           <w:rFonts w:asciiTheme="minorHAnsi" w:hAnsiTheme="minorHAnsi" w:cstheme="minorHAnsi"/>
         </w:rPr>
-        <w:lastRenderedPageBreak/>
         <w:t>Acronyms and Abbreviations</w:t>
       </w:r>
       <w:bookmarkEnd w:id="8"/>
@@ -2290,6 +2324,7 @@
           </w:tcPr>
           <w:p>
             <w:r>
+              <w:lastRenderedPageBreak/>
               <w:t>SDD</w:t>
             </w:r>
           </w:p>
@@ -2345,6 +2380,11 @@
               <w:t>PP</w:t>
             </w:r>
           </w:p>
+          <w:p>
+            <w:r>
+              <w:t>CRUD</w:t>
+            </w:r>
+          </w:p>
         </w:tc>
         <w:tc>
           <w:tcPr>
@@ -2353,6 +2393,11 @@
           <w:p>
             <w:r>
               <w:t>Web/Mobile Application</w:t>
+            </w:r>
+          </w:p>
+          <w:p>
+            <w:r>
+              <w:t>Create, Read, Update, Delete</w:t>
             </w:r>
           </w:p>
         </w:tc>
@@ -4575,7 +4620,9 @@
         <w:pStyle w:val="Heading1"/>
         <w:jc w:val="left"/>
       </w:pPr>
-      <w:bookmarkStart w:id="15" w:name="_Toc117936557"/>
+      <w:bookmarkStart w:id="15" w:name="_Application/Website_Detailed_Design"/>
+      <w:bookmarkStart w:id="16" w:name="_Toc117936557"/>
+      <w:bookmarkEnd w:id="15"/>
       <w:r>
         <w:lastRenderedPageBreak/>
         <w:t>Application</w:t>
@@ -4589,7 +4636,7 @@
       <w:r>
         <w:t>Detailed Design</w:t>
       </w:r>
-      <w:bookmarkEnd w:id="15"/>
+      <w:bookmarkEnd w:id="16"/>
     </w:p>
     <w:p>
       <w:pPr>
@@ -4619,8 +4666,818 @@
         <w:rPr>
           <w:rFonts w:asciiTheme="minorHAnsi" w:hAnsiTheme="minorHAnsi" w:cstheme="minorHAnsi"/>
         </w:rPr>
-        <w:t xml:space="preserve"> for which the Clients will then talk to. The Client being the web application and the mobile app.</w:t>
-      </w:r>
+        <w:t xml:space="preserve"> for which the Clients will then talk to. The Client being the web application.</w:t>
+      </w:r>
+      <w:r>
+        <w:rPr>
+          <w:rFonts w:asciiTheme="minorHAnsi" w:hAnsiTheme="minorHAnsi" w:cstheme="minorHAnsi"/>
+        </w:rPr>
+        <w:t xml:space="preserve"> </w:t>
+      </w:r>
+    </w:p>
+    <w:p>
+      <w:pPr>
+        <w:rPr>
+          <w:rFonts w:asciiTheme="minorHAnsi" w:hAnsiTheme="minorHAnsi" w:cstheme="minorHAnsi"/>
+        </w:rPr>
+      </w:pPr>
+      <w:r>
+        <w:rPr>
+          <w:rFonts w:asciiTheme="minorHAnsi" w:hAnsiTheme="minorHAnsi" w:cstheme="minorHAnsi"/>
+        </w:rPr>
+        <w:t xml:space="preserve">The </w:t>
+      </w:r>
+      <w:r>
+        <w:rPr>
+          <w:rFonts w:asciiTheme="minorHAnsi" w:hAnsiTheme="minorHAnsi" w:cstheme="minorHAnsi"/>
+        </w:rPr>
+        <w:t>client</w:t>
+      </w:r>
+      <w:r>
+        <w:rPr>
+          <w:rFonts w:asciiTheme="minorHAnsi" w:hAnsiTheme="minorHAnsi" w:cstheme="minorHAnsi"/>
+        </w:rPr>
+        <w:t xml:space="preserve"> of the application is implemented with the React framework. </w:t>
+      </w:r>
+      <w:r>
+        <w:rPr>
+          <w:rFonts w:asciiTheme="minorHAnsi" w:hAnsiTheme="minorHAnsi" w:cstheme="minorHAnsi"/>
+        </w:rPr>
+        <w:t>The client provides</w:t>
+      </w:r>
+      <w:r>
+        <w:rPr>
+          <w:rFonts w:asciiTheme="minorHAnsi" w:hAnsiTheme="minorHAnsi" w:cstheme="minorHAnsi"/>
+        </w:rPr>
+        <w:t xml:space="preserve"> the </w:t>
+      </w:r>
+      <w:r>
+        <w:rPr>
+          <w:rFonts w:asciiTheme="minorHAnsi" w:hAnsiTheme="minorHAnsi" w:cstheme="minorHAnsi"/>
+        </w:rPr>
+        <w:t xml:space="preserve">GUI </w:t>
+      </w:r>
+      <w:r>
+        <w:rPr>
+          <w:rFonts w:asciiTheme="minorHAnsi" w:hAnsiTheme="minorHAnsi" w:cstheme="minorHAnsi"/>
+        </w:rPr>
+        <w:t>that the end user will view</w:t>
+      </w:r>
+      <w:r>
+        <w:rPr>
+          <w:rFonts w:asciiTheme="minorHAnsi" w:hAnsiTheme="minorHAnsi" w:cstheme="minorHAnsi"/>
+        </w:rPr>
+        <w:t xml:space="preserve"> and interact with. M</w:t>
+      </w:r>
+      <w:r>
+        <w:rPr>
+          <w:rFonts w:asciiTheme="minorHAnsi" w:hAnsiTheme="minorHAnsi" w:cstheme="minorHAnsi"/>
+        </w:rPr>
+        <w:t>ore importantly</w:t>
+      </w:r>
+      <w:r>
+        <w:rPr>
+          <w:rFonts w:asciiTheme="minorHAnsi" w:hAnsiTheme="minorHAnsi" w:cstheme="minorHAnsi"/>
+        </w:rPr>
+        <w:t>,</w:t>
+      </w:r>
+      <w:r>
+        <w:rPr>
+          <w:rFonts w:asciiTheme="minorHAnsi" w:hAnsiTheme="minorHAnsi" w:cstheme="minorHAnsi"/>
+        </w:rPr>
+        <w:t xml:space="preserve"> </w:t>
+      </w:r>
+      <w:r>
+        <w:rPr>
+          <w:rFonts w:asciiTheme="minorHAnsi" w:hAnsiTheme="minorHAnsi" w:cstheme="minorHAnsi"/>
+        </w:rPr>
+        <w:t>the client</w:t>
+      </w:r>
+      <w:r>
+        <w:rPr>
+          <w:rFonts w:asciiTheme="minorHAnsi" w:hAnsiTheme="minorHAnsi" w:cstheme="minorHAnsi"/>
+        </w:rPr>
+        <w:t xml:space="preserve"> speaks to the </w:t>
+      </w:r>
+      <w:r>
+        <w:rPr>
+          <w:rFonts w:asciiTheme="minorHAnsi" w:hAnsiTheme="minorHAnsi" w:cstheme="minorHAnsi"/>
+        </w:rPr>
+        <w:t>server, which is connected to the database,</w:t>
+      </w:r>
+      <w:r>
+        <w:rPr>
+          <w:rFonts w:asciiTheme="minorHAnsi" w:hAnsiTheme="minorHAnsi" w:cstheme="minorHAnsi"/>
+        </w:rPr>
+        <w:t xml:space="preserve"> in order to populate the webpage with the data from the database in the structure that the </w:t>
+      </w:r>
+      <w:r>
+        <w:rPr>
+          <w:rFonts w:asciiTheme="minorHAnsi" w:hAnsiTheme="minorHAnsi" w:cstheme="minorHAnsi"/>
+        </w:rPr>
+        <w:t xml:space="preserve">client </w:t>
+      </w:r>
+      <w:r>
+        <w:rPr>
+          <w:rFonts w:asciiTheme="minorHAnsi" w:hAnsiTheme="minorHAnsi" w:cstheme="minorHAnsi"/>
+        </w:rPr>
+        <w:t xml:space="preserve">provides. </w:t>
+      </w:r>
+    </w:p>
+    <w:p>
+      <w:pPr>
+        <w:rPr>
+          <w:rFonts w:asciiTheme="minorHAnsi" w:hAnsiTheme="minorHAnsi" w:cstheme="minorHAnsi"/>
+        </w:rPr>
+      </w:pPr>
+      <w:r>
+        <w:rPr>
+          <w:rFonts w:asciiTheme="minorHAnsi" w:hAnsiTheme="minorHAnsi" w:cstheme="minorHAnsi"/>
+        </w:rPr>
+        <w:t xml:space="preserve">The Server is implemented in Java SpringBoot.  </w:t>
+      </w:r>
+      <w:r>
+        <w:rPr>
+          <w:rFonts w:asciiTheme="minorHAnsi" w:hAnsiTheme="minorHAnsi" w:cstheme="minorHAnsi"/>
+        </w:rPr>
+        <w:t>Its</w:t>
+      </w:r>
+      <w:r>
+        <w:rPr>
+          <w:rFonts w:asciiTheme="minorHAnsi" w:hAnsiTheme="minorHAnsi" w:cstheme="minorHAnsi"/>
+        </w:rPr>
+        <w:t xml:space="preserve"> implementation models the </w:t>
+      </w:r>
+      <w:r>
+        <w:rPr>
+          <w:rFonts w:asciiTheme="minorHAnsi" w:hAnsiTheme="minorHAnsi" w:cstheme="minorHAnsi"/>
+        </w:rPr>
+        <w:t>structure of</w:t>
+      </w:r>
+      <w:r>
+        <w:rPr>
+          <w:rFonts w:asciiTheme="minorHAnsi" w:hAnsiTheme="minorHAnsi" w:cstheme="minorHAnsi"/>
+        </w:rPr>
+        <w:t xml:space="preserve"> the </w:t>
+      </w:r>
+      <w:r>
+        <w:rPr>
+          <w:rFonts w:asciiTheme="minorHAnsi" w:hAnsiTheme="minorHAnsi" w:cstheme="minorHAnsi"/>
+        </w:rPr>
+        <w:t xml:space="preserve">PostgreSQL </w:t>
+      </w:r>
+      <w:r>
+        <w:rPr>
+          <w:rFonts w:asciiTheme="minorHAnsi" w:hAnsiTheme="minorHAnsi" w:cstheme="minorHAnsi"/>
+        </w:rPr>
+        <w:t>database</w:t>
+      </w:r>
+      <w:r>
+        <w:rPr>
+          <w:rFonts w:asciiTheme="minorHAnsi" w:hAnsiTheme="minorHAnsi" w:cstheme="minorHAnsi"/>
+        </w:rPr>
+        <w:t xml:space="preserve"> with “entities”, “repositories”, and “controllers”. Entities model the tables, and its </w:t>
+      </w:r>
+      <w:r>
+        <w:rPr>
+          <w:rFonts w:asciiTheme="minorHAnsi" w:hAnsiTheme="minorHAnsi" w:cstheme="minorHAnsi"/>
+        </w:rPr>
+        <w:t xml:space="preserve">records and </w:t>
+      </w:r>
+      <w:r>
+        <w:rPr>
+          <w:rFonts w:asciiTheme="minorHAnsi" w:hAnsiTheme="minorHAnsi" w:cstheme="minorHAnsi"/>
+        </w:rPr>
+        <w:t xml:space="preserve">fields. The </w:t>
+      </w:r>
+      <w:r>
+        <w:rPr>
+          <w:rFonts w:asciiTheme="minorHAnsi" w:hAnsiTheme="minorHAnsi" w:cstheme="minorHAnsi"/>
+        </w:rPr>
+        <w:t>r</w:t>
+      </w:r>
+      <w:r>
+        <w:rPr>
+          <w:rFonts w:asciiTheme="minorHAnsi" w:hAnsiTheme="minorHAnsi" w:cstheme="minorHAnsi"/>
+        </w:rPr>
+        <w:t>epositor</w:t>
+      </w:r>
+      <w:r>
+        <w:rPr>
+          <w:rFonts w:asciiTheme="minorHAnsi" w:hAnsiTheme="minorHAnsi" w:cstheme="minorHAnsi"/>
+        </w:rPr>
+        <w:t>ies</w:t>
+      </w:r>
+      <w:r>
+        <w:rPr>
+          <w:rFonts w:asciiTheme="minorHAnsi" w:hAnsiTheme="minorHAnsi" w:cstheme="minorHAnsi"/>
+        </w:rPr>
+        <w:t xml:space="preserve">, using the Jpa repository, </w:t>
+      </w:r>
+      <w:r>
+        <w:rPr>
+          <w:rFonts w:asciiTheme="minorHAnsi" w:hAnsiTheme="minorHAnsi" w:cstheme="minorHAnsi"/>
+        </w:rPr>
+        <w:t xml:space="preserve">implicitly constructs the SQL statements necessary to perform CRUD operations. </w:t>
+      </w:r>
+      <w:r>
+        <w:rPr>
+          <w:rFonts w:asciiTheme="minorHAnsi" w:hAnsiTheme="minorHAnsi" w:cstheme="minorHAnsi"/>
+        </w:rPr>
+        <w:t xml:space="preserve">Finally, controllers are responsible for presenting the data to the end user. In our case, the client will interact with the exposed </w:t>
+      </w:r>
+      <w:r>
+        <w:rPr>
+          <w:rFonts w:asciiTheme="minorHAnsi" w:hAnsiTheme="minorHAnsi" w:cstheme="minorHAnsi"/>
+        </w:rPr>
+        <w:t>APIs</w:t>
+      </w:r>
+      <w:r>
+        <w:rPr>
+          <w:rFonts w:asciiTheme="minorHAnsi" w:hAnsiTheme="minorHAnsi" w:cstheme="minorHAnsi"/>
+        </w:rPr>
+        <w:t xml:space="preserve"> by the controllers from the server.</w:t>
+      </w:r>
+    </w:p>
+    <w:p>
+      <w:pPr>
+        <w:rPr>
+          <w:rFonts w:asciiTheme="minorHAnsi" w:hAnsiTheme="minorHAnsi" w:cstheme="minorHAnsi"/>
+        </w:rPr>
+      </w:pPr>
+      <w:r>
+        <w:rPr>
+          <w:rFonts w:asciiTheme="minorHAnsi" w:hAnsiTheme="minorHAnsi" w:cstheme="minorHAnsi"/>
+        </w:rPr>
+        <w:t xml:space="preserve">Currently, the application is incomplete. The items are being summoned from the database and presented on the webpage. However, the shop functionality, user creation/login process, and employee portal have yet be implemented. </w:t>
+      </w:r>
+    </w:p>
+    <w:p>
+      <w:pPr>
+        <w:rPr>
+          <w:rFonts w:asciiTheme="minorHAnsi" w:hAnsiTheme="minorHAnsi" w:cstheme="minorHAnsi"/>
+        </w:rPr>
+      </w:pPr>
+      <w:r>
+        <w:rPr>
+          <w:rFonts w:asciiTheme="minorHAnsi" w:hAnsiTheme="minorHAnsi" w:cstheme="minorHAnsi"/>
+        </w:rPr>
+        <w:t xml:space="preserve">The overall schema of the application is modeled by Figure 4.5. This is the UML diagram of the Joys Toys Application, where user interaction and </w:t>
+      </w:r>
+      <w:r>
+        <w:rPr>
+          <w:rFonts w:asciiTheme="minorHAnsi" w:hAnsiTheme="minorHAnsi" w:cstheme="minorHAnsi"/>
+        </w:rPr>
+        <w:t xml:space="preserve">intended functionality </w:t>
+      </w:r>
+      <w:r>
+        <w:rPr>
+          <w:rFonts w:asciiTheme="minorHAnsi" w:hAnsiTheme="minorHAnsi" w:cstheme="minorHAnsi"/>
+        </w:rPr>
+        <w:t xml:space="preserve">are modeled. </w:t>
+      </w:r>
+    </w:p>
+    <w:p>
+      <w:pPr>
+        <w:rPr>
+          <w:rFonts w:asciiTheme="minorHAnsi" w:hAnsiTheme="minorHAnsi" w:cstheme="minorHAnsi"/>
+        </w:rPr>
+      </w:pPr>
+      <w:r>
+        <w:rPr>
+          <w:rFonts w:asciiTheme="minorHAnsi" w:hAnsiTheme="minorHAnsi" w:cstheme="minorHAnsi"/>
+        </w:rPr>
+        <w:t>The shop will be visible to the public, where potential customers may browse the categories and the products contained within. Customers who wish to make purchases will need to create an account, which will contain purchase history and payment information.</w:t>
+      </w:r>
+      <w:r>
+        <w:rPr>
+          <w:rFonts w:asciiTheme="minorHAnsi" w:hAnsiTheme="minorHAnsi" w:cstheme="minorHAnsi"/>
+        </w:rPr>
+        <w:t xml:space="preserve"> Customers may edit their accounts in order to provide </w:t>
+      </w:r>
+      <w:r>
+        <w:rPr>
+          <w:rFonts w:asciiTheme="minorHAnsi" w:hAnsiTheme="minorHAnsi" w:cstheme="minorHAnsi"/>
+        </w:rPr>
+        <w:t>the</w:t>
+      </w:r>
+      <w:r>
+        <w:rPr>
+          <w:rFonts w:asciiTheme="minorHAnsi" w:hAnsiTheme="minorHAnsi" w:cstheme="minorHAnsi"/>
+        </w:rPr>
+        <w:t xml:space="preserve"> experience</w:t>
+      </w:r>
+      <w:r>
+        <w:rPr>
+          <w:rFonts w:asciiTheme="minorHAnsi" w:hAnsiTheme="minorHAnsi" w:cstheme="minorHAnsi"/>
+        </w:rPr>
+        <w:t xml:space="preserve"> they want</w:t>
+      </w:r>
+      <w:r>
+        <w:rPr>
+          <w:rFonts w:asciiTheme="minorHAnsi" w:hAnsiTheme="minorHAnsi" w:cstheme="minorHAnsi"/>
+        </w:rPr>
+        <w:t>.</w:t>
+      </w:r>
+    </w:p>
+    <w:p>
+      <w:pPr>
+        <w:rPr>
+          <w:rFonts w:asciiTheme="minorHAnsi" w:hAnsiTheme="minorHAnsi" w:cstheme="minorHAnsi"/>
+        </w:rPr>
+      </w:pPr>
+      <w:r>
+        <w:rPr>
+          <w:rFonts w:asciiTheme="minorHAnsi" w:hAnsiTheme="minorHAnsi" w:cstheme="minorHAnsi"/>
+        </w:rPr>
+        <w:t xml:space="preserve"> Employees will also have separate access  to the app, with necessary privileges to access information and to perform </w:t>
+      </w:r>
+      <w:r>
+        <w:rPr>
+          <w:rFonts w:asciiTheme="minorHAnsi" w:hAnsiTheme="minorHAnsi" w:cstheme="minorHAnsi"/>
+        </w:rPr>
+        <w:t>specified</w:t>
+      </w:r>
+      <w:r>
+        <w:rPr>
+          <w:rFonts w:asciiTheme="minorHAnsi" w:hAnsiTheme="minorHAnsi" w:cstheme="minorHAnsi"/>
+        </w:rPr>
+        <w:t xml:space="preserve"> tasks.</w:t>
+      </w:r>
+    </w:p>
+    <w:p>
+      <w:pPr>
+        <w:rPr>
+          <w:rFonts w:asciiTheme="minorHAnsi" w:hAnsiTheme="minorHAnsi" w:cstheme="minorHAnsi"/>
+        </w:rPr>
+      </w:pPr>
+    </w:p>
+    <w:p>
+      <w:pPr>
+        <w:rPr>
+          <w:rFonts w:asciiTheme="minorHAnsi" w:hAnsiTheme="minorHAnsi" w:cstheme="minorHAnsi"/>
+        </w:rPr>
+      </w:pPr>
+      <w:r>
+        <w:rPr>
+          <w:rFonts w:asciiTheme="minorHAnsi" w:hAnsiTheme="minorHAnsi" w:cstheme="minorHAnsi"/>
+        </w:rPr>
+        <w:t xml:space="preserve">Figure 4.1 shows the server implementation In SpringBoot. </w:t>
+      </w:r>
+    </w:p>
+    <w:p>
+      <w:pPr>
+        <w:rPr>
+          <w:rFonts w:asciiTheme="minorHAnsi" w:hAnsiTheme="minorHAnsi" w:cstheme="minorHAnsi"/>
+        </w:rPr>
+      </w:pPr>
+      <w:r>
+        <w:rPr>
+          <w:rFonts w:asciiTheme="minorHAnsi" w:hAnsiTheme="minorHAnsi" w:cstheme="minorHAnsi"/>
+        </w:rPr>
+        <w:t>Figure 4.2 shows the data in JSON format that is summoned from SpringBoot</w:t>
+      </w:r>
+      <w:r>
+        <w:rPr>
+          <w:rFonts w:asciiTheme="minorHAnsi" w:hAnsiTheme="minorHAnsi" w:cstheme="minorHAnsi"/>
+        </w:rPr>
+        <w:t>.</w:t>
+      </w:r>
+    </w:p>
+    <w:p>
+      <w:pPr>
+        <w:rPr>
+          <w:rFonts w:asciiTheme="minorHAnsi" w:hAnsiTheme="minorHAnsi" w:cstheme="minorHAnsi"/>
+        </w:rPr>
+      </w:pPr>
+      <w:r>
+        <w:rPr>
+          <w:rFonts w:asciiTheme="minorHAnsi" w:hAnsiTheme="minorHAnsi" w:cstheme="minorHAnsi"/>
+        </w:rPr>
+        <w:t>Figure 4.3 shows the client implementation in React.</w:t>
+      </w:r>
+    </w:p>
+    <w:p>
+      <w:pPr>
+        <w:rPr>
+          <w:rFonts w:asciiTheme="minorHAnsi" w:hAnsiTheme="minorHAnsi" w:cstheme="minorHAnsi"/>
+        </w:rPr>
+      </w:pPr>
+      <w:r>
+        <w:rPr>
+          <w:rFonts w:asciiTheme="minorHAnsi" w:hAnsiTheme="minorHAnsi" w:cstheme="minorHAnsi"/>
+        </w:rPr>
+        <w:t>Figure 4.4 show the webpage that is generated with React connected to SpringBoot.</w:t>
+      </w:r>
+    </w:p>
+    <w:p>
+      <w:pPr>
+        <w:rPr>
+          <w:rFonts w:asciiTheme="minorHAnsi" w:hAnsiTheme="minorHAnsi" w:cstheme="minorHAnsi"/>
+        </w:rPr>
+      </w:pPr>
+    </w:p>
+    <w:p>
+      <w:pPr>
+        <w:rPr>
+          <w:rFonts w:asciiTheme="minorHAnsi" w:hAnsiTheme="minorHAnsi" w:cstheme="minorHAnsi"/>
+        </w:rPr>
+      </w:pPr>
+      <w:r>
+        <w:rPr>
+          <w:noProof/>
+        </w:rPr>
+        <w:lastRenderedPageBreak/>
+        <w:drawing>
+          <wp:inline distT="0" distB="0" distL="0" distR="0" wp14:anchorId="00A113B9" wp14:editId="0EB5B1A5">
+            <wp:extent cx="5276215" cy="2863215"/>
+            <wp:effectExtent l="0" t="0" r="635" b="0"/>
+            <wp:docPr id="1" name="Picture 1"/>
+            <wp:cNvGraphicFramePr>
+              <a:graphicFrameLocks xmlns:a="http://schemas.openxmlformats.org/drawingml/2006/main" noChangeAspect="1"/>
+            </wp:cNvGraphicFramePr>
+            <a:graphic xmlns:a="http://schemas.openxmlformats.org/drawingml/2006/main">
+              <a:graphicData uri="http://schemas.openxmlformats.org/drawingml/2006/picture">
+                <pic:pic xmlns:pic="http://schemas.openxmlformats.org/drawingml/2006/picture">
+                  <pic:nvPicPr>
+                    <pic:cNvPr id="0" name="Picture 1"/>
+                    <pic:cNvPicPr>
+                      <a:picLocks noChangeAspect="1" noChangeArrowheads="1"/>
+                    </pic:cNvPicPr>
+                  </pic:nvPicPr>
+                  <pic:blipFill>
+                    <a:blip r:embed="rId20" cstate="print">
+                      <a:extLst>
+                        <a:ext uri="{28A0092B-C50C-407E-A947-70E740481C1C}">
+                          <a14:useLocalDpi xmlns:a14="http://schemas.microsoft.com/office/drawing/2010/main" val="0"/>
+                        </a:ext>
+                      </a:extLst>
+                    </a:blip>
+                    <a:srcRect/>
+                    <a:stretch>
+                      <a:fillRect/>
+                    </a:stretch>
+                  </pic:blipFill>
+                  <pic:spPr bwMode="auto">
+                    <a:xfrm>
+                      <a:off x="0" y="0"/>
+                      <a:ext cx="5276215" cy="2863215"/>
+                    </a:xfrm>
+                    <a:prstGeom prst="rect">
+                      <a:avLst/>
+                    </a:prstGeom>
+                    <a:noFill/>
+                    <a:ln>
+                      <a:noFill/>
+                    </a:ln>
+                  </pic:spPr>
+                </pic:pic>
+              </a:graphicData>
+            </a:graphic>
+          </wp:inline>
+        </w:drawing>
+      </w:r>
+    </w:p>
+    <w:p>
+      <w:pPr>
+        <w:rPr>
+          <w:rFonts w:asciiTheme="minorHAnsi" w:hAnsiTheme="minorHAnsi" w:cstheme="minorHAnsi"/>
+        </w:rPr>
+      </w:pPr>
+      <w:r>
+        <w:rPr>
+          <w:rFonts w:asciiTheme="minorHAnsi" w:hAnsiTheme="minorHAnsi" w:cstheme="minorHAnsi"/>
+        </w:rPr>
+        <w:t>Figure 4.1</w:t>
+      </w:r>
+    </w:p>
+    <w:p>
+      <w:pPr>
+        <w:rPr>
+          <w:rFonts w:asciiTheme="minorHAnsi" w:hAnsiTheme="minorHAnsi" w:cstheme="minorHAnsi"/>
+        </w:rPr>
+      </w:pPr>
+    </w:p>
+    <w:p>
+      <w:pPr>
+        <w:rPr>
+          <w:rFonts w:asciiTheme="minorHAnsi" w:hAnsiTheme="minorHAnsi" w:cstheme="minorHAnsi"/>
+        </w:rPr>
+      </w:pPr>
+      <w:r>
+        <w:rPr>
+          <w:noProof/>
+        </w:rPr>
+        <w:drawing>
+          <wp:inline distT="0" distB="0" distL="0" distR="0" wp14:anchorId="74F272B2" wp14:editId="01DB9646">
+            <wp:extent cx="5276215" cy="2852420"/>
+            <wp:effectExtent l="0" t="0" r="635" b="5080"/>
+            <wp:docPr id="8" name="Picture 8"/>
+            <wp:cNvGraphicFramePr>
+              <a:graphicFrameLocks xmlns:a="http://schemas.openxmlformats.org/drawingml/2006/main" noChangeAspect="1"/>
+            </wp:cNvGraphicFramePr>
+            <a:graphic xmlns:a="http://schemas.openxmlformats.org/drawingml/2006/main">
+              <a:graphicData uri="http://schemas.openxmlformats.org/drawingml/2006/picture">
+                <pic:pic xmlns:pic="http://schemas.openxmlformats.org/drawingml/2006/picture">
+                  <pic:nvPicPr>
+                    <pic:cNvPr id="0" name="Picture 5"/>
+                    <pic:cNvPicPr>
+                      <a:picLocks noChangeAspect="1" noChangeArrowheads="1"/>
+                    </pic:cNvPicPr>
+                  </pic:nvPicPr>
+                  <pic:blipFill>
+                    <a:blip r:embed="rId21" cstate="print">
+                      <a:extLst>
+                        <a:ext uri="{28A0092B-C50C-407E-A947-70E740481C1C}">
+                          <a14:useLocalDpi xmlns:a14="http://schemas.microsoft.com/office/drawing/2010/main" val="0"/>
+                        </a:ext>
+                      </a:extLst>
+                    </a:blip>
+                    <a:srcRect/>
+                    <a:stretch>
+                      <a:fillRect/>
+                    </a:stretch>
+                  </pic:blipFill>
+                  <pic:spPr bwMode="auto">
+                    <a:xfrm>
+                      <a:off x="0" y="0"/>
+                      <a:ext cx="5276215" cy="2852420"/>
+                    </a:xfrm>
+                    <a:prstGeom prst="rect">
+                      <a:avLst/>
+                    </a:prstGeom>
+                    <a:noFill/>
+                    <a:ln>
+                      <a:noFill/>
+                    </a:ln>
+                  </pic:spPr>
+                </pic:pic>
+              </a:graphicData>
+            </a:graphic>
+          </wp:inline>
+        </w:drawing>
+      </w:r>
+      <w:r>
+        <w:rPr>
+          <w:rFonts w:asciiTheme="minorHAnsi" w:hAnsiTheme="minorHAnsi" w:cstheme="minorHAnsi"/>
+        </w:rPr>
+        <w:t>Figure 4.2</w:t>
+      </w:r>
+    </w:p>
+    <w:p>
+      <w:pPr>
+        <w:rPr>
+          <w:rFonts w:asciiTheme="minorHAnsi" w:hAnsiTheme="minorHAnsi" w:cstheme="minorHAnsi"/>
+        </w:rPr>
+      </w:pPr>
+      <w:r>
+        <w:rPr>
+          <w:noProof/>
+        </w:rPr>
+        <w:lastRenderedPageBreak/>
+        <w:drawing>
+          <wp:inline distT="0" distB="0" distL="0" distR="0" wp14:anchorId="276F2781" wp14:editId="7C38E2AF">
+            <wp:extent cx="5276215" cy="2870200"/>
+            <wp:effectExtent l="0" t="0" r="635" b="6350"/>
+            <wp:docPr id="5" name="Picture 5"/>
+            <wp:cNvGraphicFramePr>
+              <a:graphicFrameLocks xmlns:a="http://schemas.openxmlformats.org/drawingml/2006/main" noChangeAspect="1"/>
+            </wp:cNvGraphicFramePr>
+            <a:graphic xmlns:a="http://schemas.openxmlformats.org/drawingml/2006/main">
+              <a:graphicData uri="http://schemas.openxmlformats.org/drawingml/2006/picture">
+                <pic:pic xmlns:pic="http://schemas.openxmlformats.org/drawingml/2006/picture">
+                  <pic:nvPicPr>
+                    <pic:cNvPr id="0" name="Picture 3"/>
+                    <pic:cNvPicPr>
+                      <a:picLocks noChangeAspect="1" noChangeArrowheads="1"/>
+                    </pic:cNvPicPr>
+                  </pic:nvPicPr>
+                  <pic:blipFill>
+                    <a:blip r:embed="rId22" cstate="print">
+                      <a:extLst>
+                        <a:ext uri="{28A0092B-C50C-407E-A947-70E740481C1C}">
+                          <a14:useLocalDpi xmlns:a14="http://schemas.microsoft.com/office/drawing/2010/main" val="0"/>
+                        </a:ext>
+                      </a:extLst>
+                    </a:blip>
+                    <a:srcRect/>
+                    <a:stretch>
+                      <a:fillRect/>
+                    </a:stretch>
+                  </pic:blipFill>
+                  <pic:spPr bwMode="auto">
+                    <a:xfrm>
+                      <a:off x="0" y="0"/>
+                      <a:ext cx="5276215" cy="2870200"/>
+                    </a:xfrm>
+                    <a:prstGeom prst="rect">
+                      <a:avLst/>
+                    </a:prstGeom>
+                    <a:noFill/>
+                    <a:ln>
+                      <a:noFill/>
+                    </a:ln>
+                  </pic:spPr>
+                </pic:pic>
+              </a:graphicData>
+            </a:graphic>
+          </wp:inline>
+        </w:drawing>
+      </w:r>
+    </w:p>
+    <w:p>
+      <w:pPr>
+        <w:rPr>
+          <w:rFonts w:asciiTheme="minorHAnsi" w:hAnsiTheme="minorHAnsi" w:cstheme="minorHAnsi"/>
+        </w:rPr>
+      </w:pPr>
+      <w:r>
+        <w:rPr>
+          <w:rFonts w:asciiTheme="minorHAnsi" w:hAnsiTheme="minorHAnsi" w:cstheme="minorHAnsi"/>
+        </w:rPr>
+        <w:t>Figure 4.</w:t>
+      </w:r>
+      <w:r>
+        <w:rPr>
+          <w:rFonts w:asciiTheme="minorHAnsi" w:hAnsiTheme="minorHAnsi" w:cstheme="minorHAnsi"/>
+        </w:rPr>
+        <w:t>3</w:t>
+      </w:r>
+    </w:p>
+    <w:p>
+      <w:pPr>
+        <w:rPr>
+          <w:rFonts w:asciiTheme="minorHAnsi" w:hAnsiTheme="minorHAnsi" w:cstheme="minorHAnsi"/>
+        </w:rPr>
+      </w:pPr>
+    </w:p>
+    <w:p>
+      <w:pPr>
+        <w:rPr>
+          <w:rFonts w:asciiTheme="minorHAnsi" w:hAnsiTheme="minorHAnsi" w:cstheme="minorHAnsi"/>
+        </w:rPr>
+      </w:pPr>
+      <w:r>
+        <w:rPr>
+          <w:noProof/>
+        </w:rPr>
+        <w:drawing>
+          <wp:inline distT="0" distB="0" distL="0" distR="0" wp14:anchorId="341D9349" wp14:editId="17618F27">
+            <wp:extent cx="5276215" cy="2850515"/>
+            <wp:effectExtent l="0" t="0" r="635" b="6985"/>
+            <wp:docPr id="18" name="Picture 18"/>
+            <wp:cNvGraphicFramePr>
+              <a:graphicFrameLocks xmlns:a="http://schemas.openxmlformats.org/drawingml/2006/main" noChangeAspect="1"/>
+            </wp:cNvGraphicFramePr>
+            <a:graphic xmlns:a="http://schemas.openxmlformats.org/drawingml/2006/main">
+              <a:graphicData uri="http://schemas.openxmlformats.org/drawingml/2006/picture">
+                <pic:pic xmlns:pic="http://schemas.openxmlformats.org/drawingml/2006/picture">
+                  <pic:nvPicPr>
+                    <pic:cNvPr id="0" name="Picture 7"/>
+                    <pic:cNvPicPr>
+                      <a:picLocks noChangeAspect="1" noChangeArrowheads="1"/>
+                    </pic:cNvPicPr>
+                  </pic:nvPicPr>
+                  <pic:blipFill>
+                    <a:blip r:embed="rId23" cstate="print">
+                      <a:extLst>
+                        <a:ext uri="{28A0092B-C50C-407E-A947-70E740481C1C}">
+                          <a14:useLocalDpi xmlns:a14="http://schemas.microsoft.com/office/drawing/2010/main" val="0"/>
+                        </a:ext>
+                      </a:extLst>
+                    </a:blip>
+                    <a:srcRect/>
+                    <a:stretch>
+                      <a:fillRect/>
+                    </a:stretch>
+                  </pic:blipFill>
+                  <pic:spPr bwMode="auto">
+                    <a:xfrm>
+                      <a:off x="0" y="0"/>
+                      <a:ext cx="5276215" cy="2850515"/>
+                    </a:xfrm>
+                    <a:prstGeom prst="rect">
+                      <a:avLst/>
+                    </a:prstGeom>
+                    <a:noFill/>
+                    <a:ln>
+                      <a:noFill/>
+                    </a:ln>
+                  </pic:spPr>
+                </pic:pic>
+              </a:graphicData>
+            </a:graphic>
+          </wp:inline>
+        </w:drawing>
+      </w:r>
+    </w:p>
+    <w:p>
+      <w:pPr>
+        <w:rPr>
+          <w:rFonts w:asciiTheme="minorHAnsi" w:hAnsiTheme="minorHAnsi" w:cstheme="minorHAnsi"/>
+        </w:rPr>
+      </w:pPr>
+      <w:r>
+        <w:rPr>
+          <w:rFonts w:asciiTheme="minorHAnsi" w:hAnsiTheme="minorHAnsi" w:cstheme="minorHAnsi"/>
+        </w:rPr>
+        <w:t>Figure 4.4</w:t>
+      </w:r>
+    </w:p>
+    <w:p>
+      <w:pPr>
+        <w:rPr>
+          <w:rFonts w:asciiTheme="minorHAnsi" w:hAnsiTheme="minorHAnsi" w:cstheme="minorHAnsi"/>
+        </w:rPr>
+      </w:pPr>
+    </w:p>
+    <w:p>
+      <w:pPr>
+        <w:rPr>
+          <w:rFonts w:asciiTheme="minorHAnsi" w:hAnsiTheme="minorHAnsi" w:cstheme="minorHAnsi"/>
+        </w:rPr>
+      </w:pPr>
+      <w:r>
+        <w:rPr>
+          <w:noProof/>
+        </w:rPr>
+        <w:lastRenderedPageBreak/>
+        <w:drawing>
+          <wp:inline distT="0" distB="0" distL="0" distR="0" wp14:anchorId="085CD165" wp14:editId="52E67DFF">
+            <wp:extent cx="5276215" cy="6996430"/>
+            <wp:effectExtent l="0" t="0" r="635" b="0"/>
+            <wp:docPr id="19" name="Picture 19"/>
+            <wp:cNvGraphicFramePr>
+              <a:graphicFrameLocks xmlns:a="http://schemas.openxmlformats.org/drawingml/2006/main" noChangeAspect="1"/>
+            </wp:cNvGraphicFramePr>
+            <a:graphic xmlns:a="http://schemas.openxmlformats.org/drawingml/2006/main">
+              <a:graphicData uri="http://schemas.openxmlformats.org/drawingml/2006/picture">
+                <pic:pic xmlns:pic="http://schemas.openxmlformats.org/drawingml/2006/picture">
+                  <pic:nvPicPr>
+                    <pic:cNvPr id="0" name="Picture 1"/>
+                    <pic:cNvPicPr>
+                      <a:picLocks noChangeAspect="1" noChangeArrowheads="1"/>
+                    </pic:cNvPicPr>
+                  </pic:nvPicPr>
+                  <pic:blipFill>
+                    <a:blip r:embed="rId24">
+                      <a:extLst>
+                        <a:ext uri="{28A0092B-C50C-407E-A947-70E740481C1C}">
+                          <a14:useLocalDpi xmlns:a14="http://schemas.microsoft.com/office/drawing/2010/main" val="0"/>
+                        </a:ext>
+                      </a:extLst>
+                    </a:blip>
+                    <a:srcRect/>
+                    <a:stretch>
+                      <a:fillRect/>
+                    </a:stretch>
+                  </pic:blipFill>
+                  <pic:spPr bwMode="auto">
+                    <a:xfrm>
+                      <a:off x="0" y="0"/>
+                      <a:ext cx="5276215" cy="6996430"/>
+                    </a:xfrm>
+                    <a:prstGeom prst="rect">
+                      <a:avLst/>
+                    </a:prstGeom>
+                    <a:noFill/>
+                    <a:ln>
+                      <a:noFill/>
+                    </a:ln>
+                  </pic:spPr>
+                </pic:pic>
+              </a:graphicData>
+            </a:graphic>
+          </wp:inline>
+        </w:drawing>
+      </w:r>
+    </w:p>
+    <w:p>
+      <w:pPr>
+        <w:rPr>
+          <w:rFonts w:asciiTheme="minorHAnsi" w:hAnsiTheme="minorHAnsi" w:cstheme="minorHAnsi"/>
+        </w:rPr>
+      </w:pPr>
+    </w:p>
+    <w:p>
+      <w:pPr>
+        <w:rPr>
+          <w:rFonts w:asciiTheme="minorHAnsi" w:hAnsiTheme="minorHAnsi" w:cstheme="minorHAnsi"/>
+        </w:rPr>
+      </w:pPr>
+      <w:r>
+        <w:rPr>
+          <w:rFonts w:asciiTheme="minorHAnsi" w:hAnsiTheme="minorHAnsi" w:cstheme="minorHAnsi"/>
+        </w:rPr>
+        <w:t>Figure 4.5</w:t>
+      </w:r>
+    </w:p>
+    <w:p>
+      <w:pPr>
+        <w:rPr>
+          <w:rFonts w:asciiTheme="minorHAnsi" w:hAnsiTheme="minorHAnsi" w:cstheme="minorHAnsi"/>
+        </w:rPr>
+      </w:pPr>
     </w:p>
     <w:p>
       <w:pPr>
@@ -4630,14 +5487,15 @@
           <w:rFonts w:asciiTheme="minorHAnsi" w:hAnsiTheme="minorHAnsi" w:cstheme="minorHAnsi"/>
         </w:rPr>
       </w:pPr>
-      <w:bookmarkStart w:id="16" w:name="_Toc117936558"/>
-      <w:r>
-        <w:rPr>
-          <w:rFonts w:asciiTheme="minorHAnsi" w:hAnsiTheme="minorHAnsi" w:cstheme="minorHAnsi"/>
-        </w:rPr>
+      <w:bookmarkStart w:id="17" w:name="_Toc117936558"/>
+      <w:r>
+        <w:rPr>
+          <w:rFonts w:asciiTheme="minorHAnsi" w:hAnsiTheme="minorHAnsi" w:cstheme="minorHAnsi"/>
+        </w:rPr>
+        <w:lastRenderedPageBreak/>
         <w:t>External Interface Design</w:t>
       </w:r>
-      <w:bookmarkEnd w:id="16"/>
+      <w:bookmarkEnd w:id="17"/>
     </w:p>
     <w:p>
       <w:pPr>
@@ -4652,14 +5510,14 @@
           <w:rFonts w:asciiTheme="minorHAnsi" w:hAnsiTheme="minorHAnsi" w:cstheme="minorHAnsi"/>
         </w:rPr>
       </w:pPr>
-      <w:bookmarkStart w:id="17" w:name="_Toc117936559"/>
+      <w:bookmarkStart w:id="18" w:name="_Toc117936559"/>
       <w:r>
         <w:rPr>
           <w:rFonts w:asciiTheme="minorHAnsi" w:hAnsiTheme="minorHAnsi" w:cstheme="minorHAnsi"/>
         </w:rPr>
         <w:t>Interface Architecture</w:t>
       </w:r>
-      <w:bookmarkEnd w:id="17"/>
+      <w:bookmarkEnd w:id="18"/>
     </w:p>
     <w:p>
       <w:pPr>
@@ -4694,14 +5552,14 @@
           <w:rFonts w:asciiTheme="minorHAnsi" w:hAnsiTheme="minorHAnsi" w:cstheme="minorHAnsi"/>
         </w:rPr>
       </w:pPr>
-      <w:bookmarkStart w:id="18" w:name="_Toc117936560"/>
+      <w:bookmarkStart w:id="19" w:name="_Toc117936560"/>
       <w:r>
         <w:rPr>
           <w:rFonts w:asciiTheme="minorHAnsi" w:hAnsiTheme="minorHAnsi" w:cstheme="minorHAnsi"/>
         </w:rPr>
         <w:t>Interface Detailed Design</w:t>
       </w:r>
-      <w:bookmarkEnd w:id="18"/>
+      <w:bookmarkEnd w:id="19"/>
     </w:p>
     <w:p>
       <w:pPr>
@@ -4724,7 +5582,7 @@
           <w:rFonts w:asciiTheme="minorHAnsi" w:hAnsiTheme="minorHAnsi" w:cstheme="minorHAnsi"/>
         </w:rPr>
       </w:pPr>
-      <w:bookmarkStart w:id="19" w:name="_Toc117936561"/>
+      <w:bookmarkStart w:id="20" w:name="_Toc117936561"/>
       <w:r>
         <w:rPr>
           <w:rFonts w:asciiTheme="minorHAnsi" w:hAnsiTheme="minorHAnsi" w:cstheme="minorHAnsi"/>
@@ -4737,7 +5595,7 @@
         </w:rPr>
         <w:t>Design Overview</w:t>
       </w:r>
-      <w:bookmarkEnd w:id="19"/>
+      <w:bookmarkEnd w:id="20"/>
     </w:p>
     <w:p>
       <w:pPr>
@@ -4752,16 +5610,16 @@
           <w:rFonts w:asciiTheme="minorHAnsi" w:hAnsiTheme="minorHAnsi" w:cstheme="minorHAnsi"/>
         </w:rPr>
       </w:pPr>
-      <w:bookmarkStart w:id="20" w:name="_Background_Information"/>
-      <w:bookmarkStart w:id="21" w:name="_Toc117936562"/>
-      <w:bookmarkEnd w:id="20"/>
+      <w:bookmarkStart w:id="21" w:name="_Background_Information"/>
+      <w:bookmarkStart w:id="22" w:name="_Toc117936562"/>
+      <w:bookmarkEnd w:id="21"/>
       <w:r>
         <w:rPr>
           <w:rFonts w:asciiTheme="minorHAnsi" w:hAnsiTheme="minorHAnsi" w:cstheme="minorHAnsi"/>
         </w:rPr>
         <w:t>Background Information</w:t>
       </w:r>
-      <w:bookmarkEnd w:id="21"/>
+      <w:bookmarkEnd w:id="22"/>
     </w:p>
     <w:p>
       <w:pPr>
@@ -4892,9 +5750,9 @@
           <w:rFonts w:asciiTheme="minorHAnsi" w:hAnsiTheme="minorHAnsi" w:cstheme="minorHAnsi"/>
         </w:rPr>
       </w:pPr>
-      <w:bookmarkStart w:id="22" w:name="_System_Evolution_Description"/>
-      <w:bookmarkStart w:id="23" w:name="_Toc117936563"/>
-      <w:bookmarkEnd w:id="22"/>
+      <w:bookmarkStart w:id="23" w:name="_System_Evolution_Description"/>
+      <w:bookmarkStart w:id="24" w:name="_Toc117936563"/>
+      <w:bookmarkEnd w:id="23"/>
       <w:r>
         <w:rPr>
           <w:rFonts w:asciiTheme="minorHAnsi" w:hAnsiTheme="minorHAnsi" w:cstheme="minorHAnsi"/>
@@ -4902,7 +5760,7 @@
         <w:lastRenderedPageBreak/>
         <w:t>System Evolution Description</w:t>
       </w:r>
-      <w:bookmarkEnd w:id="23"/>
+      <w:bookmarkEnd w:id="24"/>
     </w:p>
     <w:p>
       <w:pPr>
@@ -4936,7 +5794,7 @@
                     <pic:cNvPicPr/>
                   </pic:nvPicPr>
                   <pic:blipFill>
-                    <a:blip r:embed="rId20" cstate="print">
+                    <a:blip r:embed="rId25" cstate="print">
                       <a:extLst>
                         <a:ext uri="{28A0092B-C50C-407E-A947-70E740481C1C}">
                           <a14:useLocalDpi xmlns:a14="http://schemas.microsoft.com/office/drawing/2010/main" val="0"/>
@@ -5053,37 +5911,37 @@
           <w:rFonts w:asciiTheme="minorHAnsi" w:hAnsiTheme="minorHAnsi" w:cstheme="minorHAnsi"/>
         </w:rPr>
       </w:pPr>
-      <w:bookmarkStart w:id="24" w:name="_Toc287528140"/>
-      <w:bookmarkStart w:id="25" w:name="_Toc287528141"/>
-      <w:bookmarkStart w:id="26" w:name="_Toc287528142"/>
-      <w:bookmarkStart w:id="27" w:name="_Toc287528143"/>
-      <w:bookmarkStart w:id="28" w:name="_Toc287528144"/>
-      <w:bookmarkStart w:id="29" w:name="_Toc287528145"/>
-      <w:bookmarkStart w:id="30" w:name="_Toc287528146"/>
-      <w:bookmarkStart w:id="31" w:name="_Toc117936564"/>
-      <w:bookmarkEnd w:id="24"/>
+      <w:bookmarkStart w:id="25" w:name="_Toc287528140"/>
+      <w:bookmarkStart w:id="26" w:name="_Toc287528141"/>
+      <w:bookmarkStart w:id="27" w:name="_Toc287528142"/>
+      <w:bookmarkStart w:id="28" w:name="_Toc287528143"/>
+      <w:bookmarkStart w:id="29" w:name="_Toc287528144"/>
+      <w:bookmarkStart w:id="30" w:name="_Toc287528145"/>
+      <w:bookmarkStart w:id="31" w:name="_Toc287528146"/>
+      <w:bookmarkStart w:id="32" w:name="_Toc117936564"/>
       <w:bookmarkEnd w:id="25"/>
       <w:bookmarkEnd w:id="26"/>
       <w:bookmarkEnd w:id="27"/>
       <w:bookmarkEnd w:id="28"/>
       <w:bookmarkEnd w:id="29"/>
       <w:bookmarkEnd w:id="30"/>
+      <w:bookmarkEnd w:id="31"/>
       <w:r>
         <w:rPr>
           <w:rFonts w:asciiTheme="minorHAnsi" w:hAnsiTheme="minorHAnsi" w:cstheme="minorHAnsi"/>
         </w:rPr>
         <w:t>Training Plan</w:t>
       </w:r>
-      <w:bookmarkEnd w:id="31"/>
-    </w:p>
-    <w:p>
-      <w:pPr>
-        <w:rPr>
-          <w:rFonts w:asciiTheme="minorHAnsi" w:hAnsiTheme="minorHAnsi" w:cstheme="minorHAnsi"/>
-        </w:rPr>
-      </w:pPr>
-      <w:bookmarkStart w:id="32" w:name="_Toc439994696"/>
-      <w:bookmarkStart w:id="33" w:name="_Toc26969083"/>
+      <w:bookmarkEnd w:id="32"/>
+    </w:p>
+    <w:p>
+      <w:pPr>
+        <w:rPr>
+          <w:rFonts w:asciiTheme="minorHAnsi" w:hAnsiTheme="minorHAnsi" w:cstheme="minorHAnsi"/>
+        </w:rPr>
+      </w:pPr>
+      <w:bookmarkStart w:id="33" w:name="_Toc439994696"/>
+      <w:bookmarkStart w:id="34" w:name="_Toc26969083"/>
       <w:bookmarkEnd w:id="11"/>
       <w:bookmarkEnd w:id="12"/>
       <w:r>
@@ -5781,8 +6639,8 @@
         <w:t>Helping customers use the app</w:t>
       </w:r>
     </w:p>
-    <w:bookmarkEnd w:id="32"/>
     <w:bookmarkEnd w:id="33"/>
+    <w:bookmarkEnd w:id="34"/>
     <w:p>
       <w:pPr>
         <w:spacing w:after="200"/>
@@ -5796,12 +6654,12 @@
       </w:pPr>
     </w:p>
     <w:sectPr>
-      <w:headerReference w:type="even" r:id="rId21"/>
-      <w:headerReference w:type="default" r:id="rId22"/>
-      <w:footerReference w:type="even" r:id="rId23"/>
-      <w:footerReference w:type="default" r:id="rId24"/>
-      <w:headerReference w:type="first" r:id="rId25"/>
-      <w:footerReference w:type="first" r:id="rId26"/>
+      <w:headerReference w:type="even" r:id="rId26"/>
+      <w:headerReference w:type="default" r:id="rId27"/>
+      <w:footerReference w:type="even" r:id="rId28"/>
+      <w:footerReference w:type="default" r:id="rId29"/>
+      <w:headerReference w:type="first" r:id="rId30"/>
+      <w:footerReference w:type="first" r:id="rId31"/>
       <w:pgSz w:w="11909" w:h="16834" w:code="9"/>
       <w:pgMar w:top="2160" w:right="1800" w:bottom="1440" w:left="1800" w:header="576" w:footer="1152" w:gutter="0"/>
       <w:cols w:space="720"/>

--- a/WhiteSampleJoysToysv2.docx
+++ b/WhiteSampleJoysToysv2.docx
@@ -5757,32 +5757,41 @@
         <w:rPr>
           <w:rFonts w:asciiTheme="minorHAnsi" w:hAnsiTheme="minorHAnsi" w:cstheme="minorHAnsi"/>
         </w:rPr>
+        <w:t>System Evolution Description</w:t>
+      </w:r>
+      <w:bookmarkEnd w:id="24"/>
+    </w:p>
+    <w:p>
+      <w:pPr>
+        <w:jc w:val="both"/>
+      </w:pPr>
+      <w:r>
+        <w:t>*Network D</w:t>
+      </w:r>
+      <w:r>
+        <w:t>i</w:t>
+      </w:r>
+      <w:r>
+        <w:t>agram</w:t>
+      </w:r>
+      <w:r>
+        <w:t>*</w:t>
+      </w:r>
+    </w:p>
+    <w:p>
+      <w:pPr>
+        <w:jc w:val="both"/>
+      </w:pPr>
+      <w:r>
+        <w:rPr>
+          <w:noProof/>
+        </w:rPr>
         <w:lastRenderedPageBreak/>
-        <w:t>System Evolution Description</w:t>
-      </w:r>
-      <w:bookmarkEnd w:id="24"/>
-    </w:p>
-    <w:p>
-      <w:pPr>
-        <w:jc w:val="both"/>
-      </w:pPr>
-      <w:r>
-        <w:rPr>
-          <w:noProof/>
-        </w:rPr>
         <w:drawing>
-          <wp:anchor distT="0" distB="0" distL="114300" distR="114300" simplePos="0" relativeHeight="251658240" behindDoc="1" locked="0" layoutInCell="1" allowOverlap="1" wp14:anchorId="18546FAC" wp14:editId="217956DB">
-            <wp:simplePos x="0" y="0"/>
-            <wp:positionH relativeFrom="column">
-              <wp:posOffset>422910</wp:posOffset>
-            </wp:positionH>
-            <wp:positionV relativeFrom="paragraph">
-              <wp:posOffset>407035</wp:posOffset>
-            </wp:positionV>
-            <wp:extent cx="3817620" cy="2544445"/>
-            <wp:effectExtent l="0" t="0" r="0" b="8255"/>
-            <wp:wrapTopAndBottom/>
-            <wp:docPr id="7" name="Picture 7"/>
+          <wp:inline distT="0" distB="0" distL="0" distR="0" wp14:anchorId="2D586F97" wp14:editId="70571489">
+            <wp:extent cx="4483735" cy="2064601"/>
+            <wp:effectExtent l="0" t="0" r="0" b="0"/>
+            <wp:docPr id="20" name="Picture 20" descr="A picture containing text, sky&#10;&#10;Description automatically generated"/>
             <wp:cNvGraphicFramePr>
               <a:graphicFrameLocks xmlns:a="http://schemas.openxmlformats.org/drawingml/2006/main" noChangeAspect="1"/>
             </wp:cNvGraphicFramePr>
@@ -5790,7 +5799,7 @@
               <a:graphicData uri="http://schemas.openxmlformats.org/drawingml/2006/picture">
                 <pic:pic xmlns:pic="http://schemas.openxmlformats.org/drawingml/2006/picture">
                   <pic:nvPicPr>
-                    <pic:cNvPr id="1" name=""/>
+                    <pic:cNvPr id="20" name="Picture 20" descr="A picture containing text, sky&#10;&#10;Description automatically generated"/>
                     <pic:cNvPicPr/>
                   </pic:nvPicPr>
                   <pic:blipFill>
@@ -5808,7 +5817,7 @@
                   <pic:spPr>
                     <a:xfrm>
                       <a:off x="0" y="0"/>
-                      <a:ext cx="3817620" cy="2544445"/>
+                      <a:ext cx="4483735" cy="2064601"/>
                     </a:xfrm>
                     <a:prstGeom prst="rect">
                       <a:avLst/>
@@ -5817,24 +5826,13 @@
                 </pic:pic>
               </a:graphicData>
             </a:graphic>
-          </wp:anchor>
+          </wp:inline>
         </w:drawing>
       </w:r>
-      <w:r>
-        <w:t>*Network D</w:t>
-      </w:r>
-      <w:r>
-        <w:t>i</w:t>
-      </w:r>
-      <w:r>
-        <w:t>agram</w:t>
-      </w:r>
-      <w:r>
-        <w:t>*</w:t>
-      </w:r>
-    </w:p>
-    <w:p>
-      <w:pPr>
+    </w:p>
+    <w:p>
+      <w:pPr>
+        <w:ind w:firstLine="720"/>
         <w:jc w:val="both"/>
       </w:pPr>
     </w:p>
@@ -5845,11 +5843,6 @@
     </w:p>
     <w:p>
       <w:pPr>
-        <w:jc w:val="both"/>
-      </w:pPr>
-    </w:p>
-    <w:p>
-      <w:pPr>
         <w:rPr>
           <w:rFonts w:asciiTheme="minorHAnsi" w:hAnsiTheme="minorHAnsi" w:cstheme="minorHAnsi"/>
         </w:rPr>
@@ -5902,6 +5895,284 @@
         </w:rPr>
         <w:t>connection.</w:t>
       </w:r>
+    </w:p>
+    <w:p>
+      <w:pPr>
+        <w:rPr>
+          <w:rFonts w:asciiTheme="minorHAnsi" w:hAnsiTheme="minorHAnsi" w:cstheme="minorHAnsi"/>
+        </w:rPr>
+      </w:pPr>
+      <w:r>
+        <w:rPr>
+          <w:rFonts w:asciiTheme="minorHAnsi" w:hAnsiTheme="minorHAnsi" w:cstheme="minorHAnsi"/>
+        </w:rPr>
+        <w:t>A backup server will be provided, in the case of disasters occurring.</w:t>
+      </w:r>
+    </w:p>
+    <w:p>
+      <w:pPr>
+        <w:rPr>
+          <w:rFonts w:asciiTheme="minorHAnsi" w:hAnsiTheme="minorHAnsi" w:cstheme="minorHAnsi"/>
+        </w:rPr>
+      </w:pPr>
+    </w:p>
+    <w:p>
+      <w:pPr>
+        <w:pStyle w:val="Heading2"/>
+        <w:keepLines/>
+        <w:tabs>
+          <w:tab w:val="clear" w:pos="576"/>
+        </w:tabs>
+        <w:spacing w:before="280" w:after="280"/>
+        <w:ind w:left="0" w:firstLine="0"/>
+        <w:rPr>
+          <w:rFonts w:asciiTheme="minorHAnsi" w:hAnsiTheme="minorHAnsi" w:cstheme="minorHAnsi"/>
+        </w:rPr>
+      </w:pPr>
+      <w:r>
+        <w:rPr>
+          <w:rFonts w:asciiTheme="minorHAnsi" w:hAnsiTheme="minorHAnsi" w:cstheme="minorHAnsi"/>
+        </w:rPr>
+        <w:t>Disaster Recovery Plan</w:t>
+      </w:r>
+    </w:p>
+    <w:p>
+      <w:r>
+        <w:t>A list of hardware that will be required for Joys Toys web infrastructure will include:</w:t>
+      </w:r>
+    </w:p>
+    <w:p>
+      <w:pPr>
+        <w:pStyle w:val="ListParagraph"/>
+        <w:numPr>
+          <w:ilvl w:val="0"/>
+          <w:numId w:val="19"/>
+        </w:numPr>
+      </w:pPr>
+      <w:r>
+        <w:t>A stable internet connection</w:t>
+      </w:r>
+    </w:p>
+    <w:p>
+      <w:pPr>
+        <w:pStyle w:val="ListParagraph"/>
+        <w:numPr>
+          <w:ilvl w:val="0"/>
+          <w:numId w:val="19"/>
+        </w:numPr>
+      </w:pPr>
+      <w:r>
+        <w:t>A server for the web application</w:t>
+      </w:r>
+    </w:p>
+    <w:p>
+      <w:pPr>
+        <w:pStyle w:val="ListParagraph"/>
+        <w:numPr>
+          <w:ilvl w:val="0"/>
+          <w:numId w:val="19"/>
+        </w:numPr>
+      </w:pPr>
+      <w:r>
+        <w:t>A backup server for recovery</w:t>
+      </w:r>
+    </w:p>
+    <w:p>
+      <w:pPr>
+        <w:pStyle w:val="ListParagraph"/>
+        <w:numPr>
+          <w:ilvl w:val="0"/>
+          <w:numId w:val="19"/>
+        </w:numPr>
+      </w:pPr>
+      <w:r>
+        <w:t>1 router</w:t>
+      </w:r>
+    </w:p>
+    <w:p>
+      <w:pPr>
+        <w:pStyle w:val="ListParagraph"/>
+        <w:numPr>
+          <w:ilvl w:val="0"/>
+          <w:numId w:val="19"/>
+        </w:numPr>
+      </w:pPr>
+      <w:r>
+        <w:t>A firewall</w:t>
+      </w:r>
+    </w:p>
+    <w:p>
+      <w:pPr>
+        <w:pStyle w:val="ListParagraph"/>
+        <w:numPr>
+          <w:ilvl w:val="0"/>
+          <w:numId w:val="19"/>
+        </w:numPr>
+      </w:pPr>
+      <w:r>
+        <w:t>Thin clients, including two desktops, and pad mobile devices</w:t>
+      </w:r>
+    </w:p>
+    <w:p/>
+    <w:p>
+      <w:r>
+        <w:t>The likelihood of a natural disaster occurring is relatively low. Even still, we will provide a level of redundancy for the case that a natural disaster does occur.</w:t>
+      </w:r>
+    </w:p>
+    <w:p>
+      <w:r>
+        <w:t>The web server will be rented from a server site, which means that it will be located at an offsite facility. So in the case of a natural disaster occurring, the data for Joys Toys Application will be secure.</w:t>
+      </w:r>
+    </w:p>
+    <w:p>
+      <w:r>
+        <w:lastRenderedPageBreak/>
+        <w:t>The backup server will</w:t>
+      </w:r>
+      <w:r>
+        <w:t xml:space="preserve"> also</w:t>
+      </w:r>
+      <w:r>
+        <w:t xml:space="preserve"> be kept at an offsite location. This will provide a level of redundancy for data recovery, in the case </w:t>
+      </w:r>
+      <w:r>
+        <w:t>that something disastrous happens at the server site location</w:t>
+      </w:r>
+      <w:r>
+        <w:t xml:space="preserve">. </w:t>
+      </w:r>
+    </w:p>
+    <w:p>
+      <w:pPr>
+        <w:rPr>
+          <w:rFonts w:asciiTheme="minorHAnsi" w:hAnsiTheme="minorHAnsi" w:cstheme="minorHAnsi"/>
+        </w:rPr>
+      </w:pPr>
+      <w:r>
+        <w:rPr>
+          <w:rFonts w:asciiTheme="minorHAnsi" w:hAnsiTheme="minorHAnsi" w:cstheme="minorHAnsi"/>
+        </w:rPr>
+        <w:t>Due to construction of the React framework, many dependencies are included in the construction of the Joys Toys application.</w:t>
+      </w:r>
+      <w:r>
+        <w:rPr>
+          <w:rFonts w:asciiTheme="minorHAnsi" w:hAnsiTheme="minorHAnsi" w:cstheme="minorHAnsi"/>
+        </w:rPr>
+        <w:t xml:space="preserve"> Fortunately, React is a well-maintained framework </w:t>
+      </w:r>
+      <w:r>
+        <w:rPr>
+          <w:rFonts w:asciiTheme="minorHAnsi" w:hAnsiTheme="minorHAnsi" w:cstheme="minorHAnsi"/>
+        </w:rPr>
+        <w:t xml:space="preserve">making it very easy to manage the security to these dependencies. Most updates cover many of the security vulnerabilities. An upgrade schedule will be </w:t>
+      </w:r>
+      <w:r>
+        <w:rPr>
+          <w:rFonts w:asciiTheme="minorHAnsi" w:hAnsiTheme="minorHAnsi" w:cstheme="minorHAnsi"/>
+        </w:rPr>
+        <w:t>created and</w:t>
+      </w:r>
+      <w:r>
+        <w:rPr>
+          <w:rFonts w:asciiTheme="minorHAnsi" w:hAnsiTheme="minorHAnsi" w:cstheme="minorHAnsi"/>
+        </w:rPr>
+        <w:t xml:space="preserve"> adhered to. This will fall under the category of “regularly scheduled maintenance” which shall occur according to the upgrade schedule. </w:t>
+      </w:r>
+    </w:p>
+    <w:p>
+      <w:pPr>
+        <w:rPr>
+          <w:rFonts w:asciiTheme="minorHAnsi" w:hAnsiTheme="minorHAnsi" w:cstheme="minorHAnsi"/>
+        </w:rPr>
+      </w:pPr>
+      <w:r>
+        <w:rPr>
+          <w:rFonts w:asciiTheme="minorHAnsi" w:hAnsiTheme="minorHAnsi" w:cstheme="minorHAnsi"/>
+        </w:rPr>
+        <w:t>Spring Boot</w:t>
+      </w:r>
+      <w:r>
+        <w:rPr>
+          <w:rFonts w:asciiTheme="minorHAnsi" w:hAnsiTheme="minorHAnsi" w:cstheme="minorHAnsi"/>
+        </w:rPr>
+        <w:t xml:space="preserve"> utilizes hibernate, which uses prepared SQL statements. As well as providing a level of abstraction, this also provides a level of security against SQL injection.</w:t>
+      </w:r>
+      <w:r>
+        <w:rPr>
+          <w:rFonts w:asciiTheme="minorHAnsi" w:hAnsiTheme="minorHAnsi" w:cstheme="minorHAnsi"/>
+        </w:rPr>
+        <w:t xml:space="preserve"> </w:t>
+      </w:r>
+    </w:p>
+    <w:p>
+      <w:pPr>
+        <w:rPr>
+          <w:rFonts w:asciiTheme="minorHAnsi" w:hAnsiTheme="minorHAnsi" w:cstheme="minorHAnsi"/>
+        </w:rPr>
+      </w:pPr>
+      <w:r>
+        <w:rPr>
+          <w:rFonts w:asciiTheme="minorHAnsi" w:hAnsiTheme="minorHAnsi" w:cstheme="minorHAnsi"/>
+        </w:rPr>
+        <w:t>Payment information will be stored on the server and backup server which will then be protected by the Oauth2 authentication process</w:t>
+      </w:r>
+      <w:r>
+        <w:rPr>
+          <w:rFonts w:asciiTheme="minorHAnsi" w:hAnsiTheme="minorHAnsi" w:cstheme="minorHAnsi"/>
+        </w:rPr>
+        <w:t xml:space="preserve">. </w:t>
+      </w:r>
+    </w:p>
+    <w:p>
+      <w:pPr>
+        <w:rPr>
+          <w:rFonts w:asciiTheme="minorHAnsi" w:hAnsiTheme="minorHAnsi" w:cstheme="minorHAnsi"/>
+        </w:rPr>
+      </w:pPr>
+      <w:r>
+        <w:rPr>
+          <w:rFonts w:asciiTheme="minorHAnsi" w:hAnsiTheme="minorHAnsi" w:cstheme="minorHAnsi"/>
+        </w:rPr>
+        <w:t xml:space="preserve">Occasionally, downtime may occur. Whether the cause is regularly scheduled maintenance, network issues, or an issue with the server itself. </w:t>
+      </w:r>
+      <w:r>
+        <w:rPr>
+          <w:rFonts w:asciiTheme="minorHAnsi" w:hAnsiTheme="minorHAnsi" w:cstheme="minorHAnsi"/>
+        </w:rPr>
+        <w:t xml:space="preserve">As far as server issues are concerned, the backup server provides a level of redundancy. </w:t>
+      </w:r>
+      <w:r>
+        <w:rPr>
+          <w:rFonts w:asciiTheme="minorHAnsi" w:hAnsiTheme="minorHAnsi" w:cstheme="minorHAnsi"/>
+        </w:rPr>
+        <w:t>Thus, i</w:t>
+      </w:r>
+      <w:r>
+        <w:rPr>
+          <w:rFonts w:asciiTheme="minorHAnsi" w:hAnsiTheme="minorHAnsi" w:cstheme="minorHAnsi"/>
+        </w:rPr>
+        <w:t xml:space="preserve">f an issue with the server does occur, then the backup server will take over the main role of responsibility in providing functionality of the web application. </w:t>
+      </w:r>
+    </w:p>
+    <w:p>
+      <w:pPr>
+        <w:rPr>
+          <w:rFonts w:asciiTheme="minorHAnsi" w:hAnsiTheme="minorHAnsi" w:cstheme="minorHAnsi"/>
+        </w:rPr>
+      </w:pPr>
+      <w:r>
+        <w:rPr>
+          <w:rFonts w:asciiTheme="minorHAnsi" w:hAnsiTheme="minorHAnsi" w:cstheme="minorHAnsi"/>
+        </w:rPr>
+        <w:t>As for other issues, an investigation shall be conducted once an issue is detected. Any issue with the network, or otherwise will be fixed as promptly as possible.</w:t>
+      </w:r>
+    </w:p>
+    <w:p>
+      <w:pPr>
+        <w:rPr>
+          <w:rFonts w:asciiTheme="minorHAnsi" w:hAnsiTheme="minorHAnsi" w:cstheme="minorHAnsi"/>
+        </w:rPr>
+      </w:pPr>
     </w:p>
     <w:p>
       <w:pPr>
@@ -7747,6 +8018,119 @@
     </w:lvl>
   </w:abstractNum>
   <w:abstractNum w:abstractNumId="7" w15:restartNumberingAfterBreak="0">
+    <w:nsid w:val="2F9C2CB0"/>
+    <w:multiLevelType w:val="hybridMultilevel"/>
+    <w:tmpl w:val="331AE1A8"/>
+    <w:lvl w:ilvl="0" w:tplc="04090001">
+      <w:start w:val="1"/>
+      <w:numFmt w:val="bullet"/>
+      <w:lvlText w:val=""/>
+      <w:lvlJc w:val="left"/>
+      <w:pPr>
+        <w:ind w:left="720" w:hanging="360"/>
+      </w:pPr>
+      <w:rPr>
+        <w:rFonts w:ascii="Symbol" w:hAnsi="Symbol" w:hint="default"/>
+      </w:rPr>
+    </w:lvl>
+    <w:lvl w:ilvl="1" w:tplc="04090003" w:tentative="1">
+      <w:start w:val="1"/>
+      <w:numFmt w:val="bullet"/>
+      <w:lvlText w:val="o"/>
+      <w:lvlJc w:val="left"/>
+      <w:pPr>
+        <w:ind w:left="1440" w:hanging="360"/>
+      </w:pPr>
+      <w:rPr>
+        <w:rFonts w:ascii="Courier New" w:hAnsi="Courier New" w:cs="Courier New" w:hint="default"/>
+      </w:rPr>
+    </w:lvl>
+    <w:lvl w:ilvl="2" w:tplc="04090005" w:tentative="1">
+      <w:start w:val="1"/>
+      <w:numFmt w:val="bullet"/>
+      <w:lvlText w:val=""/>
+      <w:lvlJc w:val="left"/>
+      <w:pPr>
+        <w:ind w:left="2160" w:hanging="360"/>
+      </w:pPr>
+      <w:rPr>
+        <w:rFonts w:ascii="Wingdings" w:hAnsi="Wingdings" w:hint="default"/>
+      </w:rPr>
+    </w:lvl>
+    <w:lvl w:ilvl="3" w:tplc="04090001" w:tentative="1">
+      <w:start w:val="1"/>
+      <w:numFmt w:val="bullet"/>
+      <w:lvlText w:val=""/>
+      <w:lvlJc w:val="left"/>
+      <w:pPr>
+        <w:ind w:left="2880" w:hanging="360"/>
+      </w:pPr>
+      <w:rPr>
+        <w:rFonts w:ascii="Symbol" w:hAnsi="Symbol" w:hint="default"/>
+      </w:rPr>
+    </w:lvl>
+    <w:lvl w:ilvl="4" w:tplc="04090003" w:tentative="1">
+      <w:start w:val="1"/>
+      <w:numFmt w:val="bullet"/>
+      <w:lvlText w:val="o"/>
+      <w:lvlJc w:val="left"/>
+      <w:pPr>
+        <w:ind w:left="3600" w:hanging="360"/>
+      </w:pPr>
+      <w:rPr>
+        <w:rFonts w:ascii="Courier New" w:hAnsi="Courier New" w:cs="Courier New" w:hint="default"/>
+      </w:rPr>
+    </w:lvl>
+    <w:lvl w:ilvl="5" w:tplc="04090005" w:tentative="1">
+      <w:start w:val="1"/>
+      <w:numFmt w:val="bullet"/>
+      <w:lvlText w:val=""/>
+      <w:lvlJc w:val="left"/>
+      <w:pPr>
+        <w:ind w:left="4320" w:hanging="360"/>
+      </w:pPr>
+      <w:rPr>
+        <w:rFonts w:ascii="Wingdings" w:hAnsi="Wingdings" w:hint="default"/>
+      </w:rPr>
+    </w:lvl>
+    <w:lvl w:ilvl="6" w:tplc="04090001" w:tentative="1">
+      <w:start w:val="1"/>
+      <w:numFmt w:val="bullet"/>
+      <w:lvlText w:val=""/>
+      <w:lvlJc w:val="left"/>
+      <w:pPr>
+        <w:ind w:left="5040" w:hanging="360"/>
+      </w:pPr>
+      <w:rPr>
+        <w:rFonts w:ascii="Symbol" w:hAnsi="Symbol" w:hint="default"/>
+      </w:rPr>
+    </w:lvl>
+    <w:lvl w:ilvl="7" w:tplc="04090003" w:tentative="1">
+      <w:start w:val="1"/>
+      <w:numFmt w:val="bullet"/>
+      <w:lvlText w:val="o"/>
+      <w:lvlJc w:val="left"/>
+      <w:pPr>
+        <w:ind w:left="5760" w:hanging="360"/>
+      </w:pPr>
+      <w:rPr>
+        <w:rFonts w:ascii="Courier New" w:hAnsi="Courier New" w:cs="Courier New" w:hint="default"/>
+      </w:rPr>
+    </w:lvl>
+    <w:lvl w:ilvl="8" w:tplc="04090005" w:tentative="1">
+      <w:start w:val="1"/>
+      <w:numFmt w:val="bullet"/>
+      <w:lvlText w:val=""/>
+      <w:lvlJc w:val="left"/>
+      <w:pPr>
+        <w:ind w:left="6480" w:hanging="360"/>
+      </w:pPr>
+      <w:rPr>
+        <w:rFonts w:ascii="Wingdings" w:hAnsi="Wingdings" w:hint="default"/>
+      </w:rPr>
+    </w:lvl>
+  </w:abstractNum>
+  <w:abstractNum w:abstractNumId="8" w15:restartNumberingAfterBreak="0">
     <w:nsid w:val="34211517"/>
     <w:multiLevelType w:val="hybridMultilevel"/>
     <w:tmpl w:val="974841CE"/>
@@ -7859,7 +8243,7 @@
       </w:rPr>
     </w:lvl>
   </w:abstractNum>
-  <w:abstractNum w:abstractNumId="8" w15:restartNumberingAfterBreak="0">
+  <w:abstractNum w:abstractNumId="9" w15:restartNumberingAfterBreak="0">
     <w:nsid w:val="364650F9"/>
     <w:multiLevelType w:val="hybridMultilevel"/>
     <w:tmpl w:val="42123720"/>
@@ -7972,7 +8356,7 @@
       </w:rPr>
     </w:lvl>
   </w:abstractNum>
-  <w:abstractNum w:abstractNumId="9" w15:restartNumberingAfterBreak="0">
+  <w:abstractNum w:abstractNumId="10" w15:restartNumberingAfterBreak="0">
     <w:nsid w:val="3B305D48"/>
     <w:multiLevelType w:val="singleLevel"/>
     <w:tmpl w:val="04090001"/>
@@ -7992,7 +8376,7 @@
       </w:rPr>
     </w:lvl>
   </w:abstractNum>
-  <w:abstractNum w:abstractNumId="10" w15:restartNumberingAfterBreak="0">
+  <w:abstractNum w:abstractNumId="11" w15:restartNumberingAfterBreak="0">
     <w:nsid w:val="415D5C3E"/>
     <w:multiLevelType w:val="hybridMultilevel"/>
     <w:tmpl w:val="1336832C"/>
@@ -8104,7 +8488,7 @@
       </w:rPr>
     </w:lvl>
   </w:abstractNum>
-  <w:abstractNum w:abstractNumId="11" w15:restartNumberingAfterBreak="0">
+  <w:abstractNum w:abstractNumId="12" w15:restartNumberingAfterBreak="0">
     <w:nsid w:val="525D7B23"/>
     <w:multiLevelType w:val="hybridMultilevel"/>
     <w:tmpl w:val="EFDA3784"/>
@@ -8217,7 +8601,7 @@
       </w:rPr>
     </w:lvl>
   </w:abstractNum>
-  <w:abstractNum w:abstractNumId="12" w15:restartNumberingAfterBreak="0">
+  <w:abstractNum w:abstractNumId="13" w15:restartNumberingAfterBreak="0">
     <w:nsid w:val="6BD05502"/>
     <w:multiLevelType w:val="singleLevel"/>
     <w:tmpl w:val="04090001"/>
@@ -8234,7 +8618,7 @@
       </w:rPr>
     </w:lvl>
   </w:abstractNum>
-  <w:abstractNum w:abstractNumId="13" w15:restartNumberingAfterBreak="0">
+  <w:abstractNum w:abstractNumId="14" w15:restartNumberingAfterBreak="0">
     <w:nsid w:val="6CA83DF6"/>
     <w:multiLevelType w:val="singleLevel"/>
     <w:tmpl w:val="04090001"/>
@@ -8254,7 +8638,7 @@
       </w:rPr>
     </w:lvl>
   </w:abstractNum>
-  <w:abstractNum w:abstractNumId="14" w15:restartNumberingAfterBreak="0">
+  <w:abstractNum w:abstractNumId="15" w15:restartNumberingAfterBreak="0">
     <w:nsid w:val="6F6374AB"/>
     <w:multiLevelType w:val="multilevel"/>
     <w:tmpl w:val="CC44EF9E"/>
@@ -8382,7 +8766,7 @@
       </w:pPr>
     </w:lvl>
   </w:abstractNum>
-  <w:abstractNum w:abstractNumId="15" w15:restartNumberingAfterBreak="0">
+  <w:abstractNum w:abstractNumId="16" w15:restartNumberingAfterBreak="0">
     <w:nsid w:val="7581281A"/>
     <w:multiLevelType w:val="singleLevel"/>
     <w:tmpl w:val="04090001"/>
@@ -8402,7 +8786,7 @@
       </w:rPr>
     </w:lvl>
   </w:abstractNum>
-  <w:abstractNum w:abstractNumId="16" w15:restartNumberingAfterBreak="0">
+  <w:abstractNum w:abstractNumId="17" w15:restartNumberingAfterBreak="0">
     <w:nsid w:val="7EA44071"/>
     <w:multiLevelType w:val="hybridMultilevel"/>
     <w:tmpl w:val="DBB8C00A"/>
@@ -8543,46 +8927,46 @@
     </w:lvl>
   </w:abstractNum>
   <w:num w:numId="1" w16cid:durableId="40595064">
-    <w:abstractNumId w:val="14"/>
+    <w:abstractNumId w:val="15"/>
   </w:num>
   <w:num w:numId="2" w16cid:durableId="2080981383">
-    <w:abstractNumId w:val="12"/>
+    <w:abstractNumId w:val="13"/>
   </w:num>
   <w:num w:numId="3" w16cid:durableId="1911115816">
     <w:abstractNumId w:val="6"/>
   </w:num>
   <w:num w:numId="4" w16cid:durableId="1175538414">
-    <w:abstractNumId w:val="15"/>
+    <w:abstractNumId w:val="16"/>
   </w:num>
   <w:num w:numId="5" w16cid:durableId="32115592">
-    <w:abstractNumId w:val="13"/>
+    <w:abstractNumId w:val="14"/>
   </w:num>
   <w:num w:numId="6" w16cid:durableId="1149247808">
-    <w:abstractNumId w:val="9"/>
+    <w:abstractNumId w:val="10"/>
   </w:num>
   <w:num w:numId="7" w16cid:durableId="370764818">
     <w:abstractNumId w:val="0"/>
   </w:num>
   <w:num w:numId="8" w16cid:durableId="758213105">
-    <w:abstractNumId w:val="11"/>
+    <w:abstractNumId w:val="12"/>
   </w:num>
   <w:num w:numId="9" w16cid:durableId="793210498">
-    <w:abstractNumId w:val="16"/>
+    <w:abstractNumId w:val="17"/>
   </w:num>
   <w:num w:numId="10" w16cid:durableId="1029066104">
     <w:abstractNumId w:val="3"/>
   </w:num>
   <w:num w:numId="11" w16cid:durableId="998533501">
-    <w:abstractNumId w:val="14"/>
+    <w:abstractNumId w:val="15"/>
   </w:num>
   <w:num w:numId="12" w16cid:durableId="1801613274">
     <w:abstractNumId w:val="4"/>
   </w:num>
   <w:num w:numId="13" w16cid:durableId="791289341">
-    <w:abstractNumId w:val="7"/>
+    <w:abstractNumId w:val="8"/>
   </w:num>
   <w:num w:numId="14" w16cid:durableId="1658607861">
-    <w:abstractNumId w:val="8"/>
+    <w:abstractNumId w:val="9"/>
   </w:num>
   <w:num w:numId="15" w16cid:durableId="702680346">
     <w:abstractNumId w:val="5"/>
@@ -8594,7 +8978,10 @@
     <w:abstractNumId w:val="1"/>
   </w:num>
   <w:num w:numId="18" w16cid:durableId="1647972841">
-    <w:abstractNumId w:val="10"/>
+    <w:abstractNumId w:val="11"/>
+  </w:num>
+  <w:num w:numId="19" w16cid:durableId="1582107632">
+    <w:abstractNumId w:val="7"/>
   </w:num>
 </w:numbering>
 </file>

--- a/WhiteSampleJoysToysv2.docx
+++ b/WhiteSampleJoysToysv2.docx
@@ -5662,7 +5662,19 @@
         <w:rPr>
           <w:rFonts w:asciiTheme="minorHAnsi" w:hAnsiTheme="minorHAnsi" w:cstheme="minorHAnsi"/>
         </w:rPr>
-        <w:t>ardware will include a Server,</w:t>
+        <w:t>ardware</w:t>
+      </w:r>
+      <w:r>
+        <w:rPr>
+          <w:rFonts w:asciiTheme="minorHAnsi" w:hAnsiTheme="minorHAnsi" w:cstheme="minorHAnsi"/>
+        </w:rPr>
+        <w:t>/software</w:t>
+      </w:r>
+      <w:r>
+        <w:rPr>
+          <w:rFonts w:asciiTheme="minorHAnsi" w:hAnsiTheme="minorHAnsi" w:cstheme="minorHAnsi"/>
+        </w:rPr>
+        <w:t xml:space="preserve"> will include a Server,</w:t>
       </w:r>
       <w:r>
         <w:rPr>

--- a/WhiteSampleJoysToysv2.docx
+++ b/WhiteSampleJoysToysv2.docx
@@ -190,8 +190,16 @@
         <w:rPr>
           <w:rFonts w:cs="Calibri"/>
         </w:rPr>
-        <w:t>Scott Ilkenhons</w:t>
-      </w:r>
+        <w:t xml:space="preserve">Scott </w:t>
+      </w:r>
+      <w:proofErr w:type="spellStart"/>
+      <w:r>
+        <w:rPr>
+          <w:rFonts w:cs="Calibri"/>
+        </w:rPr>
+        <w:t>Ilkenhons</w:t>
+      </w:r>
+      <w:proofErr w:type="spellEnd"/>
       <w:r>
         <w:rPr>
           <w:rFonts w:cs="Calibri"/>
@@ -539,7 +547,6 @@
     <w:p>
       <w:pPr>
         <w:pStyle w:val="TOC1"/>
-        <w:jc w:val="left"/>
         <w:rPr>
           <w:rFonts w:asciiTheme="minorHAnsi" w:eastAsiaTheme="minorEastAsia" w:hAnsiTheme="minorHAnsi" w:cstheme="minorBidi"/>
           <w:b w:val="0"/>
@@ -563,7 +570,7 @@
         </w:rPr>
         <w:fldChar w:fldCharType="separate"/>
       </w:r>
-      <w:hyperlink w:anchor="_Toc117936549" w:history="1">
+      <w:hyperlink w:anchor="_Toc134347935" w:history="1">
         <w:r>
           <w:rPr>
             <w:rStyle w:val="Hyperlink"/>
@@ -586,7 +593,7 @@
           <w:rPr>
             <w:webHidden/>
           </w:rPr>
-          <w:instrText xml:space="preserve"> PAGEREF _Toc117936549 \h </w:instrText>
+          <w:instrText xml:space="preserve"> PAGEREF _Toc134347935 \h </w:instrText>
         </w:r>
         <w:r>
           <w:rPr>
@@ -616,13 +623,12 @@
     <w:p>
       <w:pPr>
         <w:pStyle w:val="TOC1"/>
-        <w:jc w:val="left"/>
         <w:rPr>
           <w:rFonts w:asciiTheme="minorHAnsi" w:eastAsiaTheme="minorEastAsia" w:hAnsiTheme="minorHAnsi" w:cstheme="minorBidi"/>
           <w:b w:val="0"/>
         </w:rPr>
       </w:pPr>
-      <w:hyperlink w:anchor="_Toc117936550" w:history="1">
+      <w:hyperlink w:anchor="_Toc134347936" w:history="1">
         <w:r>
           <w:rPr>
             <w:rStyle w:val="Hyperlink"/>
@@ -645,7 +651,7 @@
           <w:rPr>
             <w:webHidden/>
           </w:rPr>
-          <w:instrText xml:space="preserve"> PAGEREF _Toc117936550 \h </w:instrText>
+          <w:instrText xml:space="preserve"> PAGEREF _Toc134347936 \h </w:instrText>
         </w:r>
         <w:r>
           <w:rPr>
@@ -675,13 +681,12 @@
     <w:p>
       <w:pPr>
         <w:pStyle w:val="TOC1"/>
-        <w:jc w:val="left"/>
         <w:rPr>
           <w:rFonts w:asciiTheme="minorHAnsi" w:eastAsiaTheme="minorEastAsia" w:hAnsiTheme="minorHAnsi" w:cstheme="minorBidi"/>
           <w:b w:val="0"/>
         </w:rPr>
       </w:pPr>
-      <w:hyperlink w:anchor="_Toc117936551" w:history="1">
+      <w:hyperlink w:anchor="_Toc134347937" w:history="1">
         <w:r>
           <w:rPr>
             <w:rStyle w:val="Hyperlink"/>
@@ -719,7 +724,7 @@
           <w:rPr>
             <w:webHidden/>
           </w:rPr>
-          <w:instrText xml:space="preserve"> PAGEREF _Toc117936551 \h </w:instrText>
+          <w:instrText xml:space="preserve"> PAGEREF _Toc134347937 \h </w:instrText>
         </w:r>
         <w:r>
           <w:rPr>
@@ -749,13 +754,12 @@
     <w:p>
       <w:pPr>
         <w:pStyle w:val="TOC2"/>
-        <w:jc w:val="left"/>
         <w:rPr>
           <w:rFonts w:asciiTheme="minorHAnsi" w:eastAsiaTheme="minorEastAsia" w:hAnsiTheme="minorHAnsi" w:cstheme="minorBidi"/>
           <w:szCs w:val="22"/>
         </w:rPr>
       </w:pPr>
-      <w:hyperlink w:anchor="_Toc117936552" w:history="1">
+      <w:hyperlink w:anchor="_Toc134347938" w:history="1">
         <w:r>
           <w:rPr>
             <w:rStyle w:val="Hyperlink"/>
@@ -792,7 +796,7 @@
           <w:rPr>
             <w:webHidden/>
           </w:rPr>
-          <w:instrText xml:space="preserve"> PAGEREF _Toc117936552 \h </w:instrText>
+          <w:instrText xml:space="preserve"> PAGEREF _Toc134347938 \h </w:instrText>
         </w:r>
         <w:r>
           <w:rPr>
@@ -822,13 +826,12 @@
     <w:p>
       <w:pPr>
         <w:pStyle w:val="TOC2"/>
-        <w:jc w:val="left"/>
         <w:rPr>
           <w:rFonts w:asciiTheme="minorHAnsi" w:eastAsiaTheme="minorEastAsia" w:hAnsiTheme="minorHAnsi" w:cstheme="minorBidi"/>
           <w:szCs w:val="22"/>
         </w:rPr>
       </w:pPr>
-      <w:hyperlink w:anchor="_Toc117936553" w:history="1">
+      <w:hyperlink w:anchor="_Toc134347939" w:history="1">
         <w:r>
           <w:rPr>
             <w:rStyle w:val="Hyperlink"/>
@@ -865,7 +868,7 @@
           <w:rPr>
             <w:webHidden/>
           </w:rPr>
-          <w:instrText xml:space="preserve"> PAGEREF _Toc117936553 \h </w:instrText>
+          <w:instrText xml:space="preserve"> PAGEREF _Toc134347939 \h </w:instrText>
         </w:r>
         <w:r>
           <w:rPr>
@@ -895,19 +898,90 @@
     <w:p>
       <w:pPr>
         <w:pStyle w:val="TOC1"/>
-        <w:jc w:val="left"/>
         <w:rPr>
           <w:rFonts w:asciiTheme="minorHAnsi" w:eastAsiaTheme="minorEastAsia" w:hAnsiTheme="minorHAnsi" w:cstheme="minorBidi"/>
           <w:b w:val="0"/>
         </w:rPr>
       </w:pPr>
-      <w:hyperlink w:anchor="_Toc117936554" w:history="1">
+      <w:hyperlink w:anchor="_Toc134347940" w:history="1">
+        <w:r>
+          <w:rPr>
+            <w:rStyle w:val="Hyperlink"/>
+          </w:rPr>
+          <w:t>2</w:t>
+        </w:r>
+        <w:r>
+          <w:rPr>
+            <w:rFonts w:asciiTheme="minorHAnsi" w:eastAsiaTheme="minorEastAsia" w:hAnsiTheme="minorHAnsi" w:cstheme="minorBidi"/>
+            <w:b w:val="0"/>
+          </w:rPr>
+          <w:tab/>
+        </w:r>
         <w:r>
           <w:rPr>
             <w:rStyle w:val="Hyperlink"/>
             <w:rFonts w:cstheme="minorHAnsi"/>
           </w:rPr>
-          <w:t>2</w:t>
+          <w:t>SWOT Analysis</w:t>
+        </w:r>
+        <w:r>
+          <w:rPr>
+            <w:webHidden/>
+          </w:rPr>
+          <w:tab/>
+        </w:r>
+        <w:r>
+          <w:rPr>
+            <w:webHidden/>
+          </w:rPr>
+          <w:fldChar w:fldCharType="begin"/>
+        </w:r>
+        <w:r>
+          <w:rPr>
+            <w:webHidden/>
+          </w:rPr>
+          <w:instrText xml:space="preserve"> PAGEREF _Toc134347940 \h </w:instrText>
+        </w:r>
+        <w:r>
+          <w:rPr>
+            <w:webHidden/>
+          </w:rPr>
+        </w:r>
+        <w:r>
+          <w:rPr>
+            <w:webHidden/>
+          </w:rPr>
+          <w:fldChar w:fldCharType="separate"/>
+        </w:r>
+        <w:r>
+          <w:rPr>
+            <w:webHidden/>
+          </w:rPr>
+          <w:t>6</w:t>
+        </w:r>
+        <w:r>
+          <w:rPr>
+            <w:webHidden/>
+          </w:rPr>
+          <w:fldChar w:fldCharType="end"/>
+        </w:r>
+      </w:hyperlink>
+    </w:p>
+    <w:p>
+      <w:pPr>
+        <w:pStyle w:val="TOC1"/>
+        <w:rPr>
+          <w:rFonts w:asciiTheme="minorHAnsi" w:eastAsiaTheme="minorEastAsia" w:hAnsiTheme="minorHAnsi" w:cstheme="minorBidi"/>
+          <w:b w:val="0"/>
+        </w:rPr>
+      </w:pPr>
+      <w:hyperlink w:anchor="_Toc134347941" w:history="1">
+        <w:r>
+          <w:rPr>
+            <w:rStyle w:val="Hyperlink"/>
+            <w:rFonts w:cstheme="minorHAnsi"/>
+          </w:rPr>
+          <w:t>3</w:t>
         </w:r>
         <w:r>
           <w:rPr>
@@ -921,7 +995,7 @@
             <w:rStyle w:val="Hyperlink"/>
             <w:rFonts w:cstheme="minorHAnsi"/>
           </w:rPr>
-          <w:t>SWOT Analysis</w:t>
+          <w:t>Database Design</w:t>
         </w:r>
         <w:r>
           <w:rPr>
@@ -939,7 +1013,7 @@
           <w:rPr>
             <w:webHidden/>
           </w:rPr>
-          <w:instrText xml:space="preserve"> PAGEREF _Toc117936554 \h </w:instrText>
+          <w:instrText xml:space="preserve"> PAGEREF _Toc134347941 \h </w:instrText>
         </w:r>
         <w:r>
           <w:rPr>
@@ -956,10 +1030,154 @@
           <w:rPr>
             <w:webHidden/>
           </w:rPr>
+          <w:t>7</w:t>
+        </w:r>
+        <w:r>
+          <w:rPr>
+            <w:webHidden/>
+          </w:rPr>
+          <w:fldChar w:fldCharType="end"/>
+        </w:r>
+      </w:hyperlink>
+    </w:p>
+    <w:p>
+      <w:pPr>
+        <w:pStyle w:val="TOC1"/>
+        <w:rPr>
+          <w:rFonts w:asciiTheme="minorHAnsi" w:eastAsiaTheme="minorEastAsia" w:hAnsiTheme="minorHAnsi" w:cstheme="minorBidi"/>
+          <w:b w:val="0"/>
+        </w:rPr>
+      </w:pPr>
+      <w:hyperlink w:anchor="_Toc134347942" w:history="1">
+        <w:r>
+          <w:rPr>
+            <w:rStyle w:val="Hyperlink"/>
+          </w:rPr>
+          <w:t>4</w:t>
+        </w:r>
+        <w:r>
+          <w:rPr>
+            <w:rFonts w:asciiTheme="minorHAnsi" w:eastAsiaTheme="minorEastAsia" w:hAnsiTheme="minorHAnsi" w:cstheme="minorBidi"/>
+            <w:b w:val="0"/>
+          </w:rPr>
+          <w:tab/>
+        </w:r>
+        <w:r>
+          <w:rPr>
+            <w:rStyle w:val="Hyperlink"/>
+          </w:rPr>
+          <w:t>Application/Website Detailed Design</w:t>
+        </w:r>
+        <w:r>
+          <w:rPr>
+            <w:webHidden/>
+          </w:rPr>
+          <w:tab/>
+        </w:r>
+        <w:r>
+          <w:rPr>
+            <w:webHidden/>
+          </w:rPr>
+          <w:fldChar w:fldCharType="begin"/>
+        </w:r>
+        <w:r>
+          <w:rPr>
+            <w:webHidden/>
+          </w:rPr>
+          <w:instrText xml:space="preserve"> PAGEREF _Toc134347942 \h </w:instrText>
+        </w:r>
+        <w:r>
+          <w:rPr>
+            <w:webHidden/>
+          </w:rPr>
+        </w:r>
+        <w:r>
+          <w:rPr>
+            <w:webHidden/>
+          </w:rPr>
+          <w:fldChar w:fldCharType="separate"/>
+        </w:r>
+        <w:r>
+          <w:rPr>
+            <w:webHidden/>
+          </w:rPr>
+          <w:t>14</w:t>
+        </w:r>
+        <w:r>
+          <w:rPr>
+            <w:webHidden/>
+          </w:rPr>
+          <w:fldChar w:fldCharType="end"/>
+        </w:r>
+      </w:hyperlink>
+    </w:p>
+    <w:p>
+      <w:pPr>
+        <w:pStyle w:val="TOC1"/>
+        <w:rPr>
+          <w:rFonts w:asciiTheme="minorHAnsi" w:eastAsiaTheme="minorEastAsia" w:hAnsiTheme="minorHAnsi" w:cstheme="minorBidi"/>
+          <w:b w:val="0"/>
+        </w:rPr>
+      </w:pPr>
+      <w:hyperlink w:anchor="_Toc134347943" w:history="1">
+        <w:r>
+          <w:rPr>
+            <w:rStyle w:val="Hyperlink"/>
+            <w:rFonts w:cstheme="minorHAnsi"/>
+          </w:rPr>
           <w:t>5</w:t>
         </w:r>
         <w:r>
           <w:rPr>
+            <w:rFonts w:asciiTheme="minorHAnsi" w:eastAsiaTheme="minorEastAsia" w:hAnsiTheme="minorHAnsi" w:cstheme="minorBidi"/>
+            <w:b w:val="0"/>
+          </w:rPr>
+          <w:tab/>
+        </w:r>
+        <w:r>
+          <w:rPr>
+            <w:rStyle w:val="Hyperlink"/>
+            <w:rFonts w:cstheme="minorHAnsi"/>
+          </w:rPr>
+          <w:t>External Interface Design</w:t>
+        </w:r>
+        <w:r>
+          <w:rPr>
+            <w:webHidden/>
+          </w:rPr>
+          <w:tab/>
+        </w:r>
+        <w:r>
+          <w:rPr>
+            <w:webHidden/>
+          </w:rPr>
+          <w:fldChar w:fldCharType="begin"/>
+        </w:r>
+        <w:r>
+          <w:rPr>
+            <w:webHidden/>
+          </w:rPr>
+          <w:instrText xml:space="preserve"> PAGEREF _Toc134347943 \h </w:instrText>
+        </w:r>
+        <w:r>
+          <w:rPr>
+            <w:webHidden/>
+          </w:rPr>
+        </w:r>
+        <w:r>
+          <w:rPr>
+            <w:webHidden/>
+          </w:rPr>
+          <w:fldChar w:fldCharType="separate"/>
+        </w:r>
+        <w:r>
+          <w:rPr>
+            <w:webHidden/>
+          </w:rPr>
+          <w:t>18</w:t>
+        </w:r>
+        <w:r>
+          <w:rPr>
             <w:webHidden/>
           </w:rPr>
           <w:fldChar w:fldCharType="end"/>
@@ -969,27 +1187,40 @@
     <w:p>
       <w:pPr>
         <w:pStyle w:val="TOC2"/>
-        <w:jc w:val="left"/>
         <w:rPr>
           <w:rFonts w:asciiTheme="minorHAnsi" w:eastAsiaTheme="minorEastAsia" w:hAnsiTheme="minorHAnsi" w:cstheme="minorBidi"/>
           <w:szCs w:val="22"/>
         </w:rPr>
       </w:pPr>
-      <w:hyperlink w:anchor="_Toc117936555" w:history="1">
+      <w:hyperlink w:anchor="_Toc134347944" w:history="1">
         <w:r>
           <w:rPr>
             <w:rStyle w:val="Hyperlink"/>
           </w:rPr>
-          <w:t>2.1</w:t>
-        </w:r>
-        <w:r>
-          <w:rPr>
-            <w:webHidden/>
+          <w:t>5.1</w:t>
+        </w:r>
+        <w:r>
+          <w:rPr>
+            <w:rFonts w:asciiTheme="minorHAnsi" w:eastAsiaTheme="minorEastAsia" w:hAnsiTheme="minorHAnsi" w:cstheme="minorBidi"/>
+            <w:szCs w:val="22"/>
           </w:rPr>
           <w:tab/>
         </w:r>
         <w:r>
           <w:rPr>
+            <w:rStyle w:val="Hyperlink"/>
+            <w:rFonts w:cstheme="minorHAnsi"/>
+          </w:rPr>
+          <w:t>Interface Architecture</w:t>
+        </w:r>
+        <w:r>
+          <w:rPr>
+            <w:webHidden/>
+          </w:rPr>
+          <w:tab/>
+        </w:r>
+        <w:r>
+          <w:rPr>
             <w:webHidden/>
           </w:rPr>
           <w:fldChar w:fldCharType="begin"/>
@@ -998,7 +1229,7 @@
           <w:rPr>
             <w:webHidden/>
           </w:rPr>
-          <w:instrText xml:space="preserve"> PAGEREF _Toc117936555 \h </w:instrText>
+          <w:instrText xml:space="preserve"> PAGEREF _Toc134347944 \h </w:instrText>
         </w:r>
         <w:r>
           <w:rPr>
@@ -1015,7 +1246,7 @@
           <w:rPr>
             <w:webHidden/>
           </w:rPr>
-          <w:t>5</w:t>
+          <w:t>18</w:t>
         </w:r>
         <w:r>
           <w:rPr>
@@ -1027,20 +1258,91 @@
     </w:p>
     <w:p>
       <w:pPr>
+        <w:pStyle w:val="TOC2"/>
+        <w:rPr>
+          <w:rFonts w:asciiTheme="minorHAnsi" w:eastAsiaTheme="minorEastAsia" w:hAnsiTheme="minorHAnsi" w:cstheme="minorBidi"/>
+          <w:szCs w:val="22"/>
+        </w:rPr>
+      </w:pPr>
+      <w:hyperlink w:anchor="_Toc134347945" w:history="1">
+        <w:r>
+          <w:rPr>
+            <w:rStyle w:val="Hyperlink"/>
+          </w:rPr>
+          <w:t>5.2</w:t>
+        </w:r>
+        <w:r>
+          <w:rPr>
+            <w:rFonts w:asciiTheme="minorHAnsi" w:eastAsiaTheme="minorEastAsia" w:hAnsiTheme="minorHAnsi" w:cstheme="minorBidi"/>
+            <w:szCs w:val="22"/>
+          </w:rPr>
+          <w:tab/>
+        </w:r>
+        <w:r>
+          <w:rPr>
+            <w:rStyle w:val="Hyperlink"/>
+            <w:rFonts w:cstheme="minorHAnsi"/>
+          </w:rPr>
+          <w:t>Interface Detailed Design</w:t>
+        </w:r>
+        <w:r>
+          <w:rPr>
+            <w:webHidden/>
+          </w:rPr>
+          <w:tab/>
+        </w:r>
+        <w:r>
+          <w:rPr>
+            <w:webHidden/>
+          </w:rPr>
+          <w:fldChar w:fldCharType="begin"/>
+        </w:r>
+        <w:r>
+          <w:rPr>
+            <w:webHidden/>
+          </w:rPr>
+          <w:instrText xml:space="preserve"> PAGEREF _Toc134347945 \h </w:instrText>
+        </w:r>
+        <w:r>
+          <w:rPr>
+            <w:webHidden/>
+          </w:rPr>
+        </w:r>
+        <w:r>
+          <w:rPr>
+            <w:webHidden/>
+          </w:rPr>
+          <w:fldChar w:fldCharType="separate"/>
+        </w:r>
+        <w:r>
+          <w:rPr>
+            <w:webHidden/>
+          </w:rPr>
+          <w:t>18</w:t>
+        </w:r>
+        <w:r>
+          <w:rPr>
+            <w:webHidden/>
+          </w:rPr>
+          <w:fldChar w:fldCharType="end"/>
+        </w:r>
+      </w:hyperlink>
+    </w:p>
+    <w:p>
+      <w:pPr>
         <w:pStyle w:val="TOC1"/>
-        <w:jc w:val="left"/>
         <w:rPr>
           <w:rFonts w:asciiTheme="minorHAnsi" w:eastAsiaTheme="minorEastAsia" w:hAnsiTheme="minorHAnsi" w:cstheme="minorBidi"/>
           <w:b w:val="0"/>
         </w:rPr>
       </w:pPr>
-      <w:hyperlink w:anchor="_Toc117936556" w:history="1">
+      <w:hyperlink w:anchor="_Toc134347946" w:history="1">
         <w:r>
           <w:rPr>
             <w:rStyle w:val="Hyperlink"/>
             <w:rFonts w:cstheme="minorHAnsi"/>
           </w:rPr>
-          <w:t>3</w:t>
+          <w:t>6</w:t>
         </w:r>
         <w:r>
           <w:rPr>
@@ -1054,7 +1356,7 @@
             <w:rStyle w:val="Hyperlink"/>
             <w:rFonts w:cstheme="minorHAnsi"/>
           </w:rPr>
-          <w:t>Database Design</w:t>
+          <w:t>Network and Physical Architecture Design Overview</w:t>
         </w:r>
         <w:r>
           <w:rPr>
@@ -1072,7 +1374,7 @@
           <w:rPr>
             <w:webHidden/>
           </w:rPr>
-          <w:instrText xml:space="preserve"> PAGEREF _Toc117936556 \h </w:instrText>
+          <w:instrText xml:space="preserve"> PAGEREF _Toc134347946 \h </w:instrText>
         </w:r>
         <w:r>
           <w:rPr>
@@ -1089,7 +1391,7 @@
           <w:rPr>
             <w:webHidden/>
           </w:rPr>
-          <w:t>5</w:t>
+          <w:t>18</w:t>
         </w:r>
         <w:r>
           <w:rPr>
@@ -1101,19 +1403,235 @@
     </w:p>
     <w:p>
       <w:pPr>
+        <w:pStyle w:val="TOC2"/>
+        <w:rPr>
+          <w:rFonts w:asciiTheme="minorHAnsi" w:eastAsiaTheme="minorEastAsia" w:hAnsiTheme="minorHAnsi" w:cstheme="minorBidi"/>
+          <w:szCs w:val="22"/>
+        </w:rPr>
+      </w:pPr>
+      <w:hyperlink w:anchor="_Toc134347947" w:history="1">
+        <w:r>
+          <w:rPr>
+            <w:rStyle w:val="Hyperlink"/>
+          </w:rPr>
+          <w:t>6.1</w:t>
+        </w:r>
+        <w:r>
+          <w:rPr>
+            <w:rFonts w:asciiTheme="minorHAnsi" w:eastAsiaTheme="minorEastAsia" w:hAnsiTheme="minorHAnsi" w:cstheme="minorBidi"/>
+            <w:szCs w:val="22"/>
+          </w:rPr>
+          <w:tab/>
+        </w:r>
+        <w:r>
+          <w:rPr>
+            <w:rStyle w:val="Hyperlink"/>
+            <w:rFonts w:cstheme="minorHAnsi"/>
+          </w:rPr>
+          <w:t>Background Information</w:t>
+        </w:r>
+        <w:r>
+          <w:rPr>
+            <w:webHidden/>
+          </w:rPr>
+          <w:tab/>
+        </w:r>
+        <w:r>
+          <w:rPr>
+            <w:webHidden/>
+          </w:rPr>
+          <w:fldChar w:fldCharType="begin"/>
+        </w:r>
+        <w:r>
+          <w:rPr>
+            <w:webHidden/>
+          </w:rPr>
+          <w:instrText xml:space="preserve"> PAGEREF _Toc134347947 \h </w:instrText>
+        </w:r>
+        <w:r>
+          <w:rPr>
+            <w:webHidden/>
+          </w:rPr>
+        </w:r>
+        <w:r>
+          <w:rPr>
+            <w:webHidden/>
+          </w:rPr>
+          <w:fldChar w:fldCharType="separate"/>
+        </w:r>
+        <w:r>
+          <w:rPr>
+            <w:webHidden/>
+          </w:rPr>
+          <w:t>18</w:t>
+        </w:r>
+        <w:r>
+          <w:rPr>
+            <w:webHidden/>
+          </w:rPr>
+          <w:fldChar w:fldCharType="end"/>
+        </w:r>
+      </w:hyperlink>
+    </w:p>
+    <w:p>
+      <w:pPr>
+        <w:pStyle w:val="TOC2"/>
+        <w:rPr>
+          <w:rFonts w:asciiTheme="minorHAnsi" w:eastAsiaTheme="minorEastAsia" w:hAnsiTheme="minorHAnsi" w:cstheme="minorBidi"/>
+          <w:szCs w:val="22"/>
+        </w:rPr>
+      </w:pPr>
+      <w:hyperlink w:anchor="_Toc134347948" w:history="1">
+        <w:r>
+          <w:rPr>
+            <w:rStyle w:val="Hyperlink"/>
+          </w:rPr>
+          <w:t>6.2</w:t>
+        </w:r>
+        <w:r>
+          <w:rPr>
+            <w:rFonts w:asciiTheme="minorHAnsi" w:eastAsiaTheme="minorEastAsia" w:hAnsiTheme="minorHAnsi" w:cstheme="minorBidi"/>
+            <w:szCs w:val="22"/>
+          </w:rPr>
+          <w:tab/>
+        </w:r>
+        <w:r>
+          <w:rPr>
+            <w:rStyle w:val="Hyperlink"/>
+            <w:rFonts w:cstheme="minorHAnsi"/>
+          </w:rPr>
+          <w:t>System Evolution Description</w:t>
+        </w:r>
+        <w:r>
+          <w:rPr>
+            <w:webHidden/>
+          </w:rPr>
+          <w:tab/>
+        </w:r>
+        <w:r>
+          <w:rPr>
+            <w:webHidden/>
+          </w:rPr>
+          <w:fldChar w:fldCharType="begin"/>
+        </w:r>
+        <w:r>
+          <w:rPr>
+            <w:webHidden/>
+          </w:rPr>
+          <w:instrText xml:space="preserve"> PAGEREF _Toc134347948 \h </w:instrText>
+        </w:r>
+        <w:r>
+          <w:rPr>
+            <w:webHidden/>
+          </w:rPr>
+        </w:r>
+        <w:r>
+          <w:rPr>
+            <w:webHidden/>
+          </w:rPr>
+          <w:fldChar w:fldCharType="separate"/>
+        </w:r>
+        <w:r>
+          <w:rPr>
+            <w:webHidden/>
+          </w:rPr>
+          <w:t>18</w:t>
+        </w:r>
+        <w:r>
+          <w:rPr>
+            <w:webHidden/>
+          </w:rPr>
+          <w:fldChar w:fldCharType="end"/>
+        </w:r>
+      </w:hyperlink>
+    </w:p>
+    <w:p>
+      <w:pPr>
+        <w:pStyle w:val="TOC2"/>
+        <w:rPr>
+          <w:rFonts w:asciiTheme="minorHAnsi" w:eastAsiaTheme="minorEastAsia" w:hAnsiTheme="minorHAnsi" w:cstheme="minorBidi"/>
+          <w:szCs w:val="22"/>
+        </w:rPr>
+      </w:pPr>
+      <w:hyperlink w:anchor="_Toc134347949" w:history="1">
+        <w:r>
+          <w:rPr>
+            <w:rStyle w:val="Hyperlink"/>
+          </w:rPr>
+          <w:t>6.3</w:t>
+        </w:r>
+        <w:r>
+          <w:rPr>
+            <w:rFonts w:asciiTheme="minorHAnsi" w:eastAsiaTheme="minorEastAsia" w:hAnsiTheme="minorHAnsi" w:cstheme="minorBidi"/>
+            <w:szCs w:val="22"/>
+          </w:rPr>
+          <w:tab/>
+        </w:r>
+        <w:r>
+          <w:rPr>
+            <w:rStyle w:val="Hyperlink"/>
+            <w:rFonts w:cstheme="minorHAnsi"/>
+          </w:rPr>
+          <w:t>Disaster Recovery Plan</w:t>
+        </w:r>
+        <w:r>
+          <w:rPr>
+            <w:webHidden/>
+          </w:rPr>
+          <w:tab/>
+        </w:r>
+        <w:r>
+          <w:rPr>
+            <w:webHidden/>
+          </w:rPr>
+          <w:fldChar w:fldCharType="begin"/>
+        </w:r>
+        <w:r>
+          <w:rPr>
+            <w:webHidden/>
+          </w:rPr>
+          <w:instrText xml:space="preserve"> PAGEREF _Toc134347949 \h </w:instrText>
+        </w:r>
+        <w:r>
+          <w:rPr>
+            <w:webHidden/>
+          </w:rPr>
+        </w:r>
+        <w:r>
+          <w:rPr>
+            <w:webHidden/>
+          </w:rPr>
+          <w:fldChar w:fldCharType="separate"/>
+        </w:r>
+        <w:r>
+          <w:rPr>
+            <w:webHidden/>
+          </w:rPr>
+          <w:t>19</w:t>
+        </w:r>
+        <w:r>
+          <w:rPr>
+            <w:webHidden/>
+          </w:rPr>
+          <w:fldChar w:fldCharType="end"/>
+        </w:r>
+      </w:hyperlink>
+    </w:p>
+    <w:p>
+      <w:pPr>
         <w:pStyle w:val="TOC1"/>
-        <w:jc w:val="left"/>
         <w:rPr>
           <w:rFonts w:asciiTheme="minorHAnsi" w:eastAsiaTheme="minorEastAsia" w:hAnsiTheme="minorHAnsi" w:cstheme="minorBidi"/>
           <w:b w:val="0"/>
         </w:rPr>
       </w:pPr>
-      <w:hyperlink w:anchor="_Toc117936557" w:history="1">
+      <w:hyperlink w:anchor="_Toc134347950" w:history="1">
         <w:r>
           <w:rPr>
             <w:rStyle w:val="Hyperlink"/>
-          </w:rPr>
-          <w:t>4</w:t>
+            <w:rFonts w:cstheme="minorHAnsi"/>
+          </w:rPr>
+          <w:t>7</w:t>
         </w:r>
         <w:r>
           <w:rPr>
@@ -1125,8 +1643,9 @@
         <w:r>
           <w:rPr>
             <w:rStyle w:val="Hyperlink"/>
-          </w:rPr>
-          <w:t>Application Detailed Design</w:t>
+            <w:rFonts w:cstheme="minorHAnsi"/>
+          </w:rPr>
+          <w:t>Training Plan</w:t>
         </w:r>
         <w:r>
           <w:rPr>
@@ -1144,7 +1663,7 @@
           <w:rPr>
             <w:webHidden/>
           </w:rPr>
-          <w:instrText xml:space="preserve"> PAGEREF _Toc117936557 \h </w:instrText>
+          <w:instrText xml:space="preserve"> PAGEREF _Toc134347950 \h </w:instrText>
         </w:r>
         <w:r>
           <w:rPr>
@@ -1161,7 +1680,7 @@
           <w:rPr>
             <w:webHidden/>
           </w:rPr>
-          <w:t>5</w:t>
+          <w:t>20</w:t>
         </w:r>
         <w:r>
           <w:rPr>
@@ -1174,19 +1693,18 @@
     <w:p>
       <w:pPr>
         <w:pStyle w:val="TOC1"/>
-        <w:jc w:val="left"/>
         <w:rPr>
           <w:rFonts w:asciiTheme="minorHAnsi" w:eastAsiaTheme="minorEastAsia" w:hAnsiTheme="minorHAnsi" w:cstheme="minorBidi"/>
           <w:b w:val="0"/>
         </w:rPr>
       </w:pPr>
-      <w:hyperlink w:anchor="_Toc117936558" w:history="1">
+      <w:hyperlink w:anchor="_Toc134347951" w:history="1">
         <w:r>
           <w:rPr>
             <w:rStyle w:val="Hyperlink"/>
             <w:rFonts w:cstheme="minorHAnsi"/>
           </w:rPr>
-          <w:t>5</w:t>
+          <w:t>8</w:t>
         </w:r>
         <w:r>
           <w:rPr>
@@ -1200,7 +1718,7 @@
             <w:rStyle w:val="Hyperlink"/>
             <w:rFonts w:cstheme="minorHAnsi"/>
           </w:rPr>
-          <w:t>External Interface Design</w:t>
+          <w:t>Future Considerations</w:t>
         </w:r>
         <w:r>
           <w:rPr>
@@ -1218,7 +1736,7 @@
           <w:rPr>
             <w:webHidden/>
           </w:rPr>
-          <w:instrText xml:space="preserve"> PAGEREF _Toc117936558 \h </w:instrText>
+          <w:instrText xml:space="preserve"> PAGEREF _Toc134347951 \h </w:instrText>
         </w:r>
         <w:r>
           <w:rPr>
@@ -1235,447 +1753,7 @@
           <w:rPr>
             <w:webHidden/>
           </w:rPr>
-          <w:t>5</w:t>
-        </w:r>
-        <w:r>
-          <w:rPr>
-            <w:webHidden/>
-          </w:rPr>
-          <w:fldChar w:fldCharType="end"/>
-        </w:r>
-      </w:hyperlink>
-    </w:p>
-    <w:p>
-      <w:pPr>
-        <w:pStyle w:val="TOC2"/>
-        <w:jc w:val="left"/>
-        <w:rPr>
-          <w:rFonts w:asciiTheme="minorHAnsi" w:eastAsiaTheme="minorEastAsia" w:hAnsiTheme="minorHAnsi" w:cstheme="minorBidi"/>
-          <w:szCs w:val="22"/>
-        </w:rPr>
-      </w:pPr>
-      <w:hyperlink w:anchor="_Toc117936559" w:history="1">
-        <w:r>
-          <w:rPr>
-            <w:rStyle w:val="Hyperlink"/>
-          </w:rPr>
-          <w:t>5.1</w:t>
-        </w:r>
-        <w:r>
-          <w:rPr>
-            <w:rFonts w:asciiTheme="minorHAnsi" w:eastAsiaTheme="minorEastAsia" w:hAnsiTheme="minorHAnsi" w:cstheme="minorBidi"/>
-            <w:szCs w:val="22"/>
-          </w:rPr>
-          <w:tab/>
-        </w:r>
-        <w:r>
-          <w:rPr>
-            <w:rStyle w:val="Hyperlink"/>
-            <w:rFonts w:cstheme="minorHAnsi"/>
-          </w:rPr>
-          <w:t>Interface Architecture</w:t>
-        </w:r>
-        <w:r>
-          <w:rPr>
-            <w:webHidden/>
-          </w:rPr>
-          <w:tab/>
-        </w:r>
-        <w:r>
-          <w:rPr>
-            <w:webHidden/>
-          </w:rPr>
-          <w:fldChar w:fldCharType="begin"/>
-        </w:r>
-        <w:r>
-          <w:rPr>
-            <w:webHidden/>
-          </w:rPr>
-          <w:instrText xml:space="preserve"> PAGEREF _Toc117936559 \h </w:instrText>
-        </w:r>
-        <w:r>
-          <w:rPr>
-            <w:webHidden/>
-          </w:rPr>
-        </w:r>
-        <w:r>
-          <w:rPr>
-            <w:webHidden/>
-          </w:rPr>
-          <w:fldChar w:fldCharType="separate"/>
-        </w:r>
-        <w:r>
-          <w:rPr>
-            <w:webHidden/>
-          </w:rPr>
-          <w:t>5</w:t>
-        </w:r>
-        <w:r>
-          <w:rPr>
-            <w:webHidden/>
-          </w:rPr>
-          <w:fldChar w:fldCharType="end"/>
-        </w:r>
-      </w:hyperlink>
-    </w:p>
-    <w:p>
-      <w:pPr>
-        <w:pStyle w:val="TOC2"/>
-        <w:jc w:val="left"/>
-        <w:rPr>
-          <w:rFonts w:asciiTheme="minorHAnsi" w:eastAsiaTheme="minorEastAsia" w:hAnsiTheme="minorHAnsi" w:cstheme="minorBidi"/>
-          <w:szCs w:val="22"/>
-        </w:rPr>
-      </w:pPr>
-      <w:hyperlink w:anchor="_Toc117936560" w:history="1">
-        <w:r>
-          <w:rPr>
-            <w:rStyle w:val="Hyperlink"/>
-          </w:rPr>
-          <w:t>5.2</w:t>
-        </w:r>
-        <w:r>
-          <w:rPr>
-            <w:rFonts w:asciiTheme="minorHAnsi" w:eastAsiaTheme="minorEastAsia" w:hAnsiTheme="minorHAnsi" w:cstheme="minorBidi"/>
-            <w:szCs w:val="22"/>
-          </w:rPr>
-          <w:tab/>
-        </w:r>
-        <w:r>
-          <w:rPr>
-            <w:rStyle w:val="Hyperlink"/>
-            <w:rFonts w:cstheme="minorHAnsi"/>
-          </w:rPr>
-          <w:t>Interface Detailed Design</w:t>
-        </w:r>
-        <w:r>
-          <w:rPr>
-            <w:webHidden/>
-          </w:rPr>
-          <w:tab/>
-        </w:r>
-        <w:r>
-          <w:rPr>
-            <w:webHidden/>
-          </w:rPr>
-          <w:fldChar w:fldCharType="begin"/>
-        </w:r>
-        <w:r>
-          <w:rPr>
-            <w:webHidden/>
-          </w:rPr>
-          <w:instrText xml:space="preserve"> PAGEREF _Toc117936560 \h </w:instrText>
-        </w:r>
-        <w:r>
-          <w:rPr>
-            <w:webHidden/>
-          </w:rPr>
-        </w:r>
-        <w:r>
-          <w:rPr>
-            <w:webHidden/>
-          </w:rPr>
-          <w:fldChar w:fldCharType="separate"/>
-        </w:r>
-        <w:r>
-          <w:rPr>
-            <w:webHidden/>
-          </w:rPr>
-          <w:t>5</w:t>
-        </w:r>
-        <w:r>
-          <w:rPr>
-            <w:webHidden/>
-          </w:rPr>
-          <w:fldChar w:fldCharType="end"/>
-        </w:r>
-      </w:hyperlink>
-    </w:p>
-    <w:p>
-      <w:pPr>
-        <w:pStyle w:val="TOC1"/>
-        <w:jc w:val="left"/>
-        <w:rPr>
-          <w:rFonts w:asciiTheme="minorHAnsi" w:eastAsiaTheme="minorEastAsia" w:hAnsiTheme="minorHAnsi" w:cstheme="minorBidi"/>
-          <w:b w:val="0"/>
-        </w:rPr>
-      </w:pPr>
-      <w:hyperlink w:anchor="_Toc117936561" w:history="1">
-        <w:r>
-          <w:rPr>
-            <w:rStyle w:val="Hyperlink"/>
-            <w:rFonts w:cstheme="minorHAnsi"/>
-          </w:rPr>
-          <w:t>6</w:t>
-        </w:r>
-        <w:r>
-          <w:rPr>
-            <w:rFonts w:asciiTheme="minorHAnsi" w:eastAsiaTheme="minorEastAsia" w:hAnsiTheme="minorHAnsi" w:cstheme="minorBidi"/>
-            <w:b w:val="0"/>
-          </w:rPr>
-          <w:tab/>
-        </w:r>
-        <w:r>
-          <w:rPr>
-            <w:rStyle w:val="Hyperlink"/>
-            <w:rFonts w:cstheme="minorHAnsi"/>
-          </w:rPr>
-          <w:t>Network and Physical Architecture Design Overview</w:t>
-        </w:r>
-        <w:r>
-          <w:rPr>
-            <w:webHidden/>
-          </w:rPr>
-          <w:tab/>
-        </w:r>
-        <w:r>
-          <w:rPr>
-            <w:webHidden/>
-          </w:rPr>
-          <w:fldChar w:fldCharType="begin"/>
-        </w:r>
-        <w:r>
-          <w:rPr>
-            <w:webHidden/>
-          </w:rPr>
-          <w:instrText xml:space="preserve"> PAGEREF _Toc117936561 \h </w:instrText>
-        </w:r>
-        <w:r>
-          <w:rPr>
-            <w:webHidden/>
-          </w:rPr>
-        </w:r>
-        <w:r>
-          <w:rPr>
-            <w:webHidden/>
-          </w:rPr>
-          <w:fldChar w:fldCharType="separate"/>
-        </w:r>
-        <w:r>
-          <w:rPr>
-            <w:webHidden/>
-          </w:rPr>
-          <w:t>6</w:t>
-        </w:r>
-        <w:r>
-          <w:rPr>
-            <w:webHidden/>
-          </w:rPr>
-          <w:fldChar w:fldCharType="end"/>
-        </w:r>
-      </w:hyperlink>
-    </w:p>
-    <w:p>
-      <w:pPr>
-        <w:pStyle w:val="TOC2"/>
-        <w:jc w:val="left"/>
-        <w:rPr>
-          <w:rFonts w:asciiTheme="minorHAnsi" w:eastAsiaTheme="minorEastAsia" w:hAnsiTheme="minorHAnsi" w:cstheme="minorBidi"/>
-          <w:szCs w:val="22"/>
-        </w:rPr>
-      </w:pPr>
-      <w:hyperlink w:anchor="_Toc117936562" w:history="1">
-        <w:r>
-          <w:rPr>
-            <w:rStyle w:val="Hyperlink"/>
-          </w:rPr>
-          <w:t>6.1</w:t>
-        </w:r>
-        <w:r>
-          <w:rPr>
-            <w:rFonts w:asciiTheme="minorHAnsi" w:eastAsiaTheme="minorEastAsia" w:hAnsiTheme="minorHAnsi" w:cstheme="minorBidi"/>
-            <w:szCs w:val="22"/>
-          </w:rPr>
-          <w:tab/>
-        </w:r>
-        <w:r>
-          <w:rPr>
-            <w:rStyle w:val="Hyperlink"/>
-            <w:rFonts w:cstheme="minorHAnsi"/>
-          </w:rPr>
-          <w:t>Background Information</w:t>
-        </w:r>
-        <w:r>
-          <w:rPr>
-            <w:webHidden/>
-          </w:rPr>
-          <w:tab/>
-        </w:r>
-        <w:r>
-          <w:rPr>
-            <w:webHidden/>
-          </w:rPr>
-          <w:fldChar w:fldCharType="begin"/>
-        </w:r>
-        <w:r>
-          <w:rPr>
-            <w:webHidden/>
-          </w:rPr>
-          <w:instrText xml:space="preserve"> PAGEREF _Toc117936562 \h </w:instrText>
-        </w:r>
-        <w:r>
-          <w:rPr>
-            <w:webHidden/>
-          </w:rPr>
-        </w:r>
-        <w:r>
-          <w:rPr>
-            <w:webHidden/>
-          </w:rPr>
-          <w:fldChar w:fldCharType="separate"/>
-        </w:r>
-        <w:r>
-          <w:rPr>
-            <w:webHidden/>
-          </w:rPr>
-          <w:t>6</w:t>
-        </w:r>
-        <w:r>
-          <w:rPr>
-            <w:webHidden/>
-          </w:rPr>
-          <w:fldChar w:fldCharType="end"/>
-        </w:r>
-      </w:hyperlink>
-    </w:p>
-    <w:p>
-      <w:pPr>
-        <w:pStyle w:val="TOC2"/>
-        <w:jc w:val="left"/>
-        <w:rPr>
-          <w:rFonts w:asciiTheme="minorHAnsi" w:eastAsiaTheme="minorEastAsia" w:hAnsiTheme="minorHAnsi" w:cstheme="minorBidi"/>
-          <w:szCs w:val="22"/>
-        </w:rPr>
-      </w:pPr>
-      <w:hyperlink w:anchor="_Toc117936563" w:history="1">
-        <w:r>
-          <w:rPr>
-            <w:rStyle w:val="Hyperlink"/>
-          </w:rPr>
-          <w:t>6.2</w:t>
-        </w:r>
-        <w:r>
-          <w:rPr>
-            <w:rFonts w:asciiTheme="minorHAnsi" w:eastAsiaTheme="minorEastAsia" w:hAnsiTheme="minorHAnsi" w:cstheme="minorBidi"/>
-            <w:szCs w:val="22"/>
-          </w:rPr>
-          <w:tab/>
-        </w:r>
-        <w:r>
-          <w:rPr>
-            <w:rStyle w:val="Hyperlink"/>
-            <w:rFonts w:cstheme="minorHAnsi"/>
-          </w:rPr>
-          <w:t>System Evolution Description</w:t>
-        </w:r>
-        <w:r>
-          <w:rPr>
-            <w:webHidden/>
-          </w:rPr>
-          <w:tab/>
-        </w:r>
-        <w:r>
-          <w:rPr>
-            <w:webHidden/>
-          </w:rPr>
-          <w:fldChar w:fldCharType="begin"/>
-        </w:r>
-        <w:r>
-          <w:rPr>
-            <w:webHidden/>
-          </w:rPr>
-          <w:instrText xml:space="preserve"> PAGEREF _Toc117936563 \h </w:instrText>
-        </w:r>
-        <w:r>
-          <w:rPr>
-            <w:webHidden/>
-          </w:rPr>
-        </w:r>
-        <w:r>
-          <w:rPr>
-            <w:webHidden/>
-          </w:rPr>
-          <w:fldChar w:fldCharType="separate"/>
-        </w:r>
-        <w:r>
-          <w:rPr>
-            <w:webHidden/>
-          </w:rPr>
-          <w:t>6</w:t>
-        </w:r>
-        <w:r>
-          <w:rPr>
-            <w:webHidden/>
-          </w:rPr>
-          <w:fldChar w:fldCharType="end"/>
-        </w:r>
-      </w:hyperlink>
-    </w:p>
-    <w:p>
-      <w:pPr>
-        <w:pStyle w:val="TOC1"/>
-        <w:jc w:val="left"/>
-        <w:rPr>
-          <w:rFonts w:asciiTheme="minorHAnsi" w:eastAsiaTheme="minorEastAsia" w:hAnsiTheme="minorHAnsi" w:cstheme="minorBidi"/>
-          <w:b w:val="0"/>
-        </w:rPr>
-      </w:pPr>
-      <w:hyperlink w:anchor="_Toc117936564" w:history="1">
-        <w:r>
-          <w:rPr>
-            <w:rStyle w:val="Hyperlink"/>
-            <w:rFonts w:cstheme="minorHAnsi"/>
-          </w:rPr>
-          <w:t>7</w:t>
-        </w:r>
-        <w:r>
-          <w:rPr>
-            <w:rFonts w:asciiTheme="minorHAnsi" w:eastAsiaTheme="minorEastAsia" w:hAnsiTheme="minorHAnsi" w:cstheme="minorBidi"/>
-            <w:b w:val="0"/>
-          </w:rPr>
-          <w:tab/>
-        </w:r>
-        <w:r>
-          <w:rPr>
-            <w:rStyle w:val="Hyperlink"/>
-            <w:rFonts w:cstheme="minorHAnsi"/>
-          </w:rPr>
-          <w:t>Training Plan</w:t>
-        </w:r>
-        <w:r>
-          <w:rPr>
-            <w:webHidden/>
-          </w:rPr>
-          <w:tab/>
-        </w:r>
-        <w:r>
-          <w:rPr>
-            <w:webHidden/>
-          </w:rPr>
-          <w:fldChar w:fldCharType="begin"/>
-        </w:r>
-        <w:r>
-          <w:rPr>
-            <w:webHidden/>
-          </w:rPr>
-          <w:instrText xml:space="preserve"> PAGEREF _Toc117936564 \h </w:instrText>
-        </w:r>
-        <w:r>
-          <w:rPr>
-            <w:webHidden/>
-          </w:rPr>
-        </w:r>
-        <w:r>
-          <w:rPr>
-            <w:webHidden/>
-          </w:rPr>
-          <w:fldChar w:fldCharType="separate"/>
-        </w:r>
-        <w:r>
-          <w:rPr>
-            <w:webHidden/>
-          </w:rPr>
-          <w:t>6</w:t>
+          <w:t>22</w:t>
         </w:r>
         <w:r>
           <w:rPr>
@@ -1761,7 +1839,7 @@
         </w:numPr>
         <w:jc w:val="left"/>
       </w:pPr>
-      <w:bookmarkStart w:id="2" w:name="_Toc117936549"/>
+      <w:bookmarkStart w:id="2" w:name="_Toc134347935"/>
       <w:r>
         <w:lastRenderedPageBreak/>
         <w:t>List of Tables</w:t>
@@ -1852,7 +1930,7 @@
         </w:numPr>
         <w:jc w:val="left"/>
       </w:pPr>
-      <w:bookmarkStart w:id="4" w:name="_Toc117936550"/>
+      <w:bookmarkStart w:id="4" w:name="_Toc134347936"/>
       <w:r>
         <w:lastRenderedPageBreak/>
         <w:t>List of Figures</w:t>
@@ -2050,7 +2128,7 @@
           <w:rFonts w:asciiTheme="minorHAnsi" w:hAnsiTheme="minorHAnsi" w:cstheme="minorHAnsi"/>
         </w:rPr>
       </w:pPr>
-      <w:bookmarkStart w:id="5" w:name="_Toc117936551"/>
+      <w:bookmarkStart w:id="5" w:name="_Toc134347937"/>
       <w:r>
         <w:rPr>
           <w:rFonts w:asciiTheme="minorHAnsi" w:hAnsiTheme="minorHAnsi" w:cstheme="minorHAnsi"/>
@@ -2094,7 +2172,7 @@
           <w:rFonts w:asciiTheme="minorHAnsi" w:hAnsiTheme="minorHAnsi" w:cstheme="minorHAnsi"/>
         </w:rPr>
       </w:pPr>
-      <w:bookmarkStart w:id="6" w:name="_Toc117936552"/>
+      <w:bookmarkStart w:id="6" w:name="_Toc134347938"/>
       <w:r>
         <w:rPr>
           <w:rFonts w:asciiTheme="minorHAnsi" w:hAnsiTheme="minorHAnsi" w:cstheme="minorHAnsi"/>
@@ -2267,7 +2345,7 @@
         </w:rPr>
       </w:pPr>
       <w:bookmarkStart w:id="7" w:name="_Toc287528134"/>
-      <w:bookmarkStart w:id="8" w:name="_Toc117936553"/>
+      <w:bookmarkStart w:id="8" w:name="_Toc134347939"/>
       <w:bookmarkEnd w:id="7"/>
       <w:r>
         <w:rPr>
@@ -2410,9 +2488,9 @@
         <w:jc w:val="left"/>
       </w:pPr>
       <w:bookmarkStart w:id="9" w:name="_SWOT_Analysis"/>
-      <w:bookmarkStart w:id="10" w:name="_Toc117936554"/>
-      <w:bookmarkStart w:id="11" w:name="_Toc439994673"/>
-      <w:bookmarkStart w:id="12" w:name="_Toc26969061"/>
+      <w:bookmarkStart w:id="10" w:name="_Toc439994673"/>
+      <w:bookmarkStart w:id="11" w:name="_Toc26969061"/>
+      <w:bookmarkStart w:id="12" w:name="_Toc134347940"/>
       <w:bookmarkEnd w:id="9"/>
       <w:r>
         <w:rPr>
@@ -2420,7 +2498,7 @@
         </w:rPr>
         <w:t>SWOT Analysis</w:t>
       </w:r>
-      <w:bookmarkEnd w:id="10"/>
+      <w:bookmarkEnd w:id="12"/>
       <w:r>
         <w:t xml:space="preserve"> </w:t>
       </w:r>
@@ -2583,7 +2661,15 @@
               </w:numPr>
             </w:pPr>
             <w:r>
-              <w:t>eCommerce(selling, buying, etc)</w:t>
+              <w:t xml:space="preserve">eCommerce(selling, buying, </w:t>
+            </w:r>
+            <w:proofErr w:type="spellStart"/>
+            <w:r>
+              <w:t>etc</w:t>
+            </w:r>
+            <w:proofErr w:type="spellEnd"/>
+            <w:r>
+              <w:t>)</w:t>
             </w:r>
           </w:p>
           <w:p>
@@ -2690,8 +2776,13 @@
                 <w:numId w:val="14"/>
               </w:numPr>
             </w:pPr>
+            <w:proofErr w:type="spellStart"/>
             <w:r>
-              <w:t>Memoization for employees</w:t>
+              <w:t>Memoization</w:t>
+            </w:r>
+            <w:proofErr w:type="spellEnd"/>
+            <w:r>
+              <w:t xml:space="preserve"> for employees</w:t>
             </w:r>
           </w:p>
           <w:p>
@@ -2715,7 +2806,15 @@
               <w:t xml:space="preserve"> </w:t>
             </w:r>
             <w:r>
-              <w:t>(online accounts, buying history, etc)</w:t>
+              <w:t xml:space="preserve">(online accounts, buying history, </w:t>
+            </w:r>
+            <w:proofErr w:type="spellStart"/>
+            <w:r>
+              <w:t>etc</w:t>
+            </w:r>
+            <w:proofErr w:type="spellEnd"/>
+            <w:r>
+              <w:t>)</w:t>
             </w:r>
           </w:p>
         </w:tc>
@@ -2795,7 +2894,7 @@
         </w:rPr>
       </w:pPr>
       <w:bookmarkStart w:id="13" w:name="_Database_Design"/>
-      <w:bookmarkStart w:id="14" w:name="_Toc117936556"/>
+      <w:bookmarkStart w:id="14" w:name="_Toc134347941"/>
       <w:bookmarkEnd w:id="13"/>
       <w:r>
         <w:rPr>
@@ -2885,8 +2984,36 @@
           <w:sz w:val="28"/>
           <w:szCs w:val="28"/>
         </w:rPr>
-        <w:t>*this design is outdated and has been changed in miro</w:t>
-      </w:r>
+        <w:t>*</w:t>
+      </w:r>
+      <w:proofErr w:type="gramStart"/>
+      <w:r>
+        <w:rPr>
+          <w:color w:val="FF0000"/>
+          <w:sz w:val="28"/>
+          <w:szCs w:val="28"/>
+        </w:rPr>
+        <w:t>this</w:t>
+      </w:r>
+      <w:proofErr w:type="gramEnd"/>
+      <w:r>
+        <w:rPr>
+          <w:color w:val="FF0000"/>
+          <w:sz w:val="28"/>
+          <w:szCs w:val="28"/>
+        </w:rPr>
+        <w:t xml:space="preserve"> design is outdated and has been changed in </w:t>
+      </w:r>
+      <w:proofErr w:type="spellStart"/>
+      <w:r>
+        <w:rPr>
+          <w:color w:val="FF0000"/>
+          <w:sz w:val="28"/>
+          <w:szCs w:val="28"/>
+        </w:rPr>
+        <w:t>miro</w:t>
+      </w:r>
+      <w:proofErr w:type="spellEnd"/>
     </w:p>
     <w:p/>
     <w:p>
@@ -2959,38 +3086,44 @@
           <w:rFonts w:asciiTheme="minorHAnsi" w:hAnsiTheme="minorHAnsi" w:cstheme="minorHAnsi"/>
         </w:rPr>
       </w:pPr>
+      <w:proofErr w:type="spellStart"/>
       <w:r>
         <w:rPr>
           <w:rFonts w:asciiTheme="minorHAnsi" w:hAnsiTheme="minorHAnsi" w:cstheme="minorHAnsi"/>
         </w:rPr>
         <w:t>Customer_Order</w:t>
       </w:r>
-    </w:p>
-    <w:p>
-      <w:pPr>
-        <w:rPr>
-          <w:rFonts w:asciiTheme="minorHAnsi" w:hAnsiTheme="minorHAnsi" w:cstheme="minorHAnsi"/>
-        </w:rPr>
-      </w:pPr>
+      <w:proofErr w:type="spellEnd"/>
+    </w:p>
+    <w:p>
+      <w:pPr>
+        <w:rPr>
+          <w:rFonts w:asciiTheme="minorHAnsi" w:hAnsiTheme="minorHAnsi" w:cstheme="minorHAnsi"/>
+        </w:rPr>
+      </w:pPr>
+      <w:proofErr w:type="spellStart"/>
       <w:r>
         <w:rPr>
           <w:rFonts w:asciiTheme="minorHAnsi" w:hAnsiTheme="minorHAnsi" w:cstheme="minorHAnsi"/>
         </w:rPr>
         <w:t>Customer_Transaction</w:t>
       </w:r>
-    </w:p>
-    <w:p>
-      <w:pPr>
-        <w:rPr>
-          <w:rFonts w:asciiTheme="minorHAnsi" w:hAnsiTheme="minorHAnsi" w:cstheme="minorHAnsi"/>
-        </w:rPr>
-      </w:pPr>
+      <w:proofErr w:type="spellEnd"/>
+    </w:p>
+    <w:p>
+      <w:pPr>
+        <w:rPr>
+          <w:rFonts w:asciiTheme="minorHAnsi" w:hAnsiTheme="minorHAnsi" w:cstheme="minorHAnsi"/>
+        </w:rPr>
+      </w:pPr>
+      <w:proofErr w:type="spellStart"/>
       <w:r>
         <w:rPr>
           <w:rFonts w:asciiTheme="minorHAnsi" w:hAnsiTheme="minorHAnsi" w:cstheme="minorHAnsi"/>
         </w:rPr>
         <w:t>Customer_Order_Product_Association</w:t>
       </w:r>
+      <w:proofErr w:type="spellEnd"/>
     </w:p>
     <w:p>
       <w:pPr>
@@ -3024,38 +3157,44 @@
           <w:rFonts w:asciiTheme="minorHAnsi" w:hAnsiTheme="minorHAnsi" w:cstheme="minorHAnsi"/>
         </w:rPr>
       </w:pPr>
+      <w:proofErr w:type="spellStart"/>
       <w:r>
         <w:rPr>
           <w:rFonts w:asciiTheme="minorHAnsi" w:hAnsiTheme="minorHAnsi" w:cstheme="minorHAnsi"/>
         </w:rPr>
         <w:t>Product_Category_Association</w:t>
       </w:r>
-    </w:p>
-    <w:p>
-      <w:pPr>
-        <w:rPr>
-          <w:rFonts w:asciiTheme="minorHAnsi" w:hAnsiTheme="minorHAnsi" w:cstheme="minorHAnsi"/>
-        </w:rPr>
-      </w:pPr>
+      <w:proofErr w:type="spellEnd"/>
+    </w:p>
+    <w:p>
+      <w:pPr>
+        <w:rPr>
+          <w:rFonts w:asciiTheme="minorHAnsi" w:hAnsiTheme="minorHAnsi" w:cstheme="minorHAnsi"/>
+        </w:rPr>
+      </w:pPr>
+      <w:proofErr w:type="spellStart"/>
       <w:r>
         <w:rPr>
           <w:rFonts w:asciiTheme="minorHAnsi" w:hAnsiTheme="minorHAnsi" w:cstheme="minorHAnsi"/>
         </w:rPr>
         <w:t>Inventory_Order</w:t>
       </w:r>
-    </w:p>
-    <w:p>
-      <w:pPr>
-        <w:rPr>
-          <w:rFonts w:asciiTheme="minorHAnsi" w:hAnsiTheme="minorHAnsi" w:cstheme="minorHAnsi"/>
-        </w:rPr>
-      </w:pPr>
+      <w:proofErr w:type="spellEnd"/>
+    </w:p>
+    <w:p>
+      <w:pPr>
+        <w:rPr>
+          <w:rFonts w:asciiTheme="minorHAnsi" w:hAnsiTheme="minorHAnsi" w:cstheme="minorHAnsi"/>
+        </w:rPr>
+      </w:pPr>
+      <w:proofErr w:type="spellStart"/>
       <w:r>
         <w:rPr>
           <w:rFonts w:asciiTheme="minorHAnsi" w:hAnsiTheme="minorHAnsi" w:cstheme="minorHAnsi"/>
         </w:rPr>
         <w:t>Inventory_Transaction</w:t>
       </w:r>
+      <w:proofErr w:type="spellEnd"/>
     </w:p>
     <w:p>
       <w:pPr>
@@ -3102,6 +3241,7 @@
           <w:rFonts w:asciiTheme="minorHAnsi" w:hAnsiTheme="minorHAnsi" w:cstheme="minorHAnsi"/>
         </w:rPr>
       </w:pPr>
+      <w:proofErr w:type="spellStart"/>
       <w:r>
         <w:rPr>
           <w:rFonts w:asciiTheme="minorHAnsi" w:hAnsiTheme="minorHAnsi" w:cstheme="minorHAnsi"/>
@@ -3109,6 +3249,7 @@
         <w:lastRenderedPageBreak/>
         <w:t>Job_Role</w:t>
       </w:r>
+      <w:proofErr w:type="spellEnd"/>
     </w:p>
     <w:p>
       <w:pPr>
@@ -3177,7 +3318,21 @@
         <w:rPr>
           <w:rFonts w:asciiTheme="minorHAnsi" w:hAnsiTheme="minorHAnsi" w:cstheme="minorHAnsi"/>
         </w:rPr>
-        <w:t xml:space="preserve"> This will be accomplished through an Associative Entity (or Junction table), called Customer_Order_Product_Association.</w:t>
+        <w:t xml:space="preserve"> This will be accomplished through an Associative Entity (or Junction table), called </w:t>
+      </w:r>
+      <w:proofErr w:type="spellStart"/>
+      <w:r>
+        <w:rPr>
+          <w:rFonts w:asciiTheme="minorHAnsi" w:hAnsiTheme="minorHAnsi" w:cstheme="minorHAnsi"/>
+        </w:rPr>
+        <w:t>Customer_Order_Product_Association</w:t>
+      </w:r>
+      <w:proofErr w:type="spellEnd"/>
+      <w:r>
+        <w:rPr>
+          <w:rFonts w:asciiTheme="minorHAnsi" w:hAnsiTheme="minorHAnsi" w:cstheme="minorHAnsi"/>
+        </w:rPr>
+        <w:t>.</w:t>
       </w:r>
     </w:p>
     <w:p>
@@ -3240,11 +3395,19 @@
         </w:rPr>
         <w:t xml:space="preserve"> </w:t>
       </w:r>
-      <w:r>
-        <w:rPr>
-          <w:rFonts w:asciiTheme="minorHAnsi" w:hAnsiTheme="minorHAnsi" w:cstheme="minorHAnsi"/>
-        </w:rPr>
-        <w:t xml:space="preserve">Product_Category_Association. </w:t>
+      <w:proofErr w:type="spellStart"/>
+      <w:r>
+        <w:rPr>
+          <w:rFonts w:asciiTheme="minorHAnsi" w:hAnsiTheme="minorHAnsi" w:cstheme="minorHAnsi"/>
+        </w:rPr>
+        <w:t>Product_Category_Association</w:t>
+      </w:r>
+      <w:proofErr w:type="spellEnd"/>
+      <w:r>
+        <w:rPr>
+          <w:rFonts w:asciiTheme="minorHAnsi" w:hAnsiTheme="minorHAnsi" w:cstheme="minorHAnsi"/>
+        </w:rPr>
+        <w:t xml:space="preserve">. </w:t>
       </w:r>
     </w:p>
     <w:p>
@@ -3259,18 +3422,35 @@
         </w:rPr>
         <w:t xml:space="preserve">Once a </w:t>
       </w:r>
-      <w:r>
-        <w:rPr>
-          <w:rFonts w:asciiTheme="minorHAnsi" w:hAnsiTheme="minorHAnsi" w:cstheme="minorHAnsi"/>
-        </w:rPr>
-        <w:t>Customer_O</w:t>
-      </w:r>
-      <w:r>
-        <w:rPr>
-          <w:rFonts w:asciiTheme="minorHAnsi" w:hAnsiTheme="minorHAnsi" w:cstheme="minorHAnsi"/>
-        </w:rPr>
-        <w:t xml:space="preserve">rder is complete, a </w:t>
-      </w:r>
+      <w:proofErr w:type="spellStart"/>
+      <w:proofErr w:type="gramStart"/>
+      <w:r>
+        <w:rPr>
+          <w:rFonts w:asciiTheme="minorHAnsi" w:hAnsiTheme="minorHAnsi" w:cstheme="minorHAnsi"/>
+        </w:rPr>
+        <w:t>Customer</w:t>
+      </w:r>
+      <w:proofErr w:type="gramEnd"/>
+      <w:r>
+        <w:rPr>
+          <w:rFonts w:asciiTheme="minorHAnsi" w:hAnsiTheme="minorHAnsi" w:cstheme="minorHAnsi"/>
+        </w:rPr>
+        <w:t>_O</w:t>
+      </w:r>
+      <w:r>
+        <w:rPr>
+          <w:rFonts w:asciiTheme="minorHAnsi" w:hAnsiTheme="minorHAnsi" w:cstheme="minorHAnsi"/>
+        </w:rPr>
+        <w:t>rder</w:t>
+      </w:r>
+      <w:proofErr w:type="spellEnd"/>
+      <w:r>
+        <w:rPr>
+          <w:rFonts w:asciiTheme="minorHAnsi" w:hAnsiTheme="minorHAnsi" w:cstheme="minorHAnsi"/>
+        </w:rPr>
+        <w:t xml:space="preserve"> is complete, a </w:t>
+      </w:r>
+      <w:proofErr w:type="spellStart"/>
       <w:r>
         <w:rPr>
           <w:rFonts w:asciiTheme="minorHAnsi" w:hAnsiTheme="minorHAnsi" w:cstheme="minorHAnsi"/>
@@ -3281,8 +3461,16 @@
         <w:rPr>
           <w:rFonts w:asciiTheme="minorHAnsi" w:hAnsiTheme="minorHAnsi" w:cstheme="minorHAnsi"/>
         </w:rPr>
-        <w:t xml:space="preserve">ransaction is generated for the customer. Only one </w:t>
-      </w:r>
+        <w:t>ransaction</w:t>
+      </w:r>
+      <w:proofErr w:type="spellEnd"/>
+      <w:r>
+        <w:rPr>
+          <w:rFonts w:asciiTheme="minorHAnsi" w:hAnsiTheme="minorHAnsi" w:cstheme="minorHAnsi"/>
+        </w:rPr>
+        <w:t xml:space="preserve"> is generated for the customer. Only one </w:t>
+      </w:r>
+      <w:proofErr w:type="spellStart"/>
       <w:r>
         <w:rPr>
           <w:rFonts w:asciiTheme="minorHAnsi" w:hAnsiTheme="minorHAnsi" w:cstheme="minorHAnsi"/>
@@ -3293,7 +3481,14 @@
         <w:rPr>
           <w:rFonts w:asciiTheme="minorHAnsi" w:hAnsiTheme="minorHAnsi" w:cstheme="minorHAnsi"/>
         </w:rPr>
-        <w:t>ransaction is generated per order</w:t>
+        <w:t>ransaction</w:t>
+      </w:r>
+      <w:proofErr w:type="spellEnd"/>
+      <w:r>
+        <w:rPr>
+          <w:rFonts w:asciiTheme="minorHAnsi" w:hAnsiTheme="minorHAnsi" w:cstheme="minorHAnsi"/>
+        </w:rPr>
+        <w:t xml:space="preserve"> is generated per order</w:t>
       </w:r>
       <w:r>
         <w:rPr>
@@ -3324,7 +3519,21 @@
         <w:rPr>
           <w:rFonts w:asciiTheme="minorHAnsi" w:hAnsiTheme="minorHAnsi" w:cstheme="minorHAnsi"/>
         </w:rPr>
-        <w:t xml:space="preserve"> tracked through the Products and Inventory_Order table. Once a Product decrements to a certain amount in Quantity the designated Employee can make an order for more inventory.</w:t>
+        <w:t xml:space="preserve"> tracked through the Products and </w:t>
+      </w:r>
+      <w:proofErr w:type="spellStart"/>
+      <w:r>
+        <w:rPr>
+          <w:rFonts w:asciiTheme="minorHAnsi" w:hAnsiTheme="minorHAnsi" w:cstheme="minorHAnsi"/>
+        </w:rPr>
+        <w:t>Inventory_Order</w:t>
+      </w:r>
+      <w:proofErr w:type="spellEnd"/>
+      <w:r>
+        <w:rPr>
+          <w:rFonts w:asciiTheme="minorHAnsi" w:hAnsiTheme="minorHAnsi" w:cstheme="minorHAnsi"/>
+        </w:rPr>
+        <w:t xml:space="preserve"> table. Once a Product decrements to a certain amount in Quantity the designated Employee can make an order for more inventory.</w:t>
       </w:r>
       <w:r>
         <w:rPr>
@@ -3343,20 +3552,48 @@
         <w:rPr>
           <w:rFonts w:asciiTheme="minorHAnsi" w:hAnsiTheme="minorHAnsi" w:cstheme="minorHAnsi"/>
         </w:rPr>
-        <w:t xml:space="preserve">The Inventory_Order table contains a foreign key to the Products table. It will also contain an ID, an order date, the purchasing price per unit, and a quantity ordered. </w:t>
-      </w:r>
-    </w:p>
-    <w:p>
-      <w:pPr>
-        <w:rPr>
-          <w:rFonts w:asciiTheme="minorHAnsi" w:hAnsiTheme="minorHAnsi" w:cstheme="minorHAnsi"/>
-        </w:rPr>
-      </w:pPr>
-      <w:r>
-        <w:rPr>
-          <w:rFonts w:asciiTheme="minorHAnsi" w:hAnsiTheme="minorHAnsi" w:cstheme="minorHAnsi"/>
-        </w:rPr>
-        <w:t>The Inventory_Order table is linked by foreign key to the Delivery table. The Delivery table contains an ID, a Supplier ID, the expected delivery date, and the aforementioned Inventory order ID.</w:t>
+        <w:t xml:space="preserve">The </w:t>
+      </w:r>
+      <w:proofErr w:type="spellStart"/>
+      <w:r>
+        <w:rPr>
+          <w:rFonts w:asciiTheme="minorHAnsi" w:hAnsiTheme="minorHAnsi" w:cstheme="minorHAnsi"/>
+        </w:rPr>
+        <w:t>Inventory_Order</w:t>
+      </w:r>
+      <w:proofErr w:type="spellEnd"/>
+      <w:r>
+        <w:rPr>
+          <w:rFonts w:asciiTheme="minorHAnsi" w:hAnsiTheme="minorHAnsi" w:cstheme="minorHAnsi"/>
+        </w:rPr>
+        <w:t xml:space="preserve"> table contains a foreign key to the Products table. It will also contain an ID, an order date, the purchasing price per unit, and a quantity ordered. </w:t>
+      </w:r>
+    </w:p>
+    <w:p>
+      <w:pPr>
+        <w:rPr>
+          <w:rFonts w:asciiTheme="minorHAnsi" w:hAnsiTheme="minorHAnsi" w:cstheme="minorHAnsi"/>
+        </w:rPr>
+      </w:pPr>
+      <w:r>
+        <w:rPr>
+          <w:rFonts w:asciiTheme="minorHAnsi" w:hAnsiTheme="minorHAnsi" w:cstheme="minorHAnsi"/>
+        </w:rPr>
+        <w:t xml:space="preserve">The </w:t>
+      </w:r>
+      <w:proofErr w:type="spellStart"/>
+      <w:r>
+        <w:rPr>
+          <w:rFonts w:asciiTheme="minorHAnsi" w:hAnsiTheme="minorHAnsi" w:cstheme="minorHAnsi"/>
+        </w:rPr>
+        <w:t>Inventory_Order</w:t>
+      </w:r>
+      <w:proofErr w:type="spellEnd"/>
+      <w:r>
+        <w:rPr>
+          <w:rFonts w:asciiTheme="minorHAnsi" w:hAnsiTheme="minorHAnsi" w:cstheme="minorHAnsi"/>
+        </w:rPr>
+        <w:t xml:space="preserve"> table is linked by foreign key to the Delivery table. The Delivery table contains an ID, a Supplier ID, the expected delivery date, and the aforementioned Inventory order ID.</w:t>
       </w:r>
       <w:r>
         <w:rPr>
@@ -3407,7 +3644,21 @@
         <w:rPr>
           <w:rFonts w:asciiTheme="minorHAnsi" w:hAnsiTheme="minorHAnsi" w:cstheme="minorHAnsi"/>
         </w:rPr>
-        <w:t xml:space="preserve"> will contain standard information about an employee, such as name, address, phone number, email, bank account number, etc…</w:t>
+        <w:t xml:space="preserve"> will contain standard information about an employee, such as name, address, phone number, email, bank account number, </w:t>
+      </w:r>
+      <w:proofErr w:type="spellStart"/>
+      <w:r>
+        <w:rPr>
+          <w:rFonts w:asciiTheme="minorHAnsi" w:hAnsiTheme="minorHAnsi" w:cstheme="minorHAnsi"/>
+        </w:rPr>
+        <w:t>etc</w:t>
+      </w:r>
+      <w:proofErr w:type="spellEnd"/>
+      <w:r>
+        <w:rPr>
+          <w:rFonts w:asciiTheme="minorHAnsi" w:hAnsiTheme="minorHAnsi" w:cstheme="minorHAnsi"/>
+        </w:rPr>
+        <w:t>…</w:t>
       </w:r>
       <w:r>
         <w:rPr>
@@ -3468,13 +3719,27 @@
         <w:rPr>
           <w:rFonts w:asciiTheme="minorHAnsi" w:hAnsiTheme="minorHAnsi" w:cstheme="minorHAnsi"/>
         </w:rPr>
-        <w:t xml:space="preserve"> Job Role</w:t>
-      </w:r>
-      <w:r>
-        <w:rPr>
-          <w:rFonts w:asciiTheme="minorHAnsi" w:hAnsiTheme="minorHAnsi" w:cstheme="minorHAnsi"/>
-        </w:rPr>
-        <w:t xml:space="preserve">, however a specific Job Role can be assigned to many different Employees.  </w:t>
+        <w:t xml:space="preserve"> Job </w:t>
+      </w:r>
+      <w:proofErr w:type="gramStart"/>
+      <w:r>
+        <w:rPr>
+          <w:rFonts w:asciiTheme="minorHAnsi" w:hAnsiTheme="minorHAnsi" w:cstheme="minorHAnsi"/>
+        </w:rPr>
+        <w:t>Role</w:t>
+      </w:r>
+      <w:r>
+        <w:rPr>
+          <w:rFonts w:asciiTheme="minorHAnsi" w:hAnsiTheme="minorHAnsi" w:cstheme="minorHAnsi"/>
+        </w:rPr>
+        <w:t>,</w:t>
+      </w:r>
+      <w:proofErr w:type="gramEnd"/>
+      <w:r>
+        <w:rPr>
+          <w:rFonts w:asciiTheme="minorHAnsi" w:hAnsiTheme="minorHAnsi" w:cstheme="minorHAnsi"/>
+        </w:rPr>
+        <w:t xml:space="preserve"> however a specific Job Role can be assigned to many different Employees.  </w:t>
       </w:r>
     </w:p>
     <w:p>
@@ -3495,7 +3760,49 @@
           <w:rFonts w:asciiTheme="minorHAnsi" w:hAnsiTheme="minorHAnsi" w:cstheme="minorHAnsi"/>
         </w:rPr>
         <w:tab/>
-        <w:t>Order. These are transactions that order more inventory of one specific item from a specific Supplier. Once an Inventory_Order is complete an Inventory_Transaction is generated that corresponds to that particular Inventory_Order.</w:t>
+        <w:t xml:space="preserve">Order. These are transactions that order more inventory of one specific item from a specific Supplier. Once an </w:t>
+      </w:r>
+      <w:proofErr w:type="spellStart"/>
+      <w:r>
+        <w:rPr>
+          <w:rFonts w:asciiTheme="minorHAnsi" w:hAnsiTheme="minorHAnsi" w:cstheme="minorHAnsi"/>
+        </w:rPr>
+        <w:t>Inventory_Order</w:t>
+      </w:r>
+      <w:proofErr w:type="spellEnd"/>
+      <w:r>
+        <w:rPr>
+          <w:rFonts w:asciiTheme="minorHAnsi" w:hAnsiTheme="minorHAnsi" w:cstheme="minorHAnsi"/>
+        </w:rPr>
+        <w:t xml:space="preserve"> is complete an </w:t>
+      </w:r>
+      <w:proofErr w:type="spellStart"/>
+      <w:r>
+        <w:rPr>
+          <w:rFonts w:asciiTheme="minorHAnsi" w:hAnsiTheme="minorHAnsi" w:cstheme="minorHAnsi"/>
+        </w:rPr>
+        <w:t>Inventory_Transaction</w:t>
+      </w:r>
+      <w:proofErr w:type="spellEnd"/>
+      <w:r>
+        <w:rPr>
+          <w:rFonts w:asciiTheme="minorHAnsi" w:hAnsiTheme="minorHAnsi" w:cstheme="minorHAnsi"/>
+        </w:rPr>
+        <w:t xml:space="preserve"> is generated that corresponds to that particular </w:t>
+      </w:r>
+      <w:proofErr w:type="spellStart"/>
+      <w:r>
+        <w:rPr>
+          <w:rFonts w:asciiTheme="minorHAnsi" w:hAnsiTheme="minorHAnsi" w:cstheme="minorHAnsi"/>
+        </w:rPr>
+        <w:t>Inventory_Order</w:t>
+      </w:r>
+      <w:proofErr w:type="spellEnd"/>
+      <w:r>
+        <w:rPr>
+          <w:rFonts w:asciiTheme="minorHAnsi" w:hAnsiTheme="minorHAnsi" w:cstheme="minorHAnsi"/>
+        </w:rPr>
+        <w:t>.</w:t>
       </w:r>
       <w:r>
         <w:rPr>
@@ -3507,13 +3814,55 @@
         <w:rPr>
           <w:rFonts w:asciiTheme="minorHAnsi" w:hAnsiTheme="minorHAnsi" w:cstheme="minorHAnsi"/>
         </w:rPr>
-        <w:t xml:space="preserve">Along with the Inventory_Transaction, a Delivery_date will be assigned from the particular Supplier and stored in the Delivery object. </w:t>
-      </w:r>
-      <w:r>
-        <w:rPr>
-          <w:rFonts w:asciiTheme="minorHAnsi" w:hAnsiTheme="minorHAnsi" w:cstheme="minorHAnsi"/>
-        </w:rPr>
-        <w:t xml:space="preserve">Only one supplier can supply one Delivery_date per order. </w:t>
+        <w:t xml:space="preserve">Along with the </w:t>
+      </w:r>
+      <w:proofErr w:type="spellStart"/>
+      <w:r>
+        <w:rPr>
+          <w:rFonts w:asciiTheme="minorHAnsi" w:hAnsiTheme="minorHAnsi" w:cstheme="minorHAnsi"/>
+        </w:rPr>
+        <w:t>Inventory_Transaction</w:t>
+      </w:r>
+      <w:proofErr w:type="spellEnd"/>
+      <w:r>
+        <w:rPr>
+          <w:rFonts w:asciiTheme="minorHAnsi" w:hAnsiTheme="minorHAnsi" w:cstheme="minorHAnsi"/>
+        </w:rPr>
+        <w:t xml:space="preserve">, a </w:t>
+      </w:r>
+      <w:proofErr w:type="spellStart"/>
+      <w:r>
+        <w:rPr>
+          <w:rFonts w:asciiTheme="minorHAnsi" w:hAnsiTheme="minorHAnsi" w:cstheme="minorHAnsi"/>
+        </w:rPr>
+        <w:t>Delivery_date</w:t>
+      </w:r>
+      <w:proofErr w:type="spellEnd"/>
+      <w:r>
+        <w:rPr>
+          <w:rFonts w:asciiTheme="minorHAnsi" w:hAnsiTheme="minorHAnsi" w:cstheme="minorHAnsi"/>
+        </w:rPr>
+        <w:t xml:space="preserve"> will be assigned from the particular Supplier and stored in the Delivery object. </w:t>
+      </w:r>
+      <w:r>
+        <w:rPr>
+          <w:rFonts w:asciiTheme="minorHAnsi" w:hAnsiTheme="minorHAnsi" w:cstheme="minorHAnsi"/>
+        </w:rPr>
+        <w:t xml:space="preserve">Only one supplier can supply one </w:t>
+      </w:r>
+      <w:proofErr w:type="spellStart"/>
+      <w:r>
+        <w:rPr>
+          <w:rFonts w:asciiTheme="minorHAnsi" w:hAnsiTheme="minorHAnsi" w:cstheme="minorHAnsi"/>
+        </w:rPr>
+        <w:t>Delivery_date</w:t>
+      </w:r>
+      <w:proofErr w:type="spellEnd"/>
+      <w:r>
+        <w:rPr>
+          <w:rFonts w:asciiTheme="minorHAnsi" w:hAnsiTheme="minorHAnsi" w:cstheme="minorHAnsi"/>
+        </w:rPr>
+        <w:t xml:space="preserve"> per order. </w:t>
       </w:r>
     </w:p>
     <w:p>
@@ -3850,7 +4199,21 @@
         <w:rPr>
           <w:rFonts w:asciiTheme="minorHAnsi" w:hAnsiTheme="minorHAnsi" w:cstheme="minorHAnsi"/>
         </w:rPr>
-        <w:t>Customer and Customer_Order:</w:t>
+        <w:t xml:space="preserve">Customer and </w:t>
+      </w:r>
+      <w:proofErr w:type="spellStart"/>
+      <w:r>
+        <w:rPr>
+          <w:rFonts w:asciiTheme="minorHAnsi" w:hAnsiTheme="minorHAnsi" w:cstheme="minorHAnsi"/>
+        </w:rPr>
+        <w:t>Customer_Order</w:t>
+      </w:r>
+      <w:proofErr w:type="spellEnd"/>
+      <w:r>
+        <w:rPr>
+          <w:rFonts w:asciiTheme="minorHAnsi" w:hAnsiTheme="minorHAnsi" w:cstheme="minorHAnsi"/>
+        </w:rPr>
+        <w:t>:</w:t>
       </w:r>
     </w:p>
     <w:p>
@@ -3935,12 +4298,20 @@
           <w:rFonts w:asciiTheme="minorHAnsi" w:hAnsiTheme="minorHAnsi" w:cstheme="minorHAnsi"/>
         </w:rPr>
       </w:pPr>
+      <w:proofErr w:type="spellStart"/>
       <w:r>
         <w:rPr>
           <w:rFonts w:asciiTheme="minorHAnsi" w:hAnsiTheme="minorHAnsi" w:cstheme="minorHAnsi"/>
         </w:rPr>
         <w:lastRenderedPageBreak/>
-        <w:t>Customer_Transaction:</w:t>
+        <w:t>Customer_Transaction</w:t>
+      </w:r>
+      <w:proofErr w:type="spellEnd"/>
+      <w:r>
+        <w:rPr>
+          <w:rFonts w:asciiTheme="minorHAnsi" w:hAnsiTheme="minorHAnsi" w:cstheme="minorHAnsi"/>
+        </w:rPr>
+        <w:t>:</w:t>
       </w:r>
     </w:p>
     <w:p>
@@ -4027,11 +4398,19 @@
           </wp:anchor>
         </w:drawing>
       </w:r>
-      <w:r>
-        <w:rPr>
-          <w:rFonts w:asciiTheme="minorHAnsi" w:hAnsiTheme="minorHAnsi" w:cstheme="minorHAnsi"/>
-        </w:rPr>
-        <w:t>Product_Category_Association:</w:t>
+      <w:proofErr w:type="spellStart"/>
+      <w:r>
+        <w:rPr>
+          <w:rFonts w:asciiTheme="minorHAnsi" w:hAnsiTheme="minorHAnsi" w:cstheme="minorHAnsi"/>
+        </w:rPr>
+        <w:t>Product_Category_Association</w:t>
+      </w:r>
+      <w:proofErr w:type="spellEnd"/>
+      <w:r>
+        <w:rPr>
+          <w:rFonts w:asciiTheme="minorHAnsi" w:hAnsiTheme="minorHAnsi" w:cstheme="minorHAnsi"/>
+        </w:rPr>
+        <w:t>:</w:t>
       </w:r>
     </w:p>
     <w:p>
@@ -4186,11 +4565,19 @@
           </wp:anchor>
         </w:drawing>
       </w:r>
-      <w:r>
-        <w:rPr>
-          <w:rFonts w:asciiTheme="minorHAnsi" w:hAnsiTheme="minorHAnsi" w:cstheme="minorHAnsi"/>
-        </w:rPr>
-        <w:t>Inventory_Order:</w:t>
+      <w:proofErr w:type="spellStart"/>
+      <w:r>
+        <w:rPr>
+          <w:rFonts w:asciiTheme="minorHAnsi" w:hAnsiTheme="minorHAnsi" w:cstheme="minorHAnsi"/>
+        </w:rPr>
+        <w:t>Inventory_Order</w:t>
+      </w:r>
+      <w:proofErr w:type="spellEnd"/>
+      <w:r>
+        <w:rPr>
+          <w:rFonts w:asciiTheme="minorHAnsi" w:hAnsiTheme="minorHAnsi" w:cstheme="minorHAnsi"/>
+        </w:rPr>
+        <w:t>:</w:t>
       </w:r>
     </w:p>
     <w:p>
@@ -4280,11 +4667,19 @@
           <w:rFonts w:asciiTheme="minorHAnsi" w:hAnsiTheme="minorHAnsi" w:cstheme="minorHAnsi"/>
         </w:rPr>
       </w:pPr>
-      <w:r>
-        <w:rPr>
-          <w:rFonts w:asciiTheme="minorHAnsi" w:hAnsiTheme="minorHAnsi" w:cstheme="minorHAnsi"/>
-        </w:rPr>
-        <w:t>Inventory_Transaction:</w:t>
+      <w:proofErr w:type="spellStart"/>
+      <w:r>
+        <w:rPr>
+          <w:rFonts w:asciiTheme="minorHAnsi" w:hAnsiTheme="minorHAnsi" w:cstheme="minorHAnsi"/>
+        </w:rPr>
+        <w:t>Inventory_Transaction</w:t>
+      </w:r>
+      <w:proofErr w:type="spellEnd"/>
+      <w:r>
+        <w:rPr>
+          <w:rFonts w:asciiTheme="minorHAnsi" w:hAnsiTheme="minorHAnsi" w:cstheme="minorHAnsi"/>
+        </w:rPr>
+        <w:t>:</w:t>
       </w:r>
     </w:p>
     <w:p>
@@ -4529,7 +4924,21 @@
         <w:rPr>
           <w:rFonts w:asciiTheme="minorHAnsi" w:hAnsiTheme="minorHAnsi" w:cstheme="minorHAnsi"/>
         </w:rPr>
-        <w:t>Employee and Job_Role:</w:t>
+        <w:t xml:space="preserve">Employee and </w:t>
+      </w:r>
+      <w:proofErr w:type="spellStart"/>
+      <w:r>
+        <w:rPr>
+          <w:rFonts w:asciiTheme="minorHAnsi" w:hAnsiTheme="minorHAnsi" w:cstheme="minorHAnsi"/>
+        </w:rPr>
+        <w:t>Job_Role</w:t>
+      </w:r>
+      <w:proofErr w:type="spellEnd"/>
+      <w:r>
+        <w:rPr>
+          <w:rFonts w:asciiTheme="minorHAnsi" w:hAnsiTheme="minorHAnsi" w:cstheme="minorHAnsi"/>
+        </w:rPr>
+        <w:t>:</w:t>
       </w:r>
     </w:p>
     <w:p>
@@ -4621,7 +5030,7 @@
         <w:jc w:val="left"/>
       </w:pPr>
       <w:bookmarkStart w:id="15" w:name="_Application/Website_Detailed_Design"/>
-      <w:bookmarkStart w:id="16" w:name="_Toc117936557"/>
+      <w:bookmarkStart w:id="16" w:name="_Toc134347942"/>
       <w:bookmarkEnd w:id="15"/>
       <w:r>
         <w:lastRenderedPageBreak/>
@@ -4794,7 +5203,21 @@
         <w:rPr>
           <w:rFonts w:asciiTheme="minorHAnsi" w:hAnsiTheme="minorHAnsi" w:cstheme="minorHAnsi"/>
         </w:rPr>
-        <w:t xml:space="preserve">The Server is implemented in Java SpringBoot.  </w:t>
+        <w:t xml:space="preserve">The Server is implemented in Java </w:t>
+      </w:r>
+      <w:proofErr w:type="spellStart"/>
+      <w:r>
+        <w:rPr>
+          <w:rFonts w:asciiTheme="minorHAnsi" w:hAnsiTheme="minorHAnsi" w:cstheme="minorHAnsi"/>
+        </w:rPr>
+        <w:t>SpringBoot</w:t>
+      </w:r>
+      <w:proofErr w:type="spellEnd"/>
+      <w:r>
+        <w:rPr>
+          <w:rFonts w:asciiTheme="minorHAnsi" w:hAnsiTheme="minorHAnsi" w:cstheme="minorHAnsi"/>
+        </w:rPr>
+        <w:t xml:space="preserve">.  </w:t>
       </w:r>
       <w:r>
         <w:rPr>
@@ -4872,7 +5295,21 @@
         <w:rPr>
           <w:rFonts w:asciiTheme="minorHAnsi" w:hAnsiTheme="minorHAnsi" w:cstheme="minorHAnsi"/>
         </w:rPr>
-        <w:t xml:space="preserve">, using the Jpa repository, </w:t>
+        <w:t xml:space="preserve">, using the </w:t>
+      </w:r>
+      <w:proofErr w:type="spellStart"/>
+      <w:r>
+        <w:rPr>
+          <w:rFonts w:asciiTheme="minorHAnsi" w:hAnsiTheme="minorHAnsi" w:cstheme="minorHAnsi"/>
+        </w:rPr>
+        <w:t>Jpa</w:t>
+      </w:r>
+      <w:proofErr w:type="spellEnd"/>
+      <w:r>
+        <w:rPr>
+          <w:rFonts w:asciiTheme="minorHAnsi" w:hAnsiTheme="minorHAnsi" w:cstheme="minorHAnsi"/>
+        </w:rPr>
+        <w:t xml:space="preserve"> repository, </w:t>
       </w:r>
       <w:r>
         <w:rPr>
@@ -5022,21 +5459,43 @@
         <w:rPr>
           <w:rFonts w:asciiTheme="minorHAnsi" w:hAnsiTheme="minorHAnsi" w:cstheme="minorHAnsi"/>
         </w:rPr>
-        <w:t xml:space="preserve">Figure 4.1 shows the server implementation In SpringBoot. </w:t>
-      </w:r>
-    </w:p>
-    <w:p>
-      <w:pPr>
-        <w:rPr>
-          <w:rFonts w:asciiTheme="minorHAnsi" w:hAnsiTheme="minorHAnsi" w:cstheme="minorHAnsi"/>
-        </w:rPr>
-      </w:pPr>
-      <w:r>
-        <w:rPr>
-          <w:rFonts w:asciiTheme="minorHAnsi" w:hAnsiTheme="minorHAnsi" w:cstheme="minorHAnsi"/>
-        </w:rPr>
-        <w:t>Figure 4.2 shows the data in JSON format that is summoned from SpringBoot</w:t>
-      </w:r>
+        <w:t xml:space="preserve">Figure 4.1 shows the server implementation In </w:t>
+      </w:r>
+      <w:proofErr w:type="spellStart"/>
+      <w:r>
+        <w:rPr>
+          <w:rFonts w:asciiTheme="minorHAnsi" w:hAnsiTheme="minorHAnsi" w:cstheme="minorHAnsi"/>
+        </w:rPr>
+        <w:t>SpringBoot</w:t>
+      </w:r>
+      <w:proofErr w:type="spellEnd"/>
+      <w:r>
+        <w:rPr>
+          <w:rFonts w:asciiTheme="minorHAnsi" w:hAnsiTheme="minorHAnsi" w:cstheme="minorHAnsi"/>
+        </w:rPr>
+        <w:t xml:space="preserve">. </w:t>
+      </w:r>
+    </w:p>
+    <w:p>
+      <w:pPr>
+        <w:rPr>
+          <w:rFonts w:asciiTheme="minorHAnsi" w:hAnsiTheme="minorHAnsi" w:cstheme="minorHAnsi"/>
+        </w:rPr>
+      </w:pPr>
+      <w:r>
+        <w:rPr>
+          <w:rFonts w:asciiTheme="minorHAnsi" w:hAnsiTheme="minorHAnsi" w:cstheme="minorHAnsi"/>
+        </w:rPr>
+        <w:t xml:space="preserve">Figure 4.2 shows the data in JSON format that is summoned from </w:t>
+      </w:r>
+      <w:proofErr w:type="spellStart"/>
+      <w:r>
+        <w:rPr>
+          <w:rFonts w:asciiTheme="minorHAnsi" w:hAnsiTheme="minorHAnsi" w:cstheme="minorHAnsi"/>
+        </w:rPr>
+        <w:t>SpringBoot</w:t>
+      </w:r>
+      <w:proofErr w:type="spellEnd"/>
       <w:r>
         <w:rPr>
           <w:rFonts w:asciiTheme="minorHAnsi" w:hAnsiTheme="minorHAnsi" w:cstheme="minorHAnsi"/>
@@ -5067,7 +5526,21 @@
         <w:rPr>
           <w:rFonts w:asciiTheme="minorHAnsi" w:hAnsiTheme="minorHAnsi" w:cstheme="minorHAnsi"/>
         </w:rPr>
-        <w:t>Figure 4.4 show the webpage that is generated with React connected to SpringBoot.</w:t>
+        <w:t xml:space="preserve">Figure 4.4 show the webpage that is generated with React connected to </w:t>
+      </w:r>
+      <w:proofErr w:type="spellStart"/>
+      <w:r>
+        <w:rPr>
+          <w:rFonts w:asciiTheme="minorHAnsi" w:hAnsiTheme="minorHAnsi" w:cstheme="minorHAnsi"/>
+        </w:rPr>
+        <w:t>SpringBoot</w:t>
+      </w:r>
+      <w:proofErr w:type="spellEnd"/>
+      <w:r>
+        <w:rPr>
+          <w:rFonts w:asciiTheme="minorHAnsi" w:hAnsiTheme="minorHAnsi" w:cstheme="minorHAnsi"/>
+        </w:rPr>
+        <w:t>.</w:t>
       </w:r>
     </w:p>
     <w:p>
@@ -5487,7 +5960,7 @@
           <w:rFonts w:asciiTheme="minorHAnsi" w:hAnsiTheme="minorHAnsi" w:cstheme="minorHAnsi"/>
         </w:rPr>
       </w:pPr>
-      <w:bookmarkStart w:id="17" w:name="_Toc117936558"/>
+      <w:bookmarkStart w:id="17" w:name="_Toc134347943"/>
       <w:r>
         <w:rPr>
           <w:rFonts w:asciiTheme="minorHAnsi" w:hAnsiTheme="minorHAnsi" w:cstheme="minorHAnsi"/>
@@ -5510,7 +5983,7 @@
           <w:rFonts w:asciiTheme="minorHAnsi" w:hAnsiTheme="minorHAnsi" w:cstheme="minorHAnsi"/>
         </w:rPr>
       </w:pPr>
-      <w:bookmarkStart w:id="18" w:name="_Toc117936559"/>
+      <w:bookmarkStart w:id="18" w:name="_Toc134347944"/>
       <w:r>
         <w:rPr>
           <w:rFonts w:asciiTheme="minorHAnsi" w:hAnsiTheme="minorHAnsi" w:cstheme="minorHAnsi"/>
@@ -5552,7 +6025,7 @@
           <w:rFonts w:asciiTheme="minorHAnsi" w:hAnsiTheme="minorHAnsi" w:cstheme="minorHAnsi"/>
         </w:rPr>
       </w:pPr>
-      <w:bookmarkStart w:id="19" w:name="_Toc117936560"/>
+      <w:bookmarkStart w:id="19" w:name="_Toc134347945"/>
       <w:r>
         <w:rPr>
           <w:rFonts w:asciiTheme="minorHAnsi" w:hAnsiTheme="minorHAnsi" w:cstheme="minorHAnsi"/>
@@ -5582,7 +6055,7 @@
           <w:rFonts w:asciiTheme="minorHAnsi" w:hAnsiTheme="minorHAnsi" w:cstheme="minorHAnsi"/>
         </w:rPr>
       </w:pPr>
-      <w:bookmarkStart w:id="20" w:name="_Toc117936561"/>
+      <w:bookmarkStart w:id="20" w:name="_Toc134347946"/>
       <w:r>
         <w:rPr>
           <w:rFonts w:asciiTheme="minorHAnsi" w:hAnsiTheme="minorHAnsi" w:cstheme="minorHAnsi"/>
@@ -5611,7 +6084,7 @@
         </w:rPr>
       </w:pPr>
       <w:bookmarkStart w:id="21" w:name="_Background_Information"/>
-      <w:bookmarkStart w:id="22" w:name="_Toc117936562"/>
+      <w:bookmarkStart w:id="22" w:name="_Toc134347947"/>
       <w:bookmarkEnd w:id="21"/>
       <w:r>
         <w:rPr>
@@ -5694,11 +6167,19 @@
         </w:rPr>
         <w:t xml:space="preserve"> </w:t>
       </w:r>
-      <w:r>
-        <w:rPr>
-          <w:rFonts w:asciiTheme="minorHAnsi" w:hAnsiTheme="minorHAnsi" w:cstheme="minorHAnsi"/>
-        </w:rPr>
-        <w:t xml:space="preserve">modem </w:t>
+      <w:proofErr w:type="gramStart"/>
+      <w:r>
+        <w:rPr>
+          <w:rFonts w:asciiTheme="minorHAnsi" w:hAnsiTheme="minorHAnsi" w:cstheme="minorHAnsi"/>
+        </w:rPr>
+        <w:t>modem</w:t>
+      </w:r>
+      <w:proofErr w:type="gramEnd"/>
+      <w:r>
+        <w:rPr>
+          <w:rFonts w:asciiTheme="minorHAnsi" w:hAnsiTheme="minorHAnsi" w:cstheme="minorHAnsi"/>
+        </w:rPr>
+        <w:t xml:space="preserve"> </w:t>
       </w:r>
       <w:r>
         <w:rPr>
@@ -5763,7 +6244,7 @@
         </w:rPr>
       </w:pPr>
       <w:bookmarkStart w:id="23" w:name="_System_Evolution_Description"/>
-      <w:bookmarkStart w:id="24" w:name="_Toc117936563"/>
+      <w:bookmarkStart w:id="24" w:name="_Toc134347948"/>
       <w:bookmarkEnd w:id="23"/>
       <w:r>
         <w:rPr>
@@ -5941,12 +6422,14 @@
           <w:rFonts w:asciiTheme="minorHAnsi" w:hAnsiTheme="minorHAnsi" w:cstheme="minorHAnsi"/>
         </w:rPr>
       </w:pPr>
+      <w:bookmarkStart w:id="25" w:name="_Toc134347949"/>
       <w:r>
         <w:rPr>
           <w:rFonts w:asciiTheme="minorHAnsi" w:hAnsiTheme="minorHAnsi" w:cstheme="minorHAnsi"/>
         </w:rPr>
         <w:t>Disaster Recovery Plan</w:t>
       </w:r>
+      <w:bookmarkEnd w:id="25"/>
     </w:p>
     <w:p>
       <w:r>
@@ -6033,7 +6516,15 @@
     </w:p>
     <w:p>
       <w:r>
-        <w:t>The web server will be rented from a server site, which means that it will be located at an offsite facility. So in the case of a natural disaster occurring, the data for Joys Toys Application will be secure.</w:t>
+        <w:t xml:space="preserve">The web server will be rented from a server site, which means that it will be located at an offsite facility. </w:t>
+      </w:r>
+      <w:proofErr w:type="gramStart"/>
+      <w:r>
+        <w:t>So</w:t>
+      </w:r>
+      <w:proofErr w:type="gramEnd"/>
+      <w:r>
+        <w:t xml:space="preserve"> in the case of a natural disaster occurring, the data for Joys Toys Application will be secure.</w:t>
       </w:r>
     </w:p>
     <w:p>
@@ -6070,7 +6561,21 @@
         <w:rPr>
           <w:rFonts w:asciiTheme="minorHAnsi" w:hAnsiTheme="minorHAnsi" w:cstheme="minorHAnsi"/>
         </w:rPr>
-        <w:t xml:space="preserve"> Fortunately, React is a well-maintained framework </w:t>
+        <w:t xml:space="preserve"> Fortunately, </w:t>
+      </w:r>
+      <w:proofErr w:type="gramStart"/>
+      <w:r>
+        <w:rPr>
+          <w:rFonts w:asciiTheme="minorHAnsi" w:hAnsiTheme="minorHAnsi" w:cstheme="minorHAnsi"/>
+        </w:rPr>
+        <w:t>React</w:t>
+      </w:r>
+      <w:proofErr w:type="gramEnd"/>
+      <w:r>
+        <w:rPr>
+          <w:rFonts w:asciiTheme="minorHAnsi" w:hAnsiTheme="minorHAnsi" w:cstheme="minorHAnsi"/>
+        </w:rPr>
+        <w:t xml:space="preserve"> is a well-maintained framework </w:t>
       </w:r>
       <w:r>
         <w:rPr>
@@ -6194,39 +6699,39 @@
           <w:rFonts w:asciiTheme="minorHAnsi" w:hAnsiTheme="minorHAnsi" w:cstheme="minorHAnsi"/>
         </w:rPr>
       </w:pPr>
-      <w:bookmarkStart w:id="25" w:name="_Toc287528140"/>
-      <w:bookmarkStart w:id="26" w:name="_Toc287528141"/>
-      <w:bookmarkStart w:id="27" w:name="_Toc287528142"/>
-      <w:bookmarkStart w:id="28" w:name="_Toc287528143"/>
-      <w:bookmarkStart w:id="29" w:name="_Toc287528144"/>
-      <w:bookmarkStart w:id="30" w:name="_Toc287528145"/>
-      <w:bookmarkStart w:id="31" w:name="_Toc287528146"/>
-      <w:bookmarkStart w:id="32" w:name="_Toc117936564"/>
-      <w:bookmarkEnd w:id="25"/>
+      <w:bookmarkStart w:id="26" w:name="_Toc287528140"/>
+      <w:bookmarkStart w:id="27" w:name="_Toc287528141"/>
+      <w:bookmarkStart w:id="28" w:name="_Toc287528142"/>
+      <w:bookmarkStart w:id="29" w:name="_Toc287528143"/>
+      <w:bookmarkStart w:id="30" w:name="_Toc287528144"/>
+      <w:bookmarkStart w:id="31" w:name="_Toc287528145"/>
+      <w:bookmarkStart w:id="32" w:name="_Toc287528146"/>
+      <w:bookmarkStart w:id="33" w:name="_Toc134347950"/>
       <w:bookmarkEnd w:id="26"/>
       <w:bookmarkEnd w:id="27"/>
       <w:bookmarkEnd w:id="28"/>
       <w:bookmarkEnd w:id="29"/>
       <w:bookmarkEnd w:id="30"/>
       <w:bookmarkEnd w:id="31"/>
+      <w:bookmarkEnd w:id="32"/>
       <w:r>
         <w:rPr>
           <w:rFonts w:asciiTheme="minorHAnsi" w:hAnsiTheme="minorHAnsi" w:cstheme="minorHAnsi"/>
         </w:rPr>
         <w:t>Training Plan</w:t>
       </w:r>
-      <w:bookmarkEnd w:id="32"/>
-    </w:p>
-    <w:p>
-      <w:pPr>
-        <w:rPr>
-          <w:rFonts w:asciiTheme="minorHAnsi" w:hAnsiTheme="minorHAnsi" w:cstheme="minorHAnsi"/>
-        </w:rPr>
-      </w:pPr>
-      <w:bookmarkStart w:id="33" w:name="_Toc439994696"/>
-      <w:bookmarkStart w:id="34" w:name="_Toc26969083"/>
+      <w:bookmarkEnd w:id="33"/>
+    </w:p>
+    <w:p>
+      <w:pPr>
+        <w:rPr>
+          <w:rFonts w:asciiTheme="minorHAnsi" w:hAnsiTheme="minorHAnsi" w:cstheme="minorHAnsi"/>
+        </w:rPr>
+      </w:pPr>
+      <w:bookmarkStart w:id="34" w:name="_Toc439994696"/>
+      <w:bookmarkStart w:id="35" w:name="_Toc26969083"/>
+      <w:bookmarkEnd w:id="10"/>
       <w:bookmarkEnd w:id="11"/>
-      <w:bookmarkEnd w:id="12"/>
       <w:r>
         <w:rPr>
           <w:rFonts w:asciiTheme="minorHAnsi" w:hAnsiTheme="minorHAnsi" w:cstheme="minorHAnsi"/>
@@ -6396,7 +6901,21 @@
         <w:rPr>
           <w:rFonts w:asciiTheme="minorHAnsi" w:hAnsiTheme="minorHAnsi" w:cstheme="minorHAnsi"/>
         </w:rPr>
-        <w:t>access financial tables and records, stock and inventory, as well as employee data.</w:t>
+        <w:t xml:space="preserve">access financial tables and records, </w:t>
+      </w:r>
+      <w:proofErr w:type="gramStart"/>
+      <w:r>
+        <w:rPr>
+          <w:rFonts w:asciiTheme="minorHAnsi" w:hAnsiTheme="minorHAnsi" w:cstheme="minorHAnsi"/>
+        </w:rPr>
+        <w:t>stock</w:t>
+      </w:r>
+      <w:proofErr w:type="gramEnd"/>
+      <w:r>
+        <w:rPr>
+          <w:rFonts w:asciiTheme="minorHAnsi" w:hAnsiTheme="minorHAnsi" w:cstheme="minorHAnsi"/>
+        </w:rPr>
+        <w:t xml:space="preserve"> and inventory, as well as employee data.</w:t>
       </w:r>
       <w:r>
         <w:rPr>
@@ -6922,8 +7441,103 @@
         <w:t>Helping customers use the app</w:t>
       </w:r>
     </w:p>
-    <w:bookmarkEnd w:id="33"/>
+    <w:p>
+      <w:pPr>
+        <w:rPr>
+          <w:rFonts w:asciiTheme="minorHAnsi" w:hAnsiTheme="minorHAnsi" w:cstheme="minorHAnsi"/>
+          <w:bCs/>
+          <w:snapToGrid w:val="0"/>
+          <w:kern w:val="28"/>
+          <w:szCs w:val="22"/>
+        </w:rPr>
+      </w:pPr>
+    </w:p>
+    <w:p>
+      <w:pPr>
+        <w:rPr>
+          <w:rFonts w:asciiTheme="minorHAnsi" w:hAnsiTheme="minorHAnsi" w:cstheme="minorHAnsi"/>
+          <w:bCs/>
+          <w:snapToGrid w:val="0"/>
+          <w:kern w:val="28"/>
+          <w:szCs w:val="22"/>
+        </w:rPr>
+      </w:pPr>
+    </w:p>
+    <w:p>
+      <w:pPr>
+        <w:rPr>
+          <w:rFonts w:asciiTheme="minorHAnsi" w:hAnsiTheme="minorHAnsi" w:cstheme="minorHAnsi"/>
+          <w:bCs/>
+          <w:snapToGrid w:val="0"/>
+          <w:kern w:val="28"/>
+          <w:szCs w:val="22"/>
+        </w:rPr>
+      </w:pPr>
+    </w:p>
+    <w:p>
+      <w:pPr>
+        <w:rPr>
+          <w:rFonts w:asciiTheme="minorHAnsi" w:hAnsiTheme="minorHAnsi" w:cstheme="minorHAnsi"/>
+          <w:bCs/>
+          <w:snapToGrid w:val="0"/>
+          <w:kern w:val="28"/>
+          <w:szCs w:val="22"/>
+        </w:rPr>
+      </w:pPr>
+    </w:p>
+    <w:p>
+      <w:pPr>
+        <w:rPr>
+          <w:rFonts w:asciiTheme="minorHAnsi" w:hAnsiTheme="minorHAnsi" w:cstheme="minorHAnsi"/>
+          <w:bCs/>
+          <w:snapToGrid w:val="0"/>
+          <w:kern w:val="28"/>
+          <w:szCs w:val="22"/>
+        </w:rPr>
+      </w:pPr>
+    </w:p>
+    <w:p>
+      <w:pPr>
+        <w:rPr>
+          <w:rFonts w:asciiTheme="minorHAnsi" w:hAnsiTheme="minorHAnsi" w:cstheme="minorHAnsi"/>
+          <w:bCs/>
+          <w:snapToGrid w:val="0"/>
+          <w:kern w:val="28"/>
+          <w:szCs w:val="22"/>
+        </w:rPr>
+      </w:pPr>
+    </w:p>
+    <w:p>
+      <w:pPr>
+        <w:pStyle w:val="Heading1"/>
+        <w:jc w:val="left"/>
+        <w:rPr>
+          <w:rFonts w:asciiTheme="minorHAnsi" w:hAnsiTheme="minorHAnsi" w:cstheme="minorHAnsi"/>
+        </w:rPr>
+      </w:pPr>
+      <w:bookmarkStart w:id="36" w:name="_Toc134347951"/>
+      <w:r>
+        <w:rPr>
+          <w:rFonts w:asciiTheme="minorHAnsi" w:hAnsiTheme="minorHAnsi" w:cstheme="minorHAnsi"/>
+        </w:rPr>
+        <w:lastRenderedPageBreak/>
+        <w:t>Future Considerations</w:t>
+      </w:r>
+      <w:bookmarkEnd w:id="36"/>
+    </w:p>
+    <w:p>
+      <w:pPr>
+        <w:rPr>
+          <w:rFonts w:asciiTheme="minorHAnsi" w:hAnsiTheme="minorHAnsi" w:cstheme="minorHAnsi"/>
+          <w:bCs/>
+          <w:snapToGrid w:val="0"/>
+          <w:kern w:val="28"/>
+          <w:szCs w:val="22"/>
+        </w:rPr>
+      </w:pPr>
+    </w:p>
     <w:bookmarkEnd w:id="34"/>
+    <w:bookmarkEnd w:id="35"/>
     <w:p>
       <w:pPr>
         <w:spacing w:after="200"/>

--- a/WhiteSampleJoysToysv2.docx
+++ b/WhiteSampleJoysToysv2.docx
@@ -12,10 +12,10 @@
           <w:noProof/>
         </w:rPr>
         <w:drawing>
-          <wp:inline distT="0" distB="0" distL="0" distR="0" wp14:anchorId="3B8000FE" wp14:editId="259AE8D0">
-            <wp:extent cx="2362200" cy="1628775"/>
-            <wp:effectExtent l="0" t="0" r="0" b="0"/>
-            <wp:docPr id="3" name="Picture 3" descr="See the source image"/>
+          <wp:inline distT="0" distB="0" distL="0" distR="0" wp14:anchorId="6E909447" wp14:editId="53BC2177">
+            <wp:extent cx="3803015" cy="3803015"/>
+            <wp:effectExtent l="0" t="0" r="6985" b="6985"/>
+            <wp:docPr id="7" name="Picture 7" descr="Icon&#10;&#10;Description automatically generated"/>
             <wp:cNvGraphicFramePr>
               <a:graphicFrameLocks xmlns:a="http://schemas.openxmlformats.org/drawingml/2006/main" noChangeAspect="1"/>
             </wp:cNvGraphicFramePr>
@@ -23,36 +23,29 @@
               <a:graphicData uri="http://schemas.openxmlformats.org/drawingml/2006/picture">
                 <pic:pic xmlns:pic="http://schemas.openxmlformats.org/drawingml/2006/picture">
                   <pic:nvPicPr>
-                    <pic:cNvPr id="0" name="Picture 1" descr="See the source image"/>
-                    <pic:cNvPicPr>
-                      <a:picLocks noChangeAspect="1" noChangeArrowheads="1"/>
-                    </pic:cNvPicPr>
+                    <pic:cNvPr id="7" name="Picture 7" descr="Icon&#10;&#10;Description automatically generated"/>
+                    <pic:cNvPicPr/>
                   </pic:nvPicPr>
                   <pic:blipFill>
-                    <a:blip r:embed="rId8">
+                    <a:blip r:embed="rId8" cstate="print">
                       <a:extLst>
                         <a:ext uri="{28A0092B-C50C-407E-A947-70E740481C1C}">
                           <a14:useLocalDpi xmlns:a14="http://schemas.microsoft.com/office/drawing/2010/main" val="0"/>
                         </a:ext>
                       </a:extLst>
                     </a:blip>
-                    <a:srcRect/>
                     <a:stretch>
                       <a:fillRect/>
                     </a:stretch>
                   </pic:blipFill>
-                  <pic:spPr bwMode="auto">
+                  <pic:spPr>
                     <a:xfrm>
                       <a:off x="0" y="0"/>
-                      <a:ext cx="2362200" cy="1628775"/>
+                      <a:ext cx="3803015" cy="3803015"/>
                     </a:xfrm>
                     <a:prstGeom prst="rect">
                       <a:avLst/>
                     </a:prstGeom>
-                    <a:noFill/>
-                    <a:ln>
-                      <a:noFill/>
-                    </a:ln>
                   </pic:spPr>
                 </pic:pic>
               </a:graphicData>
@@ -190,16 +183,8 @@
         <w:rPr>
           <w:rFonts w:cs="Calibri"/>
         </w:rPr>
-        <w:t xml:space="preserve">Scott </w:t>
-      </w:r>
-      <w:proofErr w:type="spellStart"/>
-      <w:r>
-        <w:rPr>
-          <w:rFonts w:cs="Calibri"/>
-        </w:rPr>
-        <w:t>Ilkenhons</w:t>
-      </w:r>
-      <w:proofErr w:type="spellEnd"/>
+        <w:t>Scott Ilkenhons</w:t>
+      </w:r>
       <w:r>
         <w:rPr>
           <w:rFonts w:cs="Calibri"/>
@@ -570,7 +555,7 @@
         </w:rPr>
         <w:fldChar w:fldCharType="separate"/>
       </w:r>
-      <w:hyperlink w:anchor="_Toc134347935" w:history="1">
+      <w:hyperlink w:anchor="_Toc134364643" w:history="1">
         <w:r>
           <w:rPr>
             <w:rStyle w:val="Hyperlink"/>
@@ -593,7 +578,7 @@
           <w:rPr>
             <w:webHidden/>
           </w:rPr>
-          <w:instrText xml:space="preserve"> PAGEREF _Toc134347935 \h </w:instrText>
+          <w:instrText xml:space="preserve"> PAGEREF _Toc134364643 \h </w:instrText>
         </w:r>
         <w:r>
           <w:rPr>
@@ -610,7 +595,7 @@
           <w:rPr>
             <w:webHidden/>
           </w:rPr>
-          <w:t>3</w:t>
+          <w:t>4</w:t>
         </w:r>
         <w:r>
           <w:rPr>
@@ -628,7 +613,7 @@
           <w:b w:val="0"/>
         </w:rPr>
       </w:pPr>
-      <w:hyperlink w:anchor="_Toc134347936" w:history="1">
+      <w:hyperlink w:anchor="_Toc134364644" w:history="1">
         <w:r>
           <w:rPr>
             <w:rStyle w:val="Hyperlink"/>
@@ -651,7 +636,7 @@
           <w:rPr>
             <w:webHidden/>
           </w:rPr>
-          <w:instrText xml:space="preserve"> PAGEREF _Toc134347936 \h </w:instrText>
+          <w:instrText xml:space="preserve"> PAGEREF _Toc134364644 \h </w:instrText>
         </w:r>
         <w:r>
           <w:rPr>
@@ -668,7 +653,7 @@
           <w:rPr>
             <w:webHidden/>
           </w:rPr>
-          <w:t>4</w:t>
+          <w:t>5</w:t>
         </w:r>
         <w:r>
           <w:rPr>
@@ -686,7 +671,7 @@
           <w:b w:val="0"/>
         </w:rPr>
       </w:pPr>
-      <w:hyperlink w:anchor="_Toc134347937" w:history="1">
+      <w:hyperlink w:anchor="_Toc134364645" w:history="1">
         <w:r>
           <w:rPr>
             <w:rStyle w:val="Hyperlink"/>
@@ -724,7 +709,7 @@
           <w:rPr>
             <w:webHidden/>
           </w:rPr>
-          <w:instrText xml:space="preserve"> PAGEREF _Toc134347937 \h </w:instrText>
+          <w:instrText xml:space="preserve"> PAGEREF _Toc134364645 \h </w:instrText>
         </w:r>
         <w:r>
           <w:rPr>
@@ -741,7 +726,7 @@
           <w:rPr>
             <w:webHidden/>
           </w:rPr>
-          <w:t>5</w:t>
+          <w:t>6</w:t>
         </w:r>
         <w:r>
           <w:rPr>
@@ -759,7 +744,7 @@
           <w:szCs w:val="22"/>
         </w:rPr>
       </w:pPr>
-      <w:hyperlink w:anchor="_Toc134347938" w:history="1">
+      <w:hyperlink w:anchor="_Toc134364646" w:history="1">
         <w:r>
           <w:rPr>
             <w:rStyle w:val="Hyperlink"/>
@@ -796,7 +781,7 @@
           <w:rPr>
             <w:webHidden/>
           </w:rPr>
-          <w:instrText xml:space="preserve"> PAGEREF _Toc134347938 \h </w:instrText>
+          <w:instrText xml:space="preserve"> PAGEREF _Toc134364646 \h </w:instrText>
         </w:r>
         <w:r>
           <w:rPr>
@@ -813,7 +798,7 @@
           <w:rPr>
             <w:webHidden/>
           </w:rPr>
-          <w:t>5</w:t>
+          <w:t>6</w:t>
         </w:r>
         <w:r>
           <w:rPr>
@@ -831,7 +816,7 @@
           <w:szCs w:val="22"/>
         </w:rPr>
       </w:pPr>
-      <w:hyperlink w:anchor="_Toc134347939" w:history="1">
+      <w:hyperlink w:anchor="_Toc134364647" w:history="1">
         <w:r>
           <w:rPr>
             <w:rStyle w:val="Hyperlink"/>
@@ -868,7 +853,7 @@
           <w:rPr>
             <w:webHidden/>
           </w:rPr>
-          <w:instrText xml:space="preserve"> PAGEREF _Toc134347939 \h </w:instrText>
+          <w:instrText xml:space="preserve"> PAGEREF _Toc134364647 \h </w:instrText>
         </w:r>
         <w:r>
           <w:rPr>
@@ -885,7 +870,7 @@
           <w:rPr>
             <w:webHidden/>
           </w:rPr>
-          <w:t>5</w:t>
+          <w:t>6</w:t>
         </w:r>
         <w:r>
           <w:rPr>
@@ -903,7 +888,7 @@
           <w:b w:val="0"/>
         </w:rPr>
       </w:pPr>
-      <w:hyperlink w:anchor="_Toc134347940" w:history="1">
+      <w:hyperlink w:anchor="_Toc134364648" w:history="1">
         <w:r>
           <w:rPr>
             <w:rStyle w:val="Hyperlink"/>
@@ -940,7 +925,7 @@
           <w:rPr>
             <w:webHidden/>
           </w:rPr>
-          <w:instrText xml:space="preserve"> PAGEREF _Toc134347940 \h </w:instrText>
+          <w:instrText xml:space="preserve"> PAGEREF _Toc134364648 \h </w:instrText>
         </w:r>
         <w:r>
           <w:rPr>
@@ -957,7 +942,7 @@
           <w:rPr>
             <w:webHidden/>
           </w:rPr>
-          <w:t>6</w:t>
+          <w:t>7</w:t>
         </w:r>
         <w:r>
           <w:rPr>
@@ -975,7 +960,7 @@
           <w:b w:val="0"/>
         </w:rPr>
       </w:pPr>
-      <w:hyperlink w:anchor="_Toc134347941" w:history="1">
+      <w:hyperlink w:anchor="_Toc134364649" w:history="1">
         <w:r>
           <w:rPr>
             <w:rStyle w:val="Hyperlink"/>
@@ -1013,7 +998,7 @@
           <w:rPr>
             <w:webHidden/>
           </w:rPr>
-          <w:instrText xml:space="preserve"> PAGEREF _Toc134347941 \h </w:instrText>
+          <w:instrText xml:space="preserve"> PAGEREF _Toc134364649 \h </w:instrText>
         </w:r>
         <w:r>
           <w:rPr>
@@ -1030,7 +1015,7 @@
           <w:rPr>
             <w:webHidden/>
           </w:rPr>
-          <w:t>7</w:t>
+          <w:t>8</w:t>
         </w:r>
         <w:r>
           <w:rPr>
@@ -1048,7 +1033,7 @@
           <w:b w:val="0"/>
         </w:rPr>
       </w:pPr>
-      <w:hyperlink w:anchor="_Toc134347942" w:history="1">
+      <w:hyperlink w:anchor="_Toc134364650" w:history="1">
         <w:r>
           <w:rPr>
             <w:rStyle w:val="Hyperlink"/>
@@ -1084,7 +1069,7 @@
           <w:rPr>
             <w:webHidden/>
           </w:rPr>
-          <w:instrText xml:space="preserve"> PAGEREF _Toc134347942 \h </w:instrText>
+          <w:instrText xml:space="preserve"> PAGEREF _Toc134364650 \h </w:instrText>
         </w:r>
         <w:r>
           <w:rPr>
@@ -1101,7 +1086,7 @@
           <w:rPr>
             <w:webHidden/>
           </w:rPr>
-          <w:t>14</w:t>
+          <w:t>15</w:t>
         </w:r>
         <w:r>
           <w:rPr>
@@ -1119,7 +1104,7 @@
           <w:b w:val="0"/>
         </w:rPr>
       </w:pPr>
-      <w:hyperlink w:anchor="_Toc134347943" w:history="1">
+      <w:hyperlink w:anchor="_Toc134364651" w:history="1">
         <w:r>
           <w:rPr>
             <w:rStyle w:val="Hyperlink"/>
@@ -1139,7 +1124,7 @@
             <w:rStyle w:val="Hyperlink"/>
             <w:rFonts w:cstheme="minorHAnsi"/>
           </w:rPr>
-          <w:t>External Interface Design</w:t>
+          <w:t>Network and Physical Architecture Design Overview</w:t>
         </w:r>
         <w:r>
           <w:rPr>
@@ -1157,7 +1142,7 @@
           <w:rPr>
             <w:webHidden/>
           </w:rPr>
-          <w:instrText xml:space="preserve"> PAGEREF _Toc134347943 \h </w:instrText>
+          <w:instrText xml:space="preserve"> PAGEREF _Toc134364651 \h </w:instrText>
         </w:r>
         <w:r>
           <w:rPr>
@@ -1174,7 +1159,7 @@
           <w:rPr>
             <w:webHidden/>
           </w:rPr>
-          <w:t>18</w:t>
+          <w:t>19</w:t>
         </w:r>
         <w:r>
           <w:rPr>
@@ -1192,7 +1177,7 @@
           <w:szCs w:val="22"/>
         </w:rPr>
       </w:pPr>
-      <w:hyperlink w:anchor="_Toc134347944" w:history="1">
+      <w:hyperlink w:anchor="_Toc134364652" w:history="1">
         <w:r>
           <w:rPr>
             <w:rStyle w:val="Hyperlink"/>
@@ -1211,7 +1196,7 @@
             <w:rStyle w:val="Hyperlink"/>
             <w:rFonts w:cstheme="minorHAnsi"/>
           </w:rPr>
-          <w:t>Interface Architecture</w:t>
+          <w:t>Background Information</w:t>
         </w:r>
         <w:r>
           <w:rPr>
@@ -1229,7 +1214,7 @@
           <w:rPr>
             <w:webHidden/>
           </w:rPr>
-          <w:instrText xml:space="preserve"> PAGEREF _Toc134347944 \h </w:instrText>
+          <w:instrText xml:space="preserve"> PAGEREF _Toc134364652 \h </w:instrText>
         </w:r>
         <w:r>
           <w:rPr>
@@ -1246,7 +1231,7 @@
           <w:rPr>
             <w:webHidden/>
           </w:rPr>
-          <w:t>18</w:t>
+          <w:t>19</w:t>
         </w:r>
         <w:r>
           <w:rPr>
@@ -1264,7 +1249,7 @@
           <w:szCs w:val="22"/>
         </w:rPr>
       </w:pPr>
-      <w:hyperlink w:anchor="_Toc134347945" w:history="1">
+      <w:hyperlink w:anchor="_Toc134364653" w:history="1">
         <w:r>
           <w:rPr>
             <w:rStyle w:val="Hyperlink"/>
@@ -1283,7 +1268,7 @@
             <w:rStyle w:val="Hyperlink"/>
             <w:rFonts w:cstheme="minorHAnsi"/>
           </w:rPr>
-          <w:t>Interface Detailed Design</w:t>
+          <w:t>System Evolution Description</w:t>
         </w:r>
         <w:r>
           <w:rPr>
@@ -1301,7 +1286,7 @@
           <w:rPr>
             <w:webHidden/>
           </w:rPr>
-          <w:instrText xml:space="preserve"> PAGEREF _Toc134347945 \h </w:instrText>
+          <w:instrText xml:space="preserve"> PAGEREF _Toc134364653 \h </w:instrText>
         </w:r>
         <w:r>
           <w:rPr>
@@ -1318,7 +1303,79 @@
           <w:rPr>
             <w:webHidden/>
           </w:rPr>
-          <w:t>18</w:t>
+          <w:t>19</w:t>
+        </w:r>
+        <w:r>
+          <w:rPr>
+            <w:webHidden/>
+          </w:rPr>
+          <w:fldChar w:fldCharType="end"/>
+        </w:r>
+      </w:hyperlink>
+    </w:p>
+    <w:p>
+      <w:pPr>
+        <w:pStyle w:val="TOC2"/>
+        <w:rPr>
+          <w:rFonts w:asciiTheme="minorHAnsi" w:eastAsiaTheme="minorEastAsia" w:hAnsiTheme="minorHAnsi" w:cstheme="minorBidi"/>
+          <w:szCs w:val="22"/>
+        </w:rPr>
+      </w:pPr>
+      <w:hyperlink w:anchor="_Toc134364654" w:history="1">
+        <w:r>
+          <w:rPr>
+            <w:rStyle w:val="Hyperlink"/>
+          </w:rPr>
+          <w:t>5.3</w:t>
+        </w:r>
+        <w:r>
+          <w:rPr>
+            <w:rFonts w:asciiTheme="minorHAnsi" w:eastAsiaTheme="minorEastAsia" w:hAnsiTheme="minorHAnsi" w:cstheme="minorBidi"/>
+            <w:szCs w:val="22"/>
+          </w:rPr>
+          <w:tab/>
+        </w:r>
+        <w:r>
+          <w:rPr>
+            <w:rStyle w:val="Hyperlink"/>
+            <w:rFonts w:cstheme="minorHAnsi"/>
+          </w:rPr>
+          <w:t>Disaster Recovery Plan</w:t>
+        </w:r>
+        <w:r>
+          <w:rPr>
+            <w:webHidden/>
+          </w:rPr>
+          <w:tab/>
+        </w:r>
+        <w:r>
+          <w:rPr>
+            <w:webHidden/>
+          </w:rPr>
+          <w:fldChar w:fldCharType="begin"/>
+        </w:r>
+        <w:r>
+          <w:rPr>
+            <w:webHidden/>
+          </w:rPr>
+          <w:instrText xml:space="preserve"> PAGEREF _Toc134364654 \h </w:instrText>
+        </w:r>
+        <w:r>
+          <w:rPr>
+            <w:webHidden/>
+          </w:rPr>
+        </w:r>
+        <w:r>
+          <w:rPr>
+            <w:webHidden/>
+          </w:rPr>
+          <w:fldChar w:fldCharType="separate"/>
+        </w:r>
+        <w:r>
+          <w:rPr>
+            <w:webHidden/>
+          </w:rPr>
+          <w:t>20</w:t>
         </w:r>
         <w:r>
           <w:rPr>
@@ -1336,7 +1393,7 @@
           <w:b w:val="0"/>
         </w:rPr>
       </w:pPr>
-      <w:hyperlink w:anchor="_Toc134347946" w:history="1">
+      <w:hyperlink w:anchor="_Toc134364655" w:history="1">
         <w:r>
           <w:rPr>
             <w:rStyle w:val="Hyperlink"/>
@@ -1356,7 +1413,7 @@
             <w:rStyle w:val="Hyperlink"/>
             <w:rFonts w:cstheme="minorHAnsi"/>
           </w:rPr>
-          <w:t>Network and Physical Architecture Design Overview</w:t>
+          <w:t>Training Plan</w:t>
         </w:r>
         <w:r>
           <w:rPr>
@@ -1374,7 +1431,7 @@
           <w:rPr>
             <w:webHidden/>
           </w:rPr>
-          <w:instrText xml:space="preserve"> PAGEREF _Toc134347946 \h </w:instrText>
+          <w:instrText xml:space="preserve"> PAGEREF _Toc134364655 \h </w:instrText>
         </w:r>
         <w:r>
           <w:rPr>
@@ -1391,7 +1448,7 @@
           <w:rPr>
             <w:webHidden/>
           </w:rPr>
-          <w:t>18</w:t>
+          <w:t>21</w:t>
         </w:r>
         <w:r>
           <w:rPr>
@@ -1403,95 +1460,24 @@
     </w:p>
     <w:p>
       <w:pPr>
-        <w:pStyle w:val="TOC2"/>
+        <w:pStyle w:val="TOC1"/>
         <w:rPr>
           <w:rFonts w:asciiTheme="minorHAnsi" w:eastAsiaTheme="minorEastAsia" w:hAnsiTheme="minorHAnsi" w:cstheme="minorBidi"/>
-          <w:szCs w:val="22"/>
-        </w:rPr>
-      </w:pPr>
-      <w:hyperlink w:anchor="_Toc134347947" w:history="1">
-        <w:r>
-          <w:rPr>
-            <w:rStyle w:val="Hyperlink"/>
-          </w:rPr>
-          <w:t>6.1</w:t>
-        </w:r>
-        <w:r>
-          <w:rPr>
-            <w:rFonts w:asciiTheme="minorHAnsi" w:eastAsiaTheme="minorEastAsia" w:hAnsiTheme="minorHAnsi" w:cstheme="minorBidi"/>
-            <w:szCs w:val="22"/>
-          </w:rPr>
-          <w:tab/>
-        </w:r>
+          <w:b w:val="0"/>
+        </w:rPr>
+      </w:pPr>
+      <w:hyperlink w:anchor="_Toc134364656" w:history="1">
         <w:r>
           <w:rPr>
             <w:rStyle w:val="Hyperlink"/>
             <w:rFonts w:cstheme="minorHAnsi"/>
           </w:rPr>
-          <w:t>Background Information</w:t>
-        </w:r>
-        <w:r>
-          <w:rPr>
-            <w:webHidden/>
-          </w:rPr>
-          <w:tab/>
-        </w:r>
-        <w:r>
-          <w:rPr>
-            <w:webHidden/>
-          </w:rPr>
-          <w:fldChar w:fldCharType="begin"/>
-        </w:r>
-        <w:r>
-          <w:rPr>
-            <w:webHidden/>
-          </w:rPr>
-          <w:instrText xml:space="preserve"> PAGEREF _Toc134347947 \h </w:instrText>
-        </w:r>
-        <w:r>
-          <w:rPr>
-            <w:webHidden/>
-          </w:rPr>
-        </w:r>
-        <w:r>
-          <w:rPr>
-            <w:webHidden/>
-          </w:rPr>
-          <w:fldChar w:fldCharType="separate"/>
-        </w:r>
-        <w:r>
-          <w:rPr>
-            <w:webHidden/>
-          </w:rPr>
-          <w:t>18</w:t>
-        </w:r>
-        <w:r>
-          <w:rPr>
-            <w:webHidden/>
-          </w:rPr>
-          <w:fldChar w:fldCharType="end"/>
-        </w:r>
-      </w:hyperlink>
-    </w:p>
-    <w:p>
-      <w:pPr>
-        <w:pStyle w:val="TOC2"/>
-        <w:rPr>
-          <w:rFonts w:asciiTheme="minorHAnsi" w:eastAsiaTheme="minorEastAsia" w:hAnsiTheme="minorHAnsi" w:cstheme="minorBidi"/>
-          <w:szCs w:val="22"/>
-        </w:rPr>
-      </w:pPr>
-      <w:hyperlink w:anchor="_Toc134347948" w:history="1">
-        <w:r>
-          <w:rPr>
-            <w:rStyle w:val="Hyperlink"/>
-          </w:rPr>
-          <w:t>6.2</w:t>
+          <w:t>7</w:t>
         </w:r>
         <w:r>
           <w:rPr>
             <w:rFonts w:asciiTheme="minorHAnsi" w:eastAsiaTheme="minorEastAsia" w:hAnsiTheme="minorHAnsi" w:cstheme="minorBidi"/>
-            <w:szCs w:val="22"/>
+            <w:b w:val="0"/>
           </w:rPr>
           <w:tab/>
         </w:r>
@@ -1500,7 +1486,7 @@
             <w:rStyle w:val="Hyperlink"/>
             <w:rFonts w:cstheme="minorHAnsi"/>
           </w:rPr>
-          <w:t>System Evolution Description</w:t>
+          <w:t>Future Considerations</w:t>
         </w:r>
         <w:r>
           <w:rPr>
@@ -1518,225 +1504,7 @@
           <w:rPr>
             <w:webHidden/>
           </w:rPr>
-          <w:instrText xml:space="preserve"> PAGEREF _Toc134347948 \h </w:instrText>
-        </w:r>
-        <w:r>
-          <w:rPr>
-            <w:webHidden/>
-          </w:rPr>
-        </w:r>
-        <w:r>
-          <w:rPr>
-            <w:webHidden/>
-          </w:rPr>
-          <w:fldChar w:fldCharType="separate"/>
-        </w:r>
-        <w:r>
-          <w:rPr>
-            <w:webHidden/>
-          </w:rPr>
-          <w:t>18</w:t>
-        </w:r>
-        <w:r>
-          <w:rPr>
-            <w:webHidden/>
-          </w:rPr>
-          <w:fldChar w:fldCharType="end"/>
-        </w:r>
-      </w:hyperlink>
-    </w:p>
-    <w:p>
-      <w:pPr>
-        <w:pStyle w:val="TOC2"/>
-        <w:rPr>
-          <w:rFonts w:asciiTheme="minorHAnsi" w:eastAsiaTheme="minorEastAsia" w:hAnsiTheme="minorHAnsi" w:cstheme="minorBidi"/>
-          <w:szCs w:val="22"/>
-        </w:rPr>
-      </w:pPr>
-      <w:hyperlink w:anchor="_Toc134347949" w:history="1">
-        <w:r>
-          <w:rPr>
-            <w:rStyle w:val="Hyperlink"/>
-          </w:rPr>
-          <w:t>6.3</w:t>
-        </w:r>
-        <w:r>
-          <w:rPr>
-            <w:rFonts w:asciiTheme="minorHAnsi" w:eastAsiaTheme="minorEastAsia" w:hAnsiTheme="minorHAnsi" w:cstheme="minorBidi"/>
-            <w:szCs w:val="22"/>
-          </w:rPr>
-          <w:tab/>
-        </w:r>
-        <w:r>
-          <w:rPr>
-            <w:rStyle w:val="Hyperlink"/>
-            <w:rFonts w:cstheme="minorHAnsi"/>
-          </w:rPr>
-          <w:t>Disaster Recovery Plan</w:t>
-        </w:r>
-        <w:r>
-          <w:rPr>
-            <w:webHidden/>
-          </w:rPr>
-          <w:tab/>
-        </w:r>
-        <w:r>
-          <w:rPr>
-            <w:webHidden/>
-          </w:rPr>
-          <w:fldChar w:fldCharType="begin"/>
-        </w:r>
-        <w:r>
-          <w:rPr>
-            <w:webHidden/>
-          </w:rPr>
-          <w:instrText xml:space="preserve"> PAGEREF _Toc134347949 \h </w:instrText>
-        </w:r>
-        <w:r>
-          <w:rPr>
-            <w:webHidden/>
-          </w:rPr>
-        </w:r>
-        <w:r>
-          <w:rPr>
-            <w:webHidden/>
-          </w:rPr>
-          <w:fldChar w:fldCharType="separate"/>
-        </w:r>
-        <w:r>
-          <w:rPr>
-            <w:webHidden/>
-          </w:rPr>
-          <w:t>19</w:t>
-        </w:r>
-        <w:r>
-          <w:rPr>
-            <w:webHidden/>
-          </w:rPr>
-          <w:fldChar w:fldCharType="end"/>
-        </w:r>
-      </w:hyperlink>
-    </w:p>
-    <w:p>
-      <w:pPr>
-        <w:pStyle w:val="TOC1"/>
-        <w:rPr>
-          <w:rFonts w:asciiTheme="minorHAnsi" w:eastAsiaTheme="minorEastAsia" w:hAnsiTheme="minorHAnsi" w:cstheme="minorBidi"/>
-          <w:b w:val="0"/>
-        </w:rPr>
-      </w:pPr>
-      <w:hyperlink w:anchor="_Toc134347950" w:history="1">
-        <w:r>
-          <w:rPr>
-            <w:rStyle w:val="Hyperlink"/>
-            <w:rFonts w:cstheme="minorHAnsi"/>
-          </w:rPr>
-          <w:t>7</w:t>
-        </w:r>
-        <w:r>
-          <w:rPr>
-            <w:rFonts w:asciiTheme="minorHAnsi" w:eastAsiaTheme="minorEastAsia" w:hAnsiTheme="minorHAnsi" w:cstheme="minorBidi"/>
-            <w:b w:val="0"/>
-          </w:rPr>
-          <w:tab/>
-        </w:r>
-        <w:r>
-          <w:rPr>
-            <w:rStyle w:val="Hyperlink"/>
-            <w:rFonts w:cstheme="minorHAnsi"/>
-          </w:rPr>
-          <w:t>Training Plan</w:t>
-        </w:r>
-        <w:r>
-          <w:rPr>
-            <w:webHidden/>
-          </w:rPr>
-          <w:tab/>
-        </w:r>
-        <w:r>
-          <w:rPr>
-            <w:webHidden/>
-          </w:rPr>
-          <w:fldChar w:fldCharType="begin"/>
-        </w:r>
-        <w:r>
-          <w:rPr>
-            <w:webHidden/>
-          </w:rPr>
-          <w:instrText xml:space="preserve"> PAGEREF _Toc134347950 \h </w:instrText>
-        </w:r>
-        <w:r>
-          <w:rPr>
-            <w:webHidden/>
-          </w:rPr>
-        </w:r>
-        <w:r>
-          <w:rPr>
-            <w:webHidden/>
-          </w:rPr>
-          <w:fldChar w:fldCharType="separate"/>
-        </w:r>
-        <w:r>
-          <w:rPr>
-            <w:webHidden/>
-          </w:rPr>
-          <w:t>20</w:t>
-        </w:r>
-        <w:r>
-          <w:rPr>
-            <w:webHidden/>
-          </w:rPr>
-          <w:fldChar w:fldCharType="end"/>
-        </w:r>
-      </w:hyperlink>
-    </w:p>
-    <w:p>
-      <w:pPr>
-        <w:pStyle w:val="TOC1"/>
-        <w:rPr>
-          <w:rFonts w:asciiTheme="minorHAnsi" w:eastAsiaTheme="minorEastAsia" w:hAnsiTheme="minorHAnsi" w:cstheme="minorBidi"/>
-          <w:b w:val="0"/>
-        </w:rPr>
-      </w:pPr>
-      <w:hyperlink w:anchor="_Toc134347951" w:history="1">
-        <w:r>
-          <w:rPr>
-            <w:rStyle w:val="Hyperlink"/>
-            <w:rFonts w:cstheme="minorHAnsi"/>
-          </w:rPr>
-          <w:t>8</w:t>
-        </w:r>
-        <w:r>
-          <w:rPr>
-            <w:rFonts w:asciiTheme="minorHAnsi" w:eastAsiaTheme="minorEastAsia" w:hAnsiTheme="minorHAnsi" w:cstheme="minorBidi"/>
-            <w:b w:val="0"/>
-          </w:rPr>
-          <w:tab/>
-        </w:r>
-        <w:r>
-          <w:rPr>
-            <w:rStyle w:val="Hyperlink"/>
-            <w:rFonts w:cstheme="minorHAnsi"/>
-          </w:rPr>
-          <w:t>Future Considerations</w:t>
-        </w:r>
-        <w:r>
-          <w:rPr>
-            <w:webHidden/>
-          </w:rPr>
-          <w:tab/>
-        </w:r>
-        <w:r>
-          <w:rPr>
-            <w:webHidden/>
-          </w:rPr>
-          <w:fldChar w:fldCharType="begin"/>
-        </w:r>
-        <w:r>
-          <w:rPr>
-            <w:webHidden/>
-          </w:rPr>
-          <w:instrText xml:space="preserve"> PAGEREF _Toc134347951 \h </w:instrText>
+          <w:instrText xml:space="preserve"> PAGEREF _Toc134364656 \h </w:instrText>
         </w:r>
         <w:r>
           <w:rPr>
@@ -1780,10 +1548,19 @@
     </w:p>
     <w:p>
       <w:pPr>
+        <w:tabs>
+          <w:tab w:val="left" w:pos="4768"/>
+        </w:tabs>
         <w:rPr>
           <w:b/>
         </w:rPr>
       </w:pPr>
+      <w:r>
+        <w:rPr>
+          <w:b/>
+        </w:rPr>
+        <w:tab/>
+      </w:r>
     </w:p>
     <w:p>
       <w:pPr>
@@ -1839,7 +1616,7 @@
         </w:numPr>
         <w:jc w:val="left"/>
       </w:pPr>
-      <w:bookmarkStart w:id="2" w:name="_Toc134347935"/>
+      <w:bookmarkStart w:id="2" w:name="_Toc134364643"/>
       <w:r>
         <w:lastRenderedPageBreak/>
         <w:t>List of Tables</w:t>
@@ -1930,7 +1707,7 @@
         </w:numPr>
         <w:jc w:val="left"/>
       </w:pPr>
-      <w:bookmarkStart w:id="4" w:name="_Toc134347936"/>
+      <w:bookmarkStart w:id="4" w:name="_Toc134364644"/>
       <w:r>
         <w:lastRenderedPageBreak/>
         <w:t>List of Figures</w:t>
@@ -2128,7 +1905,7 @@
           <w:rFonts w:asciiTheme="minorHAnsi" w:hAnsiTheme="minorHAnsi" w:cstheme="minorHAnsi"/>
         </w:rPr>
       </w:pPr>
-      <w:bookmarkStart w:id="5" w:name="_Toc134347937"/>
+      <w:bookmarkStart w:id="5" w:name="_Toc134364645"/>
       <w:r>
         <w:rPr>
           <w:rFonts w:asciiTheme="minorHAnsi" w:hAnsiTheme="minorHAnsi" w:cstheme="minorHAnsi"/>
@@ -2172,7 +1949,7 @@
           <w:rFonts w:asciiTheme="minorHAnsi" w:hAnsiTheme="minorHAnsi" w:cstheme="minorHAnsi"/>
         </w:rPr>
       </w:pPr>
-      <w:bookmarkStart w:id="6" w:name="_Toc134347938"/>
+      <w:bookmarkStart w:id="6" w:name="_Toc134364646"/>
       <w:r>
         <w:rPr>
           <w:rFonts w:asciiTheme="minorHAnsi" w:hAnsiTheme="minorHAnsi" w:cstheme="minorHAnsi"/>
@@ -2345,7 +2122,7 @@
         </w:rPr>
       </w:pPr>
       <w:bookmarkStart w:id="7" w:name="_Toc287528134"/>
-      <w:bookmarkStart w:id="8" w:name="_Toc134347939"/>
+      <w:bookmarkStart w:id="8" w:name="_Toc134364647"/>
       <w:bookmarkEnd w:id="7"/>
       <w:r>
         <w:rPr>
@@ -2463,6 +2240,16 @@
               <w:t>CRUD</w:t>
             </w:r>
           </w:p>
+          <w:p>
+            <w:r>
+              <w:t>APP</w:t>
+            </w:r>
+          </w:p>
+          <w:p>
+            <w:r>
+              <w:t>DTO</w:t>
+            </w:r>
+          </w:p>
         </w:tc>
         <w:tc>
           <w:tcPr>
@@ -2478,6 +2265,30 @@
               <w:t>Create, Read, Update, Delete</w:t>
             </w:r>
           </w:p>
+          <w:p>
+            <w:r>
+              <w:t>Application Programable Interface</w:t>
+            </w:r>
+          </w:p>
+          <w:p>
+            <w:r>
+              <w:t>Data Transferrable Object</w:t>
+            </w:r>
+          </w:p>
+        </w:tc>
+      </w:tr>
+      <w:tr>
+        <w:tc>
+          <w:tcPr>
+            <w:tcW w:w="4149" w:type="dxa"/>
+          </w:tcPr>
+          <w:p/>
+        </w:tc>
+        <w:tc>
+          <w:tcPr>
+            <w:tcW w:w="4150" w:type="dxa"/>
+          </w:tcPr>
+          <w:p/>
         </w:tc>
       </w:tr>
     </w:tbl>
@@ -2490,7 +2301,7 @@
       <w:bookmarkStart w:id="9" w:name="_SWOT_Analysis"/>
       <w:bookmarkStart w:id="10" w:name="_Toc439994673"/>
       <w:bookmarkStart w:id="11" w:name="_Toc26969061"/>
-      <w:bookmarkStart w:id="12" w:name="_Toc134347940"/>
+      <w:bookmarkStart w:id="12" w:name="_Toc134364648"/>
       <w:bookmarkEnd w:id="9"/>
       <w:r>
         <w:rPr>
@@ -2661,15 +2472,7 @@
               </w:numPr>
             </w:pPr>
             <w:r>
-              <w:t xml:space="preserve">eCommerce(selling, buying, </w:t>
-            </w:r>
-            <w:proofErr w:type="spellStart"/>
-            <w:r>
-              <w:t>etc</w:t>
-            </w:r>
-            <w:proofErr w:type="spellEnd"/>
-            <w:r>
-              <w:t>)</w:t>
+              <w:t>eCommerce(selling, buying, etc)</w:t>
             </w:r>
           </w:p>
           <w:p>
@@ -2776,13 +2579,8 @@
                 <w:numId w:val="14"/>
               </w:numPr>
             </w:pPr>
-            <w:proofErr w:type="spellStart"/>
             <w:r>
-              <w:t>Memoization</w:t>
-            </w:r>
-            <w:proofErr w:type="spellEnd"/>
-            <w:r>
-              <w:t xml:space="preserve"> for employees</w:t>
+              <w:t>Memoization for employees</w:t>
             </w:r>
           </w:p>
           <w:p>
@@ -2806,15 +2604,7 @@
               <w:t xml:space="preserve"> </w:t>
             </w:r>
             <w:r>
-              <w:t xml:space="preserve">(online accounts, buying history, </w:t>
-            </w:r>
-            <w:proofErr w:type="spellStart"/>
-            <w:r>
-              <w:t>etc</w:t>
-            </w:r>
-            <w:proofErr w:type="spellEnd"/>
-            <w:r>
-              <w:t>)</w:t>
+              <w:t>(online accounts, buying history, etc)</w:t>
             </w:r>
           </w:p>
         </w:tc>
@@ -2894,13 +2684,12 @@
         </w:rPr>
       </w:pPr>
       <w:bookmarkStart w:id="13" w:name="_Database_Design"/>
-      <w:bookmarkStart w:id="14" w:name="_Toc134347941"/>
+      <w:bookmarkStart w:id="14" w:name="_Toc134364649"/>
       <w:bookmarkEnd w:id="13"/>
       <w:r>
         <w:rPr>
           <w:rFonts w:asciiTheme="minorHAnsi" w:hAnsiTheme="minorHAnsi" w:cstheme="minorHAnsi"/>
         </w:rPr>
-        <w:lastRenderedPageBreak/>
         <w:t>Data</w:t>
       </w:r>
       <w:r>
@@ -2928,10 +2717,10 @@
           <w:noProof/>
         </w:rPr>
         <w:drawing>
-          <wp:inline distT="0" distB="0" distL="0" distR="0" wp14:anchorId="54AC7CE6" wp14:editId="5D98E465">
-            <wp:extent cx="5276215" cy="3015615"/>
+          <wp:inline distT="0" distB="0" distL="0" distR="0" wp14:anchorId="763FD9E6" wp14:editId="7A86C861">
+            <wp:extent cx="5276215" cy="2992755"/>
             <wp:effectExtent l="0" t="0" r="635" b="0"/>
-            <wp:docPr id="2" name="Picture 2" descr="Diagram&#10;&#10;Description automatically generated"/>
+            <wp:docPr id="24" name="Picture 24" descr="Diagram&#10;&#10;Description automatically generated"/>
             <wp:cNvGraphicFramePr>
               <a:graphicFrameLocks xmlns:a="http://schemas.openxmlformats.org/drawingml/2006/main" noChangeAspect="1"/>
             </wp:cNvGraphicFramePr>
@@ -2939,7 +2728,7 @@
               <a:graphicData uri="http://schemas.openxmlformats.org/drawingml/2006/picture">
                 <pic:pic xmlns:pic="http://schemas.openxmlformats.org/drawingml/2006/picture">
                   <pic:nvPicPr>
-                    <pic:cNvPr id="2" name="Picture 2" descr="Diagram&#10;&#10;Description automatically generated"/>
+                    <pic:cNvPr id="24" name="Picture 24" descr="Diagram&#10;&#10;Description automatically generated"/>
                     <pic:cNvPicPr/>
                   </pic:nvPicPr>
                   <pic:blipFill>
@@ -2957,7 +2746,7 @@
                   <pic:spPr>
                     <a:xfrm>
                       <a:off x="0" y="0"/>
-                      <a:ext cx="5276215" cy="3015615"/>
+                      <a:ext cx="5276215" cy="2992755"/>
                     </a:xfrm>
                     <a:prstGeom prst="rect">
                       <a:avLst/>
@@ -2973,52 +2762,6 @@
     <w:p>
       <w:pPr>
         <w:rPr>
-          <w:color w:val="FF0000"/>
-          <w:sz w:val="28"/>
-          <w:szCs w:val="28"/>
-        </w:rPr>
-      </w:pPr>
-      <w:r>
-        <w:rPr>
-          <w:color w:val="FF0000"/>
-          <w:sz w:val="28"/>
-          <w:szCs w:val="28"/>
-        </w:rPr>
-        <w:t>*</w:t>
-      </w:r>
-      <w:proofErr w:type="gramStart"/>
-      <w:r>
-        <w:rPr>
-          <w:color w:val="FF0000"/>
-          <w:sz w:val="28"/>
-          <w:szCs w:val="28"/>
-        </w:rPr>
-        <w:t>this</w:t>
-      </w:r>
-      <w:proofErr w:type="gramEnd"/>
-      <w:r>
-        <w:rPr>
-          <w:color w:val="FF0000"/>
-          <w:sz w:val="28"/>
-          <w:szCs w:val="28"/>
-        </w:rPr>
-        <w:t xml:space="preserve"> design is outdated and has been changed in </w:t>
-      </w:r>
-      <w:proofErr w:type="spellStart"/>
-      <w:r>
-        <w:rPr>
-          <w:color w:val="FF0000"/>
-          <w:sz w:val="28"/>
-          <w:szCs w:val="28"/>
-        </w:rPr>
-        <w:t>miro</w:t>
-      </w:r>
-      <w:proofErr w:type="spellEnd"/>
-    </w:p>
-    <w:p/>
-    <w:p>
-      <w:pPr>
-        <w:rPr>
           <w:rFonts w:asciiTheme="minorHAnsi" w:hAnsiTheme="minorHAnsi" w:cstheme="minorHAnsi"/>
         </w:rPr>
       </w:pPr>
@@ -3086,44 +2829,38 @@
           <w:rFonts w:asciiTheme="minorHAnsi" w:hAnsiTheme="minorHAnsi" w:cstheme="minorHAnsi"/>
         </w:rPr>
       </w:pPr>
-      <w:proofErr w:type="spellStart"/>
       <w:r>
         <w:rPr>
           <w:rFonts w:asciiTheme="minorHAnsi" w:hAnsiTheme="minorHAnsi" w:cstheme="minorHAnsi"/>
         </w:rPr>
         <w:t>Customer_Order</w:t>
       </w:r>
-      <w:proofErr w:type="spellEnd"/>
-    </w:p>
-    <w:p>
-      <w:pPr>
-        <w:rPr>
-          <w:rFonts w:asciiTheme="minorHAnsi" w:hAnsiTheme="minorHAnsi" w:cstheme="minorHAnsi"/>
-        </w:rPr>
-      </w:pPr>
-      <w:proofErr w:type="spellStart"/>
+    </w:p>
+    <w:p>
+      <w:pPr>
+        <w:rPr>
+          <w:rFonts w:asciiTheme="minorHAnsi" w:hAnsiTheme="minorHAnsi" w:cstheme="minorHAnsi"/>
+        </w:rPr>
+      </w:pPr>
       <w:r>
         <w:rPr>
           <w:rFonts w:asciiTheme="minorHAnsi" w:hAnsiTheme="minorHAnsi" w:cstheme="minorHAnsi"/>
         </w:rPr>
         <w:t>Customer_Transaction</w:t>
       </w:r>
-      <w:proofErr w:type="spellEnd"/>
-    </w:p>
-    <w:p>
-      <w:pPr>
-        <w:rPr>
-          <w:rFonts w:asciiTheme="minorHAnsi" w:hAnsiTheme="minorHAnsi" w:cstheme="minorHAnsi"/>
-        </w:rPr>
-      </w:pPr>
-      <w:proofErr w:type="spellStart"/>
+    </w:p>
+    <w:p>
+      <w:pPr>
+        <w:rPr>
+          <w:rFonts w:asciiTheme="minorHAnsi" w:hAnsiTheme="minorHAnsi" w:cstheme="minorHAnsi"/>
+        </w:rPr>
+      </w:pPr>
       <w:r>
         <w:rPr>
           <w:rFonts w:asciiTheme="minorHAnsi" w:hAnsiTheme="minorHAnsi" w:cstheme="minorHAnsi"/>
         </w:rPr>
         <w:t>Customer_Order_Product_Association</w:t>
       </w:r>
-      <w:proofErr w:type="spellEnd"/>
     </w:p>
     <w:p>
       <w:pPr>
@@ -3157,44 +2894,38 @@
           <w:rFonts w:asciiTheme="minorHAnsi" w:hAnsiTheme="minorHAnsi" w:cstheme="minorHAnsi"/>
         </w:rPr>
       </w:pPr>
-      <w:proofErr w:type="spellStart"/>
-      <w:r>
-        <w:rPr>
-          <w:rFonts w:asciiTheme="minorHAnsi" w:hAnsiTheme="minorHAnsi" w:cstheme="minorHAnsi"/>
-        </w:rPr>
-        <w:t>Product_Category_Association</w:t>
-      </w:r>
-      <w:proofErr w:type="spellEnd"/>
-    </w:p>
-    <w:p>
-      <w:pPr>
-        <w:rPr>
-          <w:rFonts w:asciiTheme="minorHAnsi" w:hAnsiTheme="minorHAnsi" w:cstheme="minorHAnsi"/>
-        </w:rPr>
-      </w:pPr>
-      <w:proofErr w:type="spellStart"/>
       <w:r>
         <w:rPr>
           <w:rFonts w:asciiTheme="minorHAnsi" w:hAnsiTheme="minorHAnsi" w:cstheme="minorHAnsi"/>
         </w:rPr>
         <w:t>Inventory_Order</w:t>
       </w:r>
-      <w:proofErr w:type="spellEnd"/>
-    </w:p>
-    <w:p>
-      <w:pPr>
-        <w:rPr>
-          <w:rFonts w:asciiTheme="minorHAnsi" w:hAnsiTheme="minorHAnsi" w:cstheme="minorHAnsi"/>
-        </w:rPr>
-      </w:pPr>
-      <w:proofErr w:type="spellStart"/>
+    </w:p>
+    <w:p>
+      <w:pPr>
+        <w:rPr>
+          <w:rFonts w:asciiTheme="minorHAnsi" w:hAnsiTheme="minorHAnsi" w:cstheme="minorHAnsi"/>
+        </w:rPr>
+      </w:pPr>
       <w:r>
         <w:rPr>
           <w:rFonts w:asciiTheme="minorHAnsi" w:hAnsiTheme="minorHAnsi" w:cstheme="minorHAnsi"/>
         </w:rPr>
         <w:t>Inventory_Transaction</w:t>
       </w:r>
-      <w:proofErr w:type="spellEnd"/>
+    </w:p>
+    <w:p>
+      <w:pPr>
+        <w:rPr>
+          <w:rFonts w:asciiTheme="minorHAnsi" w:hAnsiTheme="minorHAnsi" w:cstheme="minorHAnsi"/>
+        </w:rPr>
+      </w:pPr>
+      <w:r>
+        <w:rPr>
+          <w:rFonts w:asciiTheme="minorHAnsi" w:hAnsiTheme="minorHAnsi" w:cstheme="minorHAnsi"/>
+        </w:rPr>
+        <w:t>Restocking_Logistics</w:t>
+      </w:r>
     </w:p>
     <w:p>
       <w:pPr>
@@ -3232,6 +2963,7 @@
         <w:rPr>
           <w:rFonts w:asciiTheme="minorHAnsi" w:hAnsiTheme="minorHAnsi" w:cstheme="minorHAnsi"/>
         </w:rPr>
+        <w:lastRenderedPageBreak/>
         <w:t>Employee</w:t>
       </w:r>
     </w:p>
@@ -3241,72 +2973,385 @@
           <w:rFonts w:asciiTheme="minorHAnsi" w:hAnsiTheme="minorHAnsi" w:cstheme="minorHAnsi"/>
         </w:rPr>
       </w:pPr>
-      <w:proofErr w:type="spellStart"/>
+      <w:r>
+        <w:rPr>
+          <w:rFonts w:asciiTheme="minorHAnsi" w:hAnsiTheme="minorHAnsi" w:cstheme="minorHAnsi"/>
+        </w:rPr>
+        <w:t>Job_Role</w:t>
+      </w:r>
+    </w:p>
+    <w:p>
+      <w:pPr>
+        <w:rPr>
+          <w:rFonts w:asciiTheme="minorHAnsi" w:hAnsiTheme="minorHAnsi" w:cstheme="minorHAnsi"/>
+        </w:rPr>
+      </w:pPr>
+    </w:p>
+    <w:p>
+      <w:pPr>
+        <w:rPr>
+          <w:rFonts w:asciiTheme="minorHAnsi" w:hAnsiTheme="minorHAnsi" w:cstheme="minorHAnsi"/>
+        </w:rPr>
+      </w:pPr>
+      <w:r>
+        <w:rPr>
+          <w:rFonts w:asciiTheme="minorHAnsi" w:hAnsiTheme="minorHAnsi" w:cstheme="minorHAnsi"/>
+        </w:rPr>
+        <w:t>The database was created using PostgreSQL and managed using the PgAdmin application.</w:t>
+      </w:r>
+    </w:p>
+    <w:p>
+      <w:pPr>
+        <w:rPr>
+          <w:rFonts w:asciiTheme="minorHAnsi" w:hAnsiTheme="minorHAnsi" w:cstheme="minorHAnsi"/>
+        </w:rPr>
+      </w:pPr>
+      <w:r>
+        <w:rPr>
+          <w:rFonts w:asciiTheme="minorHAnsi" w:hAnsiTheme="minorHAnsi" w:cstheme="minorHAnsi"/>
+        </w:rPr>
+        <w:t>A Customer is a defined object for a customer that will be able to access the app, which will in turn use information that the Customer will provide to the database for purchases and profile purposes.</w:t>
+      </w:r>
+    </w:p>
+    <w:p>
+      <w:pPr>
+        <w:rPr>
+          <w:rFonts w:asciiTheme="minorHAnsi" w:hAnsiTheme="minorHAnsi" w:cstheme="minorHAnsi"/>
+        </w:rPr>
+      </w:pPr>
+      <w:r>
+        <w:rPr>
+          <w:rFonts w:asciiTheme="minorHAnsi" w:hAnsiTheme="minorHAnsi" w:cstheme="minorHAnsi"/>
+        </w:rPr>
+        <w:t>A customer’s payment information will be stored in the Payment Information table, which will be related to Customer through a foreign key in the Payment Information table.</w:t>
+      </w:r>
+    </w:p>
+    <w:p>
+      <w:pPr>
+        <w:rPr>
+          <w:rFonts w:asciiTheme="minorHAnsi" w:hAnsiTheme="minorHAnsi" w:cstheme="minorHAnsi"/>
+        </w:rPr>
+      </w:pPr>
+      <w:r>
+        <w:rPr>
+          <w:rFonts w:asciiTheme="minorHAnsi" w:hAnsiTheme="minorHAnsi" w:cstheme="minorHAnsi"/>
+        </w:rPr>
+        <w:t>The Products table contains all of the products that will be offered by Joy’s Toys. It will contain the name, category name, and a file location for the image of the product among other relevant bits of information.</w:t>
+      </w:r>
+      <w:r>
+        <w:rPr>
+          <w:rFonts w:asciiTheme="minorHAnsi" w:hAnsiTheme="minorHAnsi" w:cstheme="minorHAnsi"/>
+        </w:rPr>
+        <w:t xml:space="preserve"> The file location in the database will be served to the Client using a file server. For this application, we have decided to go with Apache using XAMPP as a file server.</w:t>
+      </w:r>
+    </w:p>
+    <w:p>
+      <w:pPr>
+        <w:rPr>
+          <w:rFonts w:asciiTheme="minorHAnsi" w:hAnsiTheme="minorHAnsi" w:cstheme="minorHAnsi"/>
+        </w:rPr>
+      </w:pPr>
+      <w:r>
+        <w:rPr>
+          <w:rFonts w:asciiTheme="minorHAnsi" w:hAnsiTheme="minorHAnsi" w:cstheme="minorHAnsi"/>
+        </w:rPr>
+        <w:t>Customers can have multiple Orders, but only one Customer per Order. Orders may also contain many Products</w:t>
+      </w:r>
+      <w:r>
+        <w:rPr>
+          <w:rFonts w:asciiTheme="minorHAnsi" w:hAnsiTheme="minorHAnsi" w:cstheme="minorHAnsi"/>
+        </w:rPr>
+        <w:t>,</w:t>
+      </w:r>
+      <w:r>
+        <w:rPr>
+          <w:rFonts w:asciiTheme="minorHAnsi" w:hAnsiTheme="minorHAnsi" w:cstheme="minorHAnsi"/>
+        </w:rPr>
+        <w:t xml:space="preserve"> and many Products can be in many Orders</w:t>
+      </w:r>
+      <w:r>
+        <w:rPr>
+          <w:rFonts w:asciiTheme="minorHAnsi" w:hAnsiTheme="minorHAnsi" w:cstheme="minorHAnsi"/>
+        </w:rPr>
+        <w:t>.</w:t>
+      </w:r>
+      <w:r>
+        <w:rPr>
+          <w:rFonts w:asciiTheme="minorHAnsi" w:hAnsiTheme="minorHAnsi" w:cstheme="minorHAnsi"/>
+        </w:rPr>
+        <w:t xml:space="preserve"> This will be accomplished through an Associative Entity (or Junction table), called Customer_Order_Product_Association.</w:t>
+      </w:r>
+    </w:p>
+    <w:p>
+      <w:pPr>
+        <w:rPr>
+          <w:rFonts w:asciiTheme="minorHAnsi" w:hAnsiTheme="minorHAnsi" w:cstheme="minorHAnsi"/>
+        </w:rPr>
+      </w:pPr>
+      <w:r>
+        <w:rPr>
+          <w:rFonts w:asciiTheme="minorHAnsi" w:hAnsiTheme="minorHAnsi" w:cstheme="minorHAnsi"/>
+        </w:rPr>
+        <w:t xml:space="preserve">For the purpose of simplicity, </w:t>
+      </w:r>
+      <w:r>
+        <w:rPr>
+          <w:rFonts w:asciiTheme="minorHAnsi" w:hAnsiTheme="minorHAnsi" w:cstheme="minorHAnsi"/>
+        </w:rPr>
+        <w:t>one Category can contain Many Products</w:t>
+      </w:r>
+      <w:r>
+        <w:rPr>
+          <w:rFonts w:asciiTheme="minorHAnsi" w:hAnsiTheme="minorHAnsi" w:cstheme="minorHAnsi"/>
+        </w:rPr>
+        <w:t xml:space="preserve"> and a Product can only be in one Category</w:t>
+      </w:r>
+      <w:r>
+        <w:rPr>
+          <w:rFonts w:asciiTheme="minorHAnsi" w:hAnsiTheme="minorHAnsi" w:cstheme="minorHAnsi"/>
+        </w:rPr>
+        <w:t>.</w:t>
+      </w:r>
+    </w:p>
+    <w:p>
+      <w:pPr>
+        <w:rPr>
+          <w:rFonts w:asciiTheme="minorHAnsi" w:hAnsiTheme="minorHAnsi" w:cstheme="minorHAnsi"/>
+        </w:rPr>
+      </w:pPr>
+      <w:r>
+        <w:rPr>
+          <w:rFonts w:asciiTheme="minorHAnsi" w:hAnsiTheme="minorHAnsi" w:cstheme="minorHAnsi"/>
+        </w:rPr>
+        <w:t>Customer_Order contains the order information of one particular order. You can only have one Customer_Order at a time. Customer_Order contains the list of products ordered, along with the total amount of the order, and a timestamp of when the order was placed.</w:t>
+      </w:r>
+      <w:r>
+        <w:rPr>
+          <w:rFonts w:asciiTheme="minorHAnsi" w:hAnsiTheme="minorHAnsi" w:cstheme="minorHAnsi"/>
+        </w:rPr>
+        <w:t xml:space="preserve"> </w:t>
+      </w:r>
+    </w:p>
+    <w:p>
+      <w:pPr>
+        <w:rPr>
+          <w:rFonts w:asciiTheme="minorHAnsi" w:hAnsiTheme="minorHAnsi" w:cstheme="minorHAnsi"/>
+        </w:rPr>
+      </w:pPr>
+      <w:r>
+        <w:rPr>
+          <w:rFonts w:asciiTheme="minorHAnsi" w:hAnsiTheme="minorHAnsi" w:cstheme="minorHAnsi"/>
+        </w:rPr>
+        <w:t xml:space="preserve">Once a </w:t>
+      </w:r>
+      <w:r>
+        <w:rPr>
+          <w:rFonts w:asciiTheme="minorHAnsi" w:hAnsiTheme="minorHAnsi" w:cstheme="minorHAnsi"/>
+        </w:rPr>
+        <w:t>Customer_O</w:t>
+      </w:r>
+      <w:r>
+        <w:rPr>
+          <w:rFonts w:asciiTheme="minorHAnsi" w:hAnsiTheme="minorHAnsi" w:cstheme="minorHAnsi"/>
+        </w:rPr>
+        <w:t xml:space="preserve">rder is complete, a </w:t>
+      </w:r>
+      <w:r>
+        <w:rPr>
+          <w:rFonts w:asciiTheme="minorHAnsi" w:hAnsiTheme="minorHAnsi" w:cstheme="minorHAnsi"/>
+        </w:rPr>
+        <w:t>Customer_T</w:t>
+      </w:r>
+      <w:r>
+        <w:rPr>
+          <w:rFonts w:asciiTheme="minorHAnsi" w:hAnsiTheme="minorHAnsi" w:cstheme="minorHAnsi"/>
+        </w:rPr>
+        <w:t xml:space="preserve">ransaction is generated for the customer. Only one </w:t>
+      </w:r>
+      <w:r>
+        <w:rPr>
+          <w:rFonts w:asciiTheme="minorHAnsi" w:hAnsiTheme="minorHAnsi" w:cstheme="minorHAnsi"/>
+        </w:rPr>
+        <w:t>Customer_T</w:t>
+      </w:r>
+      <w:r>
+        <w:rPr>
+          <w:rFonts w:asciiTheme="minorHAnsi" w:hAnsiTheme="minorHAnsi" w:cstheme="minorHAnsi"/>
+        </w:rPr>
+        <w:t>ransaction is generated per order</w:t>
+      </w:r>
+      <w:r>
+        <w:rPr>
+          <w:rFonts w:asciiTheme="minorHAnsi" w:hAnsiTheme="minorHAnsi" w:cstheme="minorHAnsi"/>
+        </w:rPr>
+        <w:t xml:space="preserve">, which will contain the Order ID number along with Payment Information. </w:t>
+      </w:r>
+      <w:r>
+        <w:rPr>
+          <w:rFonts w:asciiTheme="minorHAnsi" w:hAnsiTheme="minorHAnsi" w:cstheme="minorHAnsi"/>
+        </w:rPr>
+        <w:t>Customer_Transaction will serve the purpose of being the table used to generate a receipt for the customer, which should be displayed to the screen once a transaction</w:t>
+      </w:r>
+      <w:r>
+        <w:rPr>
+          <w:rFonts w:asciiTheme="minorHAnsi" w:hAnsiTheme="minorHAnsi" w:cstheme="minorHAnsi"/>
+        </w:rPr>
+        <w:t xml:space="preserve"> between the Joys Toys App and the Customer</w:t>
+      </w:r>
+      <w:r>
+        <w:rPr>
+          <w:rFonts w:asciiTheme="minorHAnsi" w:hAnsiTheme="minorHAnsi" w:cstheme="minorHAnsi"/>
+        </w:rPr>
+        <w:t xml:space="preserve"> has been made. </w:t>
+      </w:r>
+    </w:p>
+    <w:p>
+      <w:pPr>
+        <w:rPr>
+          <w:rFonts w:asciiTheme="minorHAnsi" w:hAnsiTheme="minorHAnsi" w:cstheme="minorHAnsi"/>
+        </w:rPr>
+      </w:pPr>
+    </w:p>
+    <w:p>
+      <w:pPr>
+        <w:rPr>
+          <w:rFonts w:asciiTheme="minorHAnsi" w:hAnsiTheme="minorHAnsi" w:cstheme="minorHAnsi"/>
+        </w:rPr>
+      </w:pPr>
+      <w:r>
+        <w:rPr>
+          <w:rFonts w:asciiTheme="minorHAnsi" w:hAnsiTheme="minorHAnsi" w:cstheme="minorHAnsi"/>
+        </w:rPr>
+        <w:t>A Many-to-Many relationship is required between Products and Inventory_Order, as One Inventory_Order can contain Many Products and One Product can be ordered Many times.</w:t>
+      </w:r>
+    </w:p>
+    <w:p>
+      <w:pPr>
+        <w:rPr>
+          <w:rFonts w:asciiTheme="minorHAnsi" w:hAnsiTheme="minorHAnsi" w:cstheme="minorHAnsi"/>
+        </w:rPr>
+      </w:pPr>
+      <w:r>
+        <w:rPr>
+          <w:rFonts w:asciiTheme="minorHAnsi" w:hAnsiTheme="minorHAnsi" w:cstheme="minorHAnsi"/>
+        </w:rPr>
+        <w:t xml:space="preserve">Therefore, another junction table called Restocking_Logisitics was created. This junction table manages the relationship between Inventory_Order and Products, </w:t>
+      </w:r>
+      <w:r>
+        <w:rPr>
+          <w:rFonts w:asciiTheme="minorHAnsi" w:hAnsiTheme="minorHAnsi" w:cstheme="minorHAnsi"/>
+        </w:rPr>
+        <w:t xml:space="preserve">with </w:t>
+      </w:r>
+      <w:r>
+        <w:rPr>
+          <w:rFonts w:asciiTheme="minorHAnsi" w:hAnsiTheme="minorHAnsi" w:cstheme="minorHAnsi"/>
+        </w:rPr>
+        <w:t xml:space="preserve">control </w:t>
+      </w:r>
+      <w:r>
+        <w:rPr>
+          <w:rFonts w:asciiTheme="minorHAnsi" w:hAnsiTheme="minorHAnsi" w:cstheme="minorHAnsi"/>
+        </w:rPr>
+        <w:t xml:space="preserve">given </w:t>
+      </w:r>
       <w:r>
         <w:rPr>
           <w:rFonts w:asciiTheme="minorHAnsi" w:hAnsiTheme="minorHAnsi" w:cstheme="minorHAnsi"/>
         </w:rPr>
         <w:lastRenderedPageBreak/>
-        <w:t>Job_Role</w:t>
-      </w:r>
-      <w:proofErr w:type="spellEnd"/>
-    </w:p>
-    <w:p>
-      <w:pPr>
-        <w:rPr>
-          <w:rFonts w:asciiTheme="minorHAnsi" w:hAnsiTheme="minorHAnsi" w:cstheme="minorHAnsi"/>
-        </w:rPr>
-      </w:pPr>
-    </w:p>
-    <w:p>
-      <w:pPr>
-        <w:rPr>
-          <w:rFonts w:asciiTheme="minorHAnsi" w:hAnsiTheme="minorHAnsi" w:cstheme="minorHAnsi"/>
-        </w:rPr>
-      </w:pPr>
-      <w:r>
-        <w:rPr>
-          <w:rFonts w:asciiTheme="minorHAnsi" w:hAnsiTheme="minorHAnsi" w:cstheme="minorHAnsi"/>
-        </w:rPr>
-        <w:t>A Customer is a defined object for a customer that will be able to access the app, which will in turn use information that the Customer will provide to the database for purchases and profile purposes.</w:t>
-      </w:r>
-    </w:p>
-    <w:p>
-      <w:pPr>
-        <w:rPr>
-          <w:rFonts w:asciiTheme="minorHAnsi" w:hAnsiTheme="minorHAnsi" w:cstheme="minorHAnsi"/>
-        </w:rPr>
-      </w:pPr>
-      <w:r>
-        <w:rPr>
-          <w:rFonts w:asciiTheme="minorHAnsi" w:hAnsiTheme="minorHAnsi" w:cstheme="minorHAnsi"/>
-        </w:rPr>
-        <w:t>A customer’s payment information will be stored in the Payment Information table, which will be related to Customer through a foreign key in the Payment Information table.</w:t>
-      </w:r>
-    </w:p>
-    <w:p>
-      <w:pPr>
-        <w:rPr>
-          <w:rFonts w:asciiTheme="minorHAnsi" w:hAnsiTheme="minorHAnsi" w:cstheme="minorHAnsi"/>
-        </w:rPr>
-      </w:pPr>
-      <w:r>
-        <w:rPr>
-          <w:rFonts w:asciiTheme="minorHAnsi" w:hAnsiTheme="minorHAnsi" w:cstheme="minorHAnsi"/>
-        </w:rPr>
-        <w:t>Customers can have multiple Orders, but only one Customer per Order. Orders may also contain many Products</w:t>
-      </w:r>
-      <w:r>
-        <w:rPr>
-          <w:rFonts w:asciiTheme="minorHAnsi" w:hAnsiTheme="minorHAnsi" w:cstheme="minorHAnsi"/>
-        </w:rPr>
-        <w:t>,</w:t>
-      </w:r>
-      <w:r>
-        <w:rPr>
-          <w:rFonts w:asciiTheme="minorHAnsi" w:hAnsiTheme="minorHAnsi" w:cstheme="minorHAnsi"/>
-        </w:rPr>
-        <w:t xml:space="preserve"> and many Products can be in many Orders</w:t>
+        <w:t>to Inventory_Order.</w:t>
+      </w:r>
+      <w:r>
+        <w:rPr>
+          <w:rFonts w:asciiTheme="minorHAnsi" w:hAnsiTheme="minorHAnsi" w:cstheme="minorHAnsi"/>
+        </w:rPr>
+        <w:t xml:space="preserve"> </w:t>
+      </w:r>
+      <w:r>
+        <w:rPr>
+          <w:rFonts w:asciiTheme="minorHAnsi" w:hAnsiTheme="minorHAnsi" w:cstheme="minorHAnsi"/>
+        </w:rPr>
+        <w:t>The junction table also contains an additional column that maintains the quantity of a given Product that is ordered.</w:t>
+      </w:r>
+    </w:p>
+    <w:p>
+      <w:pPr>
+        <w:rPr>
+          <w:rFonts w:asciiTheme="minorHAnsi" w:hAnsiTheme="minorHAnsi" w:cstheme="minorHAnsi"/>
+        </w:rPr>
+      </w:pPr>
+      <w:r>
+        <w:rPr>
+          <w:rFonts w:asciiTheme="minorHAnsi" w:hAnsiTheme="minorHAnsi" w:cstheme="minorHAnsi"/>
+        </w:rPr>
+        <w:t xml:space="preserve">Inventory </w:t>
+      </w:r>
+      <w:r>
+        <w:rPr>
+          <w:rFonts w:asciiTheme="minorHAnsi" w:hAnsiTheme="minorHAnsi" w:cstheme="minorHAnsi"/>
+        </w:rPr>
+        <w:t>is</w:t>
+      </w:r>
+      <w:r>
+        <w:rPr>
+          <w:rFonts w:asciiTheme="minorHAnsi" w:hAnsiTheme="minorHAnsi" w:cstheme="minorHAnsi"/>
+        </w:rPr>
+        <w:t xml:space="preserve"> tracked through the Products and Inventory_Order table. Once a Product decrements to a certain amount in Quantity the designated Employee can make an order for more inventory.</w:t>
+      </w:r>
+      <w:r>
+        <w:rPr>
+          <w:rFonts w:asciiTheme="minorHAnsi" w:hAnsiTheme="minorHAnsi" w:cstheme="minorHAnsi"/>
+        </w:rPr>
+        <w:t xml:space="preserve"> </w:t>
+      </w:r>
+      <w:r>
+        <w:rPr>
+          <w:rFonts w:asciiTheme="minorHAnsi" w:hAnsiTheme="minorHAnsi" w:cstheme="minorHAnsi"/>
+        </w:rPr>
+        <w:t>There will be logic provided in the backend to send a notification to the designated employee who is in charge of placing orders for stocking.</w:t>
+      </w:r>
+      <w:r>
+        <w:rPr>
+          <w:rFonts w:asciiTheme="minorHAnsi" w:hAnsiTheme="minorHAnsi" w:cstheme="minorHAnsi"/>
+        </w:rPr>
+        <w:t xml:space="preserve"> </w:t>
+      </w:r>
+      <w:r>
+        <w:rPr>
+          <w:rFonts w:asciiTheme="minorHAnsi" w:hAnsiTheme="minorHAnsi" w:cstheme="minorHAnsi"/>
+        </w:rPr>
+        <w:t>I</w:t>
+      </w:r>
+      <w:r>
+        <w:rPr>
+          <w:rFonts w:asciiTheme="minorHAnsi" w:hAnsiTheme="minorHAnsi" w:cstheme="minorHAnsi"/>
+        </w:rPr>
+        <w:t>nventory_Order</w:t>
+      </w:r>
+      <w:r>
+        <w:rPr>
+          <w:rFonts w:asciiTheme="minorHAnsi" w:hAnsiTheme="minorHAnsi" w:cstheme="minorHAnsi"/>
+        </w:rPr>
+        <w:t xml:space="preserve"> will also contain an ID, an order date, the purchasing price per unit,</w:t>
+      </w:r>
+      <w:r>
+        <w:rPr>
+          <w:rFonts w:asciiTheme="minorHAnsi" w:hAnsiTheme="minorHAnsi" w:cstheme="minorHAnsi"/>
+        </w:rPr>
+        <w:t xml:space="preserve"> </w:t>
+      </w:r>
+      <w:r>
+        <w:rPr>
+          <w:rFonts w:asciiTheme="minorHAnsi" w:hAnsiTheme="minorHAnsi" w:cstheme="minorHAnsi"/>
+        </w:rPr>
+        <w:t xml:space="preserve">and </w:t>
+      </w:r>
+      <w:r>
+        <w:rPr>
+          <w:rFonts w:asciiTheme="minorHAnsi" w:hAnsiTheme="minorHAnsi" w:cstheme="minorHAnsi"/>
+        </w:rPr>
+        <w:t>the Supplier_ID</w:t>
       </w:r>
       <w:r>
         <w:rPr>
@@ -3314,80 +3359,18 @@
         </w:rPr>
         <w:t>.</w:t>
       </w:r>
-      <w:r>
-        <w:rPr>
-          <w:rFonts w:asciiTheme="minorHAnsi" w:hAnsiTheme="minorHAnsi" w:cstheme="minorHAnsi"/>
-        </w:rPr>
-        <w:t xml:space="preserve"> This will be accomplished through an Associative Entity (or Junction table), called </w:t>
-      </w:r>
-      <w:proofErr w:type="spellStart"/>
-      <w:r>
-        <w:rPr>
-          <w:rFonts w:asciiTheme="minorHAnsi" w:hAnsiTheme="minorHAnsi" w:cstheme="minorHAnsi"/>
-        </w:rPr>
-        <w:t>Customer_Order_Product_Association</w:t>
-      </w:r>
-      <w:proofErr w:type="spellEnd"/>
-      <w:r>
-        <w:rPr>
-          <w:rFonts w:asciiTheme="minorHAnsi" w:hAnsiTheme="minorHAnsi" w:cstheme="minorHAnsi"/>
-        </w:rPr>
-        <w:t>.</w:t>
-      </w:r>
-    </w:p>
-    <w:p>
-      <w:pPr>
-        <w:rPr>
-          <w:rFonts w:asciiTheme="minorHAnsi" w:hAnsiTheme="minorHAnsi" w:cstheme="minorHAnsi"/>
-        </w:rPr>
-      </w:pPr>
-      <w:r>
-        <w:rPr>
-          <w:rFonts w:asciiTheme="minorHAnsi" w:hAnsiTheme="minorHAnsi" w:cstheme="minorHAnsi"/>
-        </w:rPr>
-        <w:t xml:space="preserve">Many Products can be in </w:t>
-      </w:r>
-      <w:r>
-        <w:rPr>
-          <w:rFonts w:asciiTheme="minorHAnsi" w:hAnsiTheme="minorHAnsi" w:cstheme="minorHAnsi"/>
-        </w:rPr>
-        <w:t>Many</w:t>
-      </w:r>
-      <w:r>
-        <w:rPr>
-          <w:rFonts w:asciiTheme="minorHAnsi" w:hAnsiTheme="minorHAnsi" w:cstheme="minorHAnsi"/>
-        </w:rPr>
-        <w:t xml:space="preserve"> Categor</w:t>
-      </w:r>
-      <w:r>
-        <w:rPr>
-          <w:rFonts w:asciiTheme="minorHAnsi" w:hAnsiTheme="minorHAnsi" w:cstheme="minorHAnsi"/>
-        </w:rPr>
-        <w:t>ies</w:t>
-      </w:r>
-      <w:r>
-        <w:rPr>
-          <w:rFonts w:asciiTheme="minorHAnsi" w:hAnsiTheme="minorHAnsi" w:cstheme="minorHAnsi"/>
-        </w:rPr>
-        <w:t xml:space="preserve">, </w:t>
-      </w:r>
-      <w:r>
-        <w:rPr>
-          <w:rFonts w:asciiTheme="minorHAnsi" w:hAnsiTheme="minorHAnsi" w:cstheme="minorHAnsi"/>
-        </w:rPr>
-        <w:t>and one Category can contain Many Products</w:t>
-      </w:r>
-      <w:r>
-        <w:rPr>
-          <w:rFonts w:asciiTheme="minorHAnsi" w:hAnsiTheme="minorHAnsi" w:cstheme="minorHAnsi"/>
-        </w:rPr>
-        <w:t>.</w:t>
-      </w:r>
-      <w:r>
-        <w:rPr>
-          <w:rFonts w:asciiTheme="minorHAnsi" w:hAnsiTheme="minorHAnsi" w:cstheme="minorHAnsi"/>
-        </w:rPr>
-        <w:t xml:space="preserve"> This will be accomplished through an Associative Entity called</w:t>
+    </w:p>
+    <w:p>
+      <w:pPr>
+        <w:rPr>
+          <w:rFonts w:asciiTheme="minorHAnsi" w:hAnsiTheme="minorHAnsi" w:cstheme="minorHAnsi"/>
+        </w:rPr>
+      </w:pPr>
+      <w:r>
+        <w:rPr>
+          <w:rFonts w:asciiTheme="minorHAnsi" w:hAnsiTheme="minorHAnsi" w:cstheme="minorHAnsi"/>
+        </w:rPr>
+        <w:t>The Inventory_Order table is linked by foreign key to the Delivery table. The Delivery table contains an ID, a Supplier ID, the expected delivery date, and the aforementioned Inventory order ID.</w:t>
       </w:r>
       <w:r>
         <w:rPr>
@@ -3395,14 +3378,18 @@
         </w:rPr>
         <w:t xml:space="preserve"> </w:t>
       </w:r>
-      <w:proofErr w:type="spellStart"/>
-      <w:r>
-        <w:rPr>
-          <w:rFonts w:asciiTheme="minorHAnsi" w:hAnsiTheme="minorHAnsi" w:cstheme="minorHAnsi"/>
-        </w:rPr>
-        <w:t>Product_Category_Association</w:t>
-      </w:r>
-      <w:proofErr w:type="spellEnd"/>
+      <w:r>
+        <w:rPr>
+          <w:rFonts w:asciiTheme="minorHAnsi" w:hAnsiTheme="minorHAnsi" w:cstheme="minorHAnsi"/>
+        </w:rPr>
+        <w:t>To add clarification, it is the Supplier who ultimately controls the delivery date, so this will require employees to make sure that this information is put into the table</w:t>
+      </w:r>
+      <w:r>
+        <w:rPr>
+          <w:rFonts w:asciiTheme="minorHAnsi" w:hAnsiTheme="minorHAnsi" w:cstheme="minorHAnsi"/>
+        </w:rPr>
+        <w:t xml:space="preserve"> once they have received order confirmation from a Supplier</w:t>
+      </w:r>
       <w:r>
         <w:rPr>
           <w:rFonts w:asciiTheme="minorHAnsi" w:hAnsiTheme="minorHAnsi" w:cstheme="minorHAnsi"/>
@@ -3420,120 +3407,39 @@
         <w:rPr>
           <w:rFonts w:asciiTheme="minorHAnsi" w:hAnsiTheme="minorHAnsi" w:cstheme="minorHAnsi"/>
         </w:rPr>
-        <w:t xml:space="preserve">Once a </w:t>
-      </w:r>
-      <w:proofErr w:type="spellStart"/>
-      <w:proofErr w:type="gramStart"/>
-      <w:r>
-        <w:rPr>
-          <w:rFonts w:asciiTheme="minorHAnsi" w:hAnsiTheme="minorHAnsi" w:cstheme="minorHAnsi"/>
-        </w:rPr>
-        <w:t>Customer</w:t>
-      </w:r>
-      <w:proofErr w:type="gramEnd"/>
-      <w:r>
-        <w:rPr>
-          <w:rFonts w:asciiTheme="minorHAnsi" w:hAnsiTheme="minorHAnsi" w:cstheme="minorHAnsi"/>
-        </w:rPr>
-        <w:t>_O</w:t>
-      </w:r>
-      <w:r>
-        <w:rPr>
-          <w:rFonts w:asciiTheme="minorHAnsi" w:hAnsiTheme="minorHAnsi" w:cstheme="minorHAnsi"/>
-        </w:rPr>
-        <w:t>rder</w:t>
-      </w:r>
-      <w:proofErr w:type="spellEnd"/>
-      <w:r>
-        <w:rPr>
-          <w:rFonts w:asciiTheme="minorHAnsi" w:hAnsiTheme="minorHAnsi" w:cstheme="minorHAnsi"/>
-        </w:rPr>
-        <w:t xml:space="preserve"> is complete, a </w:t>
-      </w:r>
-      <w:proofErr w:type="spellStart"/>
-      <w:r>
-        <w:rPr>
-          <w:rFonts w:asciiTheme="minorHAnsi" w:hAnsiTheme="minorHAnsi" w:cstheme="minorHAnsi"/>
-        </w:rPr>
-        <w:t>Customer_T</w:t>
-      </w:r>
-      <w:r>
-        <w:rPr>
-          <w:rFonts w:asciiTheme="minorHAnsi" w:hAnsiTheme="minorHAnsi" w:cstheme="minorHAnsi"/>
-        </w:rPr>
-        <w:t>ransaction</w:t>
-      </w:r>
-      <w:proofErr w:type="spellEnd"/>
-      <w:r>
-        <w:rPr>
-          <w:rFonts w:asciiTheme="minorHAnsi" w:hAnsiTheme="minorHAnsi" w:cstheme="minorHAnsi"/>
-        </w:rPr>
-        <w:t xml:space="preserve"> is generated for the customer. Only one </w:t>
-      </w:r>
-      <w:proofErr w:type="spellStart"/>
-      <w:r>
-        <w:rPr>
-          <w:rFonts w:asciiTheme="minorHAnsi" w:hAnsiTheme="minorHAnsi" w:cstheme="minorHAnsi"/>
-        </w:rPr>
-        <w:t>Customer_T</w:t>
-      </w:r>
-      <w:r>
-        <w:rPr>
-          <w:rFonts w:asciiTheme="minorHAnsi" w:hAnsiTheme="minorHAnsi" w:cstheme="minorHAnsi"/>
-        </w:rPr>
-        <w:t>ransaction</w:t>
-      </w:r>
-      <w:proofErr w:type="spellEnd"/>
-      <w:r>
-        <w:rPr>
-          <w:rFonts w:asciiTheme="minorHAnsi" w:hAnsiTheme="minorHAnsi" w:cstheme="minorHAnsi"/>
-        </w:rPr>
-        <w:t xml:space="preserve"> is generated per order</w:t>
-      </w:r>
-      <w:r>
-        <w:rPr>
-          <w:rFonts w:asciiTheme="minorHAnsi" w:hAnsiTheme="minorHAnsi" w:cstheme="minorHAnsi"/>
-        </w:rPr>
-        <w:t xml:space="preserve">, which will contain the Order ID number along with Payment Information. </w:t>
-      </w:r>
-    </w:p>
-    <w:p>
-      <w:pPr>
-        <w:rPr>
-          <w:rFonts w:asciiTheme="minorHAnsi" w:hAnsiTheme="minorHAnsi" w:cstheme="minorHAnsi"/>
-        </w:rPr>
-      </w:pPr>
-      <w:r>
-        <w:rPr>
-          <w:rFonts w:asciiTheme="minorHAnsi" w:hAnsiTheme="minorHAnsi" w:cstheme="minorHAnsi"/>
-        </w:rPr>
-        <w:t xml:space="preserve">Inventory </w:t>
-      </w:r>
-      <w:r>
-        <w:rPr>
-          <w:rFonts w:asciiTheme="minorHAnsi" w:hAnsiTheme="minorHAnsi" w:cstheme="minorHAnsi"/>
-        </w:rPr>
-        <w:t>is</w:t>
-      </w:r>
-      <w:r>
-        <w:rPr>
-          <w:rFonts w:asciiTheme="minorHAnsi" w:hAnsiTheme="minorHAnsi" w:cstheme="minorHAnsi"/>
-        </w:rPr>
-        <w:t xml:space="preserve"> tracked through the Products and </w:t>
-      </w:r>
-      <w:proofErr w:type="spellStart"/>
-      <w:r>
-        <w:rPr>
-          <w:rFonts w:asciiTheme="minorHAnsi" w:hAnsiTheme="minorHAnsi" w:cstheme="minorHAnsi"/>
-        </w:rPr>
-        <w:t>Inventory_Order</w:t>
-      </w:r>
-      <w:proofErr w:type="spellEnd"/>
-      <w:r>
-        <w:rPr>
-          <w:rFonts w:asciiTheme="minorHAnsi" w:hAnsiTheme="minorHAnsi" w:cstheme="minorHAnsi"/>
-        </w:rPr>
-        <w:t xml:space="preserve"> table. Once a Product decrements to a certain amount in Quantity the designated Employee can make an order for more inventory.</w:t>
+        <w:t>The Supplier table will be linked by foreign key to the Delivery table. The Supplier table will contain a name, address, phone number, and email of the Supplier.</w:t>
+      </w:r>
+    </w:p>
+    <w:p>
+      <w:pPr>
+        <w:rPr>
+          <w:rFonts w:asciiTheme="minorHAnsi" w:hAnsiTheme="minorHAnsi" w:cstheme="minorHAnsi"/>
+        </w:rPr>
+      </w:pPr>
+    </w:p>
+    <w:p>
+      <w:pPr>
+        <w:rPr>
+          <w:rFonts w:asciiTheme="minorHAnsi" w:hAnsiTheme="minorHAnsi" w:cstheme="minorHAnsi"/>
+        </w:rPr>
+      </w:pPr>
+      <w:r>
+        <w:rPr>
+          <w:rFonts w:asciiTheme="minorHAnsi" w:hAnsiTheme="minorHAnsi" w:cstheme="minorHAnsi"/>
+        </w:rPr>
+        <w:t xml:space="preserve">An </w:t>
+      </w:r>
+      <w:r>
+        <w:rPr>
+          <w:rFonts w:asciiTheme="minorHAnsi" w:hAnsiTheme="minorHAnsi" w:cstheme="minorHAnsi"/>
+        </w:rPr>
+        <w:t>Employee</w:t>
+      </w:r>
+      <w:r>
+        <w:rPr>
+          <w:rFonts w:asciiTheme="minorHAnsi" w:hAnsiTheme="minorHAnsi" w:cstheme="minorHAnsi"/>
+        </w:rPr>
+        <w:t xml:space="preserve"> will contain standard information about an employee, such as name, address, phone number, email, bank account number, etc…</w:t>
       </w:r>
       <w:r>
         <w:rPr>
@@ -3552,131 +3458,6 @@
         <w:rPr>
           <w:rFonts w:asciiTheme="minorHAnsi" w:hAnsiTheme="minorHAnsi" w:cstheme="minorHAnsi"/>
         </w:rPr>
-        <w:t xml:space="preserve">The </w:t>
-      </w:r>
-      <w:proofErr w:type="spellStart"/>
-      <w:r>
-        <w:rPr>
-          <w:rFonts w:asciiTheme="minorHAnsi" w:hAnsiTheme="minorHAnsi" w:cstheme="minorHAnsi"/>
-        </w:rPr>
-        <w:t>Inventory_Order</w:t>
-      </w:r>
-      <w:proofErr w:type="spellEnd"/>
-      <w:r>
-        <w:rPr>
-          <w:rFonts w:asciiTheme="minorHAnsi" w:hAnsiTheme="minorHAnsi" w:cstheme="minorHAnsi"/>
-        </w:rPr>
-        <w:t xml:space="preserve"> table contains a foreign key to the Products table. It will also contain an ID, an order date, the purchasing price per unit, and a quantity ordered. </w:t>
-      </w:r>
-    </w:p>
-    <w:p>
-      <w:pPr>
-        <w:rPr>
-          <w:rFonts w:asciiTheme="minorHAnsi" w:hAnsiTheme="minorHAnsi" w:cstheme="minorHAnsi"/>
-        </w:rPr>
-      </w:pPr>
-      <w:r>
-        <w:rPr>
-          <w:rFonts w:asciiTheme="minorHAnsi" w:hAnsiTheme="minorHAnsi" w:cstheme="minorHAnsi"/>
-        </w:rPr>
-        <w:t xml:space="preserve">The </w:t>
-      </w:r>
-      <w:proofErr w:type="spellStart"/>
-      <w:r>
-        <w:rPr>
-          <w:rFonts w:asciiTheme="minorHAnsi" w:hAnsiTheme="minorHAnsi" w:cstheme="minorHAnsi"/>
-        </w:rPr>
-        <w:t>Inventory_Order</w:t>
-      </w:r>
-      <w:proofErr w:type="spellEnd"/>
-      <w:r>
-        <w:rPr>
-          <w:rFonts w:asciiTheme="minorHAnsi" w:hAnsiTheme="minorHAnsi" w:cstheme="minorHAnsi"/>
-        </w:rPr>
-        <w:t xml:space="preserve"> table is linked by foreign key to the Delivery table. The Delivery table contains an ID, a Supplier ID, the expected delivery date, and the aforementioned Inventory order ID.</w:t>
-      </w:r>
-      <w:r>
-        <w:rPr>
-          <w:rFonts w:asciiTheme="minorHAnsi" w:hAnsiTheme="minorHAnsi" w:cstheme="minorHAnsi"/>
-        </w:rPr>
-        <w:t xml:space="preserve"> </w:t>
-      </w:r>
-    </w:p>
-    <w:p>
-      <w:pPr>
-        <w:rPr>
-          <w:rFonts w:asciiTheme="minorHAnsi" w:hAnsiTheme="minorHAnsi" w:cstheme="minorHAnsi"/>
-        </w:rPr>
-      </w:pPr>
-      <w:r>
-        <w:rPr>
-          <w:rFonts w:asciiTheme="minorHAnsi" w:hAnsiTheme="minorHAnsi" w:cstheme="minorHAnsi"/>
-        </w:rPr>
-        <w:t>The Supplier table will be linked by foreign key to the Delivery table. The Supplier table will contain a name, address, phone number, and email of the Supplier.</w:t>
-      </w:r>
-    </w:p>
-    <w:p>
-      <w:pPr>
-        <w:rPr>
-          <w:rFonts w:asciiTheme="minorHAnsi" w:hAnsiTheme="minorHAnsi" w:cstheme="minorHAnsi"/>
-        </w:rPr>
-      </w:pPr>
-    </w:p>
-    <w:p>
-      <w:pPr>
-        <w:rPr>
-          <w:rFonts w:asciiTheme="minorHAnsi" w:hAnsiTheme="minorHAnsi" w:cstheme="minorHAnsi"/>
-        </w:rPr>
-      </w:pPr>
-      <w:r>
-        <w:rPr>
-          <w:rFonts w:asciiTheme="minorHAnsi" w:hAnsiTheme="minorHAnsi" w:cstheme="minorHAnsi"/>
-        </w:rPr>
-        <w:t xml:space="preserve">An </w:t>
-      </w:r>
-      <w:r>
-        <w:rPr>
-          <w:rFonts w:asciiTheme="minorHAnsi" w:hAnsiTheme="minorHAnsi" w:cstheme="minorHAnsi"/>
-        </w:rPr>
-        <w:t>Employee</w:t>
-      </w:r>
-      <w:r>
-        <w:rPr>
-          <w:rFonts w:asciiTheme="minorHAnsi" w:hAnsiTheme="minorHAnsi" w:cstheme="minorHAnsi"/>
-        </w:rPr>
-        <w:t xml:space="preserve"> will contain standard information about an employee, such as name, address, phone number, email, bank account number, </w:t>
-      </w:r>
-      <w:proofErr w:type="spellStart"/>
-      <w:r>
-        <w:rPr>
-          <w:rFonts w:asciiTheme="minorHAnsi" w:hAnsiTheme="minorHAnsi" w:cstheme="minorHAnsi"/>
-        </w:rPr>
-        <w:t>etc</w:t>
-      </w:r>
-      <w:proofErr w:type="spellEnd"/>
-      <w:r>
-        <w:rPr>
-          <w:rFonts w:asciiTheme="minorHAnsi" w:hAnsiTheme="minorHAnsi" w:cstheme="minorHAnsi"/>
-        </w:rPr>
-        <w:t>…</w:t>
-      </w:r>
-      <w:r>
-        <w:rPr>
-          <w:rFonts w:asciiTheme="minorHAnsi" w:hAnsiTheme="minorHAnsi" w:cstheme="minorHAnsi"/>
-        </w:rPr>
-        <w:t xml:space="preserve"> </w:t>
-      </w:r>
-    </w:p>
-    <w:p>
-      <w:pPr>
-        <w:rPr>
-          <w:rFonts w:asciiTheme="minorHAnsi" w:hAnsiTheme="minorHAnsi" w:cstheme="minorHAnsi"/>
-        </w:rPr>
-      </w:pPr>
-      <w:r>
-        <w:rPr>
-          <w:rFonts w:asciiTheme="minorHAnsi" w:hAnsiTheme="minorHAnsi" w:cstheme="minorHAnsi"/>
-        </w:rPr>
         <w:t xml:space="preserve">The number of hours worked by a particular </w:t>
       </w:r>
       <w:r>
@@ -3719,40 +3500,25 @@
         <w:rPr>
           <w:rFonts w:asciiTheme="minorHAnsi" w:hAnsiTheme="minorHAnsi" w:cstheme="minorHAnsi"/>
         </w:rPr>
-        <w:t xml:space="preserve"> Job </w:t>
-      </w:r>
-      <w:proofErr w:type="gramStart"/>
-      <w:r>
-        <w:rPr>
-          <w:rFonts w:asciiTheme="minorHAnsi" w:hAnsiTheme="minorHAnsi" w:cstheme="minorHAnsi"/>
-        </w:rPr>
-        <w:t>Role</w:t>
-      </w:r>
-      <w:r>
-        <w:rPr>
-          <w:rFonts w:asciiTheme="minorHAnsi" w:hAnsiTheme="minorHAnsi" w:cstheme="minorHAnsi"/>
-        </w:rPr>
-        <w:t>,</w:t>
-      </w:r>
-      <w:proofErr w:type="gramEnd"/>
-      <w:r>
-        <w:rPr>
-          <w:rFonts w:asciiTheme="minorHAnsi" w:hAnsiTheme="minorHAnsi" w:cstheme="minorHAnsi"/>
-        </w:rPr>
-        <w:t xml:space="preserve"> however a specific Job Role can be assigned to many different Employees.  </w:t>
-      </w:r>
-    </w:p>
-    <w:p>
-      <w:pPr>
-        <w:rPr>
-          <w:rFonts w:asciiTheme="minorHAnsi" w:hAnsiTheme="minorHAnsi" w:cstheme="minorHAnsi"/>
-        </w:rPr>
-      </w:pPr>
-      <w:r>
-        <w:rPr>
-          <w:rFonts w:asciiTheme="minorHAnsi" w:hAnsiTheme="minorHAnsi" w:cstheme="minorHAnsi"/>
-        </w:rPr>
-        <w:lastRenderedPageBreak/>
+        <w:t xml:space="preserve"> Job Role</w:t>
+      </w:r>
+      <w:r>
+        <w:rPr>
+          <w:rFonts w:asciiTheme="minorHAnsi" w:hAnsiTheme="minorHAnsi" w:cstheme="minorHAnsi"/>
+        </w:rPr>
+        <w:t xml:space="preserve">, however a specific Job Role can be assigned to many different Employees.  </w:t>
+      </w:r>
+    </w:p>
+    <w:p>
+      <w:pPr>
+        <w:rPr>
+          <w:rFonts w:asciiTheme="minorHAnsi" w:hAnsiTheme="minorHAnsi" w:cstheme="minorHAnsi"/>
+        </w:rPr>
+      </w:pPr>
+      <w:r>
+        <w:rPr>
+          <w:rFonts w:asciiTheme="minorHAnsi" w:hAnsiTheme="minorHAnsi" w:cstheme="minorHAnsi"/>
+        </w:rPr>
         <w:t>A specific Employee is granted access to complete an Inventory_</w:t>
       </w:r>
       <w:r>
@@ -3760,49 +3526,7 @@
           <w:rFonts w:asciiTheme="minorHAnsi" w:hAnsiTheme="minorHAnsi" w:cstheme="minorHAnsi"/>
         </w:rPr>
         <w:tab/>
-        <w:t xml:space="preserve">Order. These are transactions that order more inventory of one specific item from a specific Supplier. Once an </w:t>
-      </w:r>
-      <w:proofErr w:type="spellStart"/>
-      <w:r>
-        <w:rPr>
-          <w:rFonts w:asciiTheme="minorHAnsi" w:hAnsiTheme="minorHAnsi" w:cstheme="minorHAnsi"/>
-        </w:rPr>
-        <w:t>Inventory_Order</w:t>
-      </w:r>
-      <w:proofErr w:type="spellEnd"/>
-      <w:r>
-        <w:rPr>
-          <w:rFonts w:asciiTheme="minorHAnsi" w:hAnsiTheme="minorHAnsi" w:cstheme="minorHAnsi"/>
-        </w:rPr>
-        <w:t xml:space="preserve"> is complete an </w:t>
-      </w:r>
-      <w:proofErr w:type="spellStart"/>
-      <w:r>
-        <w:rPr>
-          <w:rFonts w:asciiTheme="minorHAnsi" w:hAnsiTheme="minorHAnsi" w:cstheme="minorHAnsi"/>
-        </w:rPr>
-        <w:t>Inventory_Transaction</w:t>
-      </w:r>
-      <w:proofErr w:type="spellEnd"/>
-      <w:r>
-        <w:rPr>
-          <w:rFonts w:asciiTheme="minorHAnsi" w:hAnsiTheme="minorHAnsi" w:cstheme="minorHAnsi"/>
-        </w:rPr>
-        <w:t xml:space="preserve"> is generated that corresponds to that particular </w:t>
-      </w:r>
-      <w:proofErr w:type="spellStart"/>
-      <w:r>
-        <w:rPr>
-          <w:rFonts w:asciiTheme="minorHAnsi" w:hAnsiTheme="minorHAnsi" w:cstheme="minorHAnsi"/>
-        </w:rPr>
-        <w:t>Inventory_Order</w:t>
-      </w:r>
-      <w:proofErr w:type="spellEnd"/>
-      <w:r>
-        <w:rPr>
-          <w:rFonts w:asciiTheme="minorHAnsi" w:hAnsiTheme="minorHAnsi" w:cstheme="minorHAnsi"/>
-        </w:rPr>
-        <w:t>.</w:t>
+        <w:t>Order. These are transactions that order more inventory of one specific item from a specific Supplier. Once an Inventory_Order is complete an Inventory_Transaction is generated that corresponds to that particular Inventory_Order.</w:t>
       </w:r>
       <w:r>
         <w:rPr>
@@ -3814,55 +3538,13 @@
         <w:rPr>
           <w:rFonts w:asciiTheme="minorHAnsi" w:hAnsiTheme="minorHAnsi" w:cstheme="minorHAnsi"/>
         </w:rPr>
-        <w:t xml:space="preserve">Along with the </w:t>
-      </w:r>
-      <w:proofErr w:type="spellStart"/>
-      <w:r>
-        <w:rPr>
-          <w:rFonts w:asciiTheme="minorHAnsi" w:hAnsiTheme="minorHAnsi" w:cstheme="minorHAnsi"/>
-        </w:rPr>
-        <w:t>Inventory_Transaction</w:t>
-      </w:r>
-      <w:proofErr w:type="spellEnd"/>
-      <w:r>
-        <w:rPr>
-          <w:rFonts w:asciiTheme="minorHAnsi" w:hAnsiTheme="minorHAnsi" w:cstheme="minorHAnsi"/>
-        </w:rPr>
-        <w:t xml:space="preserve">, a </w:t>
-      </w:r>
-      <w:proofErr w:type="spellStart"/>
-      <w:r>
-        <w:rPr>
-          <w:rFonts w:asciiTheme="minorHAnsi" w:hAnsiTheme="minorHAnsi" w:cstheme="minorHAnsi"/>
-        </w:rPr>
-        <w:t>Delivery_date</w:t>
-      </w:r>
-      <w:proofErr w:type="spellEnd"/>
-      <w:r>
-        <w:rPr>
-          <w:rFonts w:asciiTheme="minorHAnsi" w:hAnsiTheme="minorHAnsi" w:cstheme="minorHAnsi"/>
-        </w:rPr>
-        <w:t xml:space="preserve"> will be assigned from the particular Supplier and stored in the Delivery object. </w:t>
-      </w:r>
-      <w:r>
-        <w:rPr>
-          <w:rFonts w:asciiTheme="minorHAnsi" w:hAnsiTheme="minorHAnsi" w:cstheme="minorHAnsi"/>
-        </w:rPr>
-        <w:t xml:space="preserve">Only one supplier can supply one </w:t>
-      </w:r>
-      <w:proofErr w:type="spellStart"/>
-      <w:r>
-        <w:rPr>
-          <w:rFonts w:asciiTheme="minorHAnsi" w:hAnsiTheme="minorHAnsi" w:cstheme="minorHAnsi"/>
-        </w:rPr>
-        <w:t>Delivery_date</w:t>
-      </w:r>
-      <w:proofErr w:type="spellEnd"/>
-      <w:r>
-        <w:rPr>
-          <w:rFonts w:asciiTheme="minorHAnsi" w:hAnsiTheme="minorHAnsi" w:cstheme="minorHAnsi"/>
-        </w:rPr>
-        <w:t xml:space="preserve"> per order. </w:t>
+        <w:t xml:space="preserve">Along with the Inventory_Transaction, a Delivery_date will be assigned from the particular Supplier and stored in the Delivery object. </w:t>
+      </w:r>
+      <w:r>
+        <w:rPr>
+          <w:rFonts w:asciiTheme="minorHAnsi" w:hAnsiTheme="minorHAnsi" w:cstheme="minorHAnsi"/>
+        </w:rPr>
+        <w:t xml:space="preserve">Only one supplier can supply one Delivery_date per order. </w:t>
       </w:r>
     </w:p>
     <w:p>
@@ -4068,7 +3750,6 @@
         <w:rPr>
           <w:noProof/>
         </w:rPr>
-        <w:lastRenderedPageBreak/>
         <w:drawing>
           <wp:inline distT="0" distB="0" distL="0" distR="0" wp14:anchorId="2EBB1E40" wp14:editId="2DA0BDAF">
             <wp:extent cx="5276215" cy="2952115"/>
@@ -4199,21 +3880,7 @@
         <w:rPr>
           <w:rFonts w:asciiTheme="minorHAnsi" w:hAnsiTheme="minorHAnsi" w:cstheme="minorHAnsi"/>
         </w:rPr>
-        <w:t xml:space="preserve">Customer and </w:t>
-      </w:r>
-      <w:proofErr w:type="spellStart"/>
-      <w:r>
-        <w:rPr>
-          <w:rFonts w:asciiTheme="minorHAnsi" w:hAnsiTheme="minorHAnsi" w:cstheme="minorHAnsi"/>
-        </w:rPr>
-        <w:t>Customer_Order</w:t>
-      </w:r>
-      <w:proofErr w:type="spellEnd"/>
-      <w:r>
-        <w:rPr>
-          <w:rFonts w:asciiTheme="minorHAnsi" w:hAnsiTheme="minorHAnsi" w:cstheme="minorHAnsi"/>
-        </w:rPr>
-        <w:t>:</w:t>
+        <w:t>Customer and Customer_Order:</w:t>
       </w:r>
     </w:p>
     <w:p>
@@ -4298,20 +3965,12 @@
           <w:rFonts w:asciiTheme="minorHAnsi" w:hAnsiTheme="minorHAnsi" w:cstheme="minorHAnsi"/>
         </w:rPr>
       </w:pPr>
-      <w:proofErr w:type="spellStart"/>
       <w:r>
         <w:rPr>
           <w:rFonts w:asciiTheme="minorHAnsi" w:hAnsiTheme="minorHAnsi" w:cstheme="minorHAnsi"/>
         </w:rPr>
         <w:lastRenderedPageBreak/>
-        <w:t>Customer_Transaction</w:t>
-      </w:r>
-      <w:proofErr w:type="spellEnd"/>
-      <w:r>
-        <w:rPr>
-          <w:rFonts w:asciiTheme="minorHAnsi" w:hAnsiTheme="minorHAnsi" w:cstheme="minorHAnsi"/>
-        </w:rPr>
-        <w:t>:</w:t>
+        <w:t>Customer_Transaction:</w:t>
       </w:r>
     </w:p>
     <w:p>
@@ -4329,6 +3988,67 @@
           <w:rFonts w:asciiTheme="minorHAnsi" w:hAnsiTheme="minorHAnsi" w:cstheme="minorHAnsi"/>
         </w:rPr>
       </w:pPr>
+      <w:r>
+        <w:rPr>
+          <w:rFonts w:asciiTheme="minorHAnsi" w:hAnsiTheme="minorHAnsi" w:cstheme="minorHAnsi"/>
+          <w:noProof/>
+        </w:rPr>
+        <w:drawing>
+          <wp:anchor distT="0" distB="0" distL="114300" distR="114300" simplePos="0" relativeHeight="251667456" behindDoc="1" locked="0" layoutInCell="1" allowOverlap="1" wp14:anchorId="0ADAC669" wp14:editId="785D03C8">
+            <wp:simplePos x="0" y="0"/>
+            <wp:positionH relativeFrom="column">
+              <wp:posOffset>-365760</wp:posOffset>
+            </wp:positionH>
+            <wp:positionV relativeFrom="paragraph">
+              <wp:posOffset>315595</wp:posOffset>
+            </wp:positionV>
+            <wp:extent cx="6283866" cy="3286760"/>
+            <wp:effectExtent l="0" t="0" r="3175" b="8890"/>
+            <wp:wrapNone/>
+            <wp:docPr id="25" name="Picture 25" descr="Graphical user interface, application, Word&#10;&#10;Description automatically generated"/>
+            <wp:cNvGraphicFramePr>
+              <a:graphicFrameLocks xmlns:a="http://schemas.openxmlformats.org/drawingml/2006/main" noChangeAspect="1"/>
+            </wp:cNvGraphicFramePr>
+            <a:graphic xmlns:a="http://schemas.openxmlformats.org/drawingml/2006/main">
+              <a:graphicData uri="http://schemas.openxmlformats.org/drawingml/2006/picture">
+                <pic:pic xmlns:pic="http://schemas.openxmlformats.org/drawingml/2006/picture">
+                  <pic:nvPicPr>
+                    <pic:cNvPr id="25" name="Picture 25" descr="Graphical user interface, application, Word&#10;&#10;Description automatically generated"/>
+                    <pic:cNvPicPr/>
+                  </pic:nvPicPr>
+                  <pic:blipFill>
+                    <a:blip r:embed="rId14" cstate="print">
+                      <a:extLst>
+                        <a:ext uri="{28A0092B-C50C-407E-A947-70E740481C1C}">
+                          <a14:useLocalDpi xmlns:a14="http://schemas.microsoft.com/office/drawing/2010/main" val="0"/>
+                        </a:ext>
+                      </a:extLst>
+                    </a:blip>
+                    <a:stretch>
+                      <a:fillRect/>
+                    </a:stretch>
+                  </pic:blipFill>
+                  <pic:spPr>
+                    <a:xfrm>
+                      <a:off x="0" y="0"/>
+                      <a:ext cx="6283866" cy="3286760"/>
+                    </a:xfrm>
+                    <a:prstGeom prst="rect">
+                      <a:avLst/>
+                    </a:prstGeom>
+                  </pic:spPr>
+                </pic:pic>
+              </a:graphicData>
+            </a:graphic>
+            <wp14:sizeRelH relativeFrom="page">
+              <wp14:pctWidth>0</wp14:pctWidth>
+            </wp14:sizeRelH>
+            <wp14:sizeRelV relativeFrom="page">
+              <wp14:pctHeight>0</wp14:pctHeight>
+            </wp14:sizeRelV>
+          </wp:anchor>
+        </w:drawing>
+      </w:r>
       <w:r>
         <w:rPr>
           <w:noProof/>
@@ -4367,7 +4087,7 @@
                     </pic:cNvPicPr>
                   </pic:nvPicPr>
                   <pic:blipFill>
-                    <a:blip r:embed="rId14" cstate="print">
+                    <a:blip r:embed="rId15" cstate="print">
                       <a:extLst>
                         <a:ext uri="{28A0092B-C50C-407E-A947-70E740481C1C}">
                           <a14:useLocalDpi xmlns:a14="http://schemas.microsoft.com/office/drawing/2010/main" val="0"/>
@@ -4398,14 +4118,12 @@
           </wp:anchor>
         </w:drawing>
       </w:r>
-      <w:proofErr w:type="spellStart"/>
-      <w:r>
-        <w:rPr>
-          <w:rFonts w:asciiTheme="minorHAnsi" w:hAnsiTheme="minorHAnsi" w:cstheme="minorHAnsi"/>
-        </w:rPr>
-        <w:t>Product_Category_Association</w:t>
-      </w:r>
-      <w:proofErr w:type="spellEnd"/>
+      <w:r>
+        <w:rPr>
+          <w:rFonts w:asciiTheme="minorHAnsi" w:hAnsiTheme="minorHAnsi" w:cstheme="minorHAnsi"/>
+        </w:rPr>
+        <w:t>Restocking_Logistics</w:t>
+      </w:r>
       <w:r>
         <w:rPr>
           <w:rFonts w:asciiTheme="minorHAnsi" w:hAnsiTheme="minorHAnsi" w:cstheme="minorHAnsi"/>
@@ -4420,67 +4138,6 @@
           <w:rFonts w:asciiTheme="minorHAnsi" w:hAnsiTheme="minorHAnsi" w:cstheme="minorHAnsi"/>
         </w:rPr>
       </w:pPr>
-      <w:r>
-        <w:rPr>
-          <w:noProof/>
-        </w:rPr>
-        <w:drawing>
-          <wp:anchor distT="0" distB="0" distL="114300" distR="114300" simplePos="0" relativeHeight="251662336" behindDoc="0" locked="0" layoutInCell="1" allowOverlap="1" wp14:anchorId="0F7A73BF" wp14:editId="677C4CDD">
-            <wp:simplePos x="0" y="0"/>
-            <wp:positionH relativeFrom="column">
-              <wp:posOffset>0</wp:posOffset>
-            </wp:positionH>
-            <wp:positionV relativeFrom="paragraph">
-              <wp:posOffset>-1270</wp:posOffset>
-            </wp:positionV>
-            <wp:extent cx="5276215" cy="2814955"/>
-            <wp:effectExtent l="0" t="0" r="635" b="4445"/>
-            <wp:wrapNone/>
-            <wp:docPr id="13" name="Picture 13"/>
-            <wp:cNvGraphicFramePr>
-              <a:graphicFrameLocks xmlns:a="http://schemas.openxmlformats.org/drawingml/2006/main" noChangeAspect="1"/>
-            </wp:cNvGraphicFramePr>
-            <a:graphic xmlns:a="http://schemas.openxmlformats.org/drawingml/2006/main">
-              <a:graphicData uri="http://schemas.openxmlformats.org/drawingml/2006/picture">
-                <pic:pic xmlns:pic="http://schemas.openxmlformats.org/drawingml/2006/picture">
-                  <pic:nvPicPr>
-                    <pic:cNvPr id="0" name="Picture 15"/>
-                    <pic:cNvPicPr>
-                      <a:picLocks noChangeAspect="1" noChangeArrowheads="1"/>
-                    </pic:cNvPicPr>
-                  </pic:nvPicPr>
-                  <pic:blipFill>
-                    <a:blip r:embed="rId15" cstate="print">
-                      <a:extLst>
-                        <a:ext uri="{28A0092B-C50C-407E-A947-70E740481C1C}">
-                          <a14:useLocalDpi xmlns:a14="http://schemas.microsoft.com/office/drawing/2010/main" val="0"/>
-                        </a:ext>
-                      </a:extLst>
-                    </a:blip>
-                    <a:srcRect/>
-                    <a:stretch>
-                      <a:fillRect/>
-                    </a:stretch>
-                  </pic:blipFill>
-                  <pic:spPr bwMode="auto">
-                    <a:xfrm>
-                      <a:off x="0" y="0"/>
-                      <a:ext cx="5276215" cy="2814955"/>
-                    </a:xfrm>
-                    <a:prstGeom prst="rect">
-                      <a:avLst/>
-                    </a:prstGeom>
-                    <a:noFill/>
-                    <a:ln>
-                      <a:noFill/>
-                    </a:ln>
-                  </pic:spPr>
-                </pic:pic>
-              </a:graphicData>
-            </a:graphic>
-          </wp:anchor>
-        </w:drawing>
-      </w:r>
     </w:p>
     <w:p>
       <w:pPr>
@@ -4565,19 +4222,11 @@
           </wp:anchor>
         </w:drawing>
       </w:r>
-      <w:proofErr w:type="spellStart"/>
-      <w:r>
-        <w:rPr>
-          <w:rFonts w:asciiTheme="minorHAnsi" w:hAnsiTheme="minorHAnsi" w:cstheme="minorHAnsi"/>
-        </w:rPr>
-        <w:t>Inventory_Order</w:t>
-      </w:r>
-      <w:proofErr w:type="spellEnd"/>
-      <w:r>
-        <w:rPr>
-          <w:rFonts w:asciiTheme="minorHAnsi" w:hAnsiTheme="minorHAnsi" w:cstheme="minorHAnsi"/>
-        </w:rPr>
-        <w:t>:</w:t>
+      <w:r>
+        <w:rPr>
+          <w:rFonts w:asciiTheme="minorHAnsi" w:hAnsiTheme="minorHAnsi" w:cstheme="minorHAnsi"/>
+        </w:rPr>
+        <w:t>Inventory_Order:</w:t>
       </w:r>
     </w:p>
     <w:p>
@@ -4667,19 +4316,11 @@
           <w:rFonts w:asciiTheme="minorHAnsi" w:hAnsiTheme="minorHAnsi" w:cstheme="minorHAnsi"/>
         </w:rPr>
       </w:pPr>
-      <w:proofErr w:type="spellStart"/>
-      <w:r>
-        <w:rPr>
-          <w:rFonts w:asciiTheme="minorHAnsi" w:hAnsiTheme="minorHAnsi" w:cstheme="minorHAnsi"/>
-        </w:rPr>
-        <w:t>Inventory_Transaction</w:t>
-      </w:r>
-      <w:proofErr w:type="spellEnd"/>
-      <w:r>
-        <w:rPr>
-          <w:rFonts w:asciiTheme="minorHAnsi" w:hAnsiTheme="minorHAnsi" w:cstheme="minorHAnsi"/>
-        </w:rPr>
-        <w:t>:</w:t>
+      <w:r>
+        <w:rPr>
+          <w:rFonts w:asciiTheme="minorHAnsi" w:hAnsiTheme="minorHAnsi" w:cstheme="minorHAnsi"/>
+        </w:rPr>
+        <w:t>Inventory_Transaction:</w:t>
       </w:r>
     </w:p>
     <w:p>
@@ -4924,21 +4565,7 @@
         <w:rPr>
           <w:rFonts w:asciiTheme="minorHAnsi" w:hAnsiTheme="minorHAnsi" w:cstheme="minorHAnsi"/>
         </w:rPr>
-        <w:t xml:space="preserve">Employee and </w:t>
-      </w:r>
-      <w:proofErr w:type="spellStart"/>
-      <w:r>
-        <w:rPr>
-          <w:rFonts w:asciiTheme="minorHAnsi" w:hAnsiTheme="minorHAnsi" w:cstheme="minorHAnsi"/>
-        </w:rPr>
-        <w:t>Job_Role</w:t>
-      </w:r>
-      <w:proofErr w:type="spellEnd"/>
-      <w:r>
-        <w:rPr>
-          <w:rFonts w:asciiTheme="minorHAnsi" w:hAnsiTheme="minorHAnsi" w:cstheme="minorHAnsi"/>
-        </w:rPr>
-        <w:t>:</w:t>
+        <w:t>Employee and Job_Role:</w:t>
       </w:r>
     </w:p>
     <w:p>
@@ -5030,7 +4657,7 @@
         <w:jc w:val="left"/>
       </w:pPr>
       <w:bookmarkStart w:id="15" w:name="_Application/Website_Detailed_Design"/>
-      <w:bookmarkStart w:id="16" w:name="_Toc134347942"/>
+      <w:bookmarkStart w:id="16" w:name="_Toc134364650"/>
       <w:bookmarkEnd w:id="15"/>
       <w:r>
         <w:lastRenderedPageBreak/>
@@ -5057,13 +4684,49 @@
         <w:rPr>
           <w:rFonts w:asciiTheme="minorHAnsi" w:hAnsiTheme="minorHAnsi" w:cstheme="minorHAnsi"/>
         </w:rPr>
-        <w:t xml:space="preserve">The application will follow the Client-Server Architecture. </w:t>
-      </w:r>
-      <w:r>
-        <w:rPr>
-          <w:rFonts w:asciiTheme="minorHAnsi" w:hAnsiTheme="minorHAnsi" w:cstheme="minorHAnsi"/>
-        </w:rPr>
-        <w:t xml:space="preserve">The Server will manage the database and expose the web </w:t>
+        <w:t>The application follow</w:t>
+      </w:r>
+      <w:r>
+        <w:rPr>
+          <w:rFonts w:asciiTheme="minorHAnsi" w:hAnsiTheme="minorHAnsi" w:cstheme="minorHAnsi"/>
+        </w:rPr>
+        <w:t>s</w:t>
+      </w:r>
+      <w:r>
+        <w:rPr>
+          <w:rFonts w:asciiTheme="minorHAnsi" w:hAnsiTheme="minorHAnsi" w:cstheme="minorHAnsi"/>
+        </w:rPr>
+        <w:t xml:space="preserve"> the Client-Server Architecture. </w:t>
+      </w:r>
+      <w:r>
+        <w:rPr>
+          <w:rFonts w:asciiTheme="minorHAnsi" w:hAnsiTheme="minorHAnsi" w:cstheme="minorHAnsi"/>
+        </w:rPr>
+        <w:t xml:space="preserve">The Server </w:t>
+      </w:r>
+      <w:r>
+        <w:rPr>
+          <w:rFonts w:asciiTheme="minorHAnsi" w:hAnsiTheme="minorHAnsi" w:cstheme="minorHAnsi"/>
+        </w:rPr>
+        <w:t xml:space="preserve">communicates with </w:t>
+      </w:r>
+      <w:r>
+        <w:rPr>
+          <w:rFonts w:asciiTheme="minorHAnsi" w:hAnsiTheme="minorHAnsi" w:cstheme="minorHAnsi"/>
+        </w:rPr>
+        <w:t>the database and expose</w:t>
+      </w:r>
+      <w:r>
+        <w:rPr>
+          <w:rFonts w:asciiTheme="minorHAnsi" w:hAnsiTheme="minorHAnsi" w:cstheme="minorHAnsi"/>
+        </w:rPr>
+        <w:t>s</w:t>
+      </w:r>
+      <w:r>
+        <w:rPr>
+          <w:rFonts w:asciiTheme="minorHAnsi" w:hAnsiTheme="minorHAnsi" w:cstheme="minorHAnsi"/>
+        </w:rPr>
+        <w:t xml:space="preserve"> the web </w:t>
       </w:r>
       <w:r>
         <w:rPr>
@@ -5075,21 +4738,20 @@
         <w:rPr>
           <w:rFonts w:asciiTheme="minorHAnsi" w:hAnsiTheme="minorHAnsi" w:cstheme="minorHAnsi"/>
         </w:rPr>
-        <w:t xml:space="preserve"> for which the Clients will then talk to. The Client being the web application.</w:t>
-      </w:r>
-      <w:r>
-        <w:rPr>
-          <w:rFonts w:asciiTheme="minorHAnsi" w:hAnsiTheme="minorHAnsi" w:cstheme="minorHAnsi"/>
-        </w:rPr>
-        <w:t xml:space="preserve"> </w:t>
-      </w:r>
-    </w:p>
-    <w:p>
-      <w:pPr>
-        <w:rPr>
-          <w:rFonts w:asciiTheme="minorHAnsi" w:hAnsiTheme="minorHAnsi" w:cstheme="minorHAnsi"/>
-        </w:rPr>
-      </w:pPr>
+        <w:t xml:space="preserve"> for which the Client then talk</w:t>
+      </w:r>
+      <w:r>
+        <w:rPr>
+          <w:rFonts w:asciiTheme="minorHAnsi" w:hAnsiTheme="minorHAnsi" w:cstheme="minorHAnsi"/>
+        </w:rPr>
+        <w:t>s</w:t>
+      </w:r>
+      <w:r>
+        <w:rPr>
+          <w:rFonts w:asciiTheme="minorHAnsi" w:hAnsiTheme="minorHAnsi" w:cstheme="minorHAnsi"/>
+        </w:rPr>
+        <w:t xml:space="preserve"> to. </w:t>
+      </w:r>
       <w:r>
         <w:rPr>
           <w:rFonts w:asciiTheme="minorHAnsi" w:hAnsiTheme="minorHAnsi" w:cstheme="minorHAnsi"/>
@@ -5106,118 +4768,26 @@
         <w:rPr>
           <w:rFonts w:asciiTheme="minorHAnsi" w:hAnsiTheme="minorHAnsi" w:cstheme="minorHAnsi"/>
         </w:rPr>
-        <w:t xml:space="preserve"> of the application is implemented with the React framework. </w:t>
-      </w:r>
-      <w:r>
-        <w:rPr>
-          <w:rFonts w:asciiTheme="minorHAnsi" w:hAnsiTheme="minorHAnsi" w:cstheme="minorHAnsi"/>
-        </w:rPr>
-        <w:t>The client provides</w:t>
-      </w:r>
-      <w:r>
-        <w:rPr>
-          <w:rFonts w:asciiTheme="minorHAnsi" w:hAnsiTheme="minorHAnsi" w:cstheme="minorHAnsi"/>
-        </w:rPr>
-        <w:t xml:space="preserve"> the </w:t>
-      </w:r>
-      <w:r>
-        <w:rPr>
-          <w:rFonts w:asciiTheme="minorHAnsi" w:hAnsiTheme="minorHAnsi" w:cstheme="minorHAnsi"/>
-        </w:rPr>
-        <w:t xml:space="preserve">GUI </w:t>
-      </w:r>
-      <w:r>
-        <w:rPr>
-          <w:rFonts w:asciiTheme="minorHAnsi" w:hAnsiTheme="minorHAnsi" w:cstheme="minorHAnsi"/>
-        </w:rPr>
-        <w:t>that the end user will view</w:t>
-      </w:r>
-      <w:r>
-        <w:rPr>
-          <w:rFonts w:asciiTheme="minorHAnsi" w:hAnsiTheme="minorHAnsi" w:cstheme="minorHAnsi"/>
-        </w:rPr>
-        <w:t xml:space="preserve"> and interact with. M</w:t>
-      </w:r>
-      <w:r>
-        <w:rPr>
-          <w:rFonts w:asciiTheme="minorHAnsi" w:hAnsiTheme="minorHAnsi" w:cstheme="minorHAnsi"/>
-        </w:rPr>
-        <w:t>ore importantly</w:t>
-      </w:r>
-      <w:r>
-        <w:rPr>
-          <w:rFonts w:asciiTheme="minorHAnsi" w:hAnsiTheme="minorHAnsi" w:cstheme="minorHAnsi"/>
-        </w:rPr>
-        <w:t>,</w:t>
-      </w:r>
-      <w:r>
-        <w:rPr>
-          <w:rFonts w:asciiTheme="minorHAnsi" w:hAnsiTheme="minorHAnsi" w:cstheme="minorHAnsi"/>
-        </w:rPr>
-        <w:t xml:space="preserve"> </w:t>
-      </w:r>
-      <w:r>
-        <w:rPr>
-          <w:rFonts w:asciiTheme="minorHAnsi" w:hAnsiTheme="minorHAnsi" w:cstheme="minorHAnsi"/>
-        </w:rPr>
-        <w:t>the client</w:t>
-      </w:r>
-      <w:r>
-        <w:rPr>
-          <w:rFonts w:asciiTheme="minorHAnsi" w:hAnsiTheme="minorHAnsi" w:cstheme="minorHAnsi"/>
-        </w:rPr>
-        <w:t xml:space="preserve"> speaks to the </w:t>
-      </w:r>
-      <w:r>
-        <w:rPr>
-          <w:rFonts w:asciiTheme="minorHAnsi" w:hAnsiTheme="minorHAnsi" w:cstheme="minorHAnsi"/>
-        </w:rPr>
-        <w:t>server, which is connected to the database,</w:t>
-      </w:r>
-      <w:r>
-        <w:rPr>
-          <w:rFonts w:asciiTheme="minorHAnsi" w:hAnsiTheme="minorHAnsi" w:cstheme="minorHAnsi"/>
-        </w:rPr>
-        <w:t xml:space="preserve"> in order to populate the webpage with the data from the database in the structure that the </w:t>
-      </w:r>
-      <w:r>
-        <w:rPr>
-          <w:rFonts w:asciiTheme="minorHAnsi" w:hAnsiTheme="minorHAnsi" w:cstheme="minorHAnsi"/>
-        </w:rPr>
-        <w:t xml:space="preserve">client </w:t>
-      </w:r>
-      <w:r>
-        <w:rPr>
-          <w:rFonts w:asciiTheme="minorHAnsi" w:hAnsiTheme="minorHAnsi" w:cstheme="minorHAnsi"/>
-        </w:rPr>
-        <w:t xml:space="preserve">provides. </w:t>
-      </w:r>
-    </w:p>
-    <w:p>
-      <w:pPr>
-        <w:rPr>
-          <w:rFonts w:asciiTheme="minorHAnsi" w:hAnsiTheme="minorHAnsi" w:cstheme="minorHAnsi"/>
-        </w:rPr>
-      </w:pPr>
-      <w:r>
-        <w:rPr>
-          <w:rFonts w:asciiTheme="minorHAnsi" w:hAnsiTheme="minorHAnsi" w:cstheme="minorHAnsi"/>
-        </w:rPr>
-        <w:t xml:space="preserve">The Server is implemented in Java </w:t>
-      </w:r>
-      <w:proofErr w:type="spellStart"/>
-      <w:r>
-        <w:rPr>
-          <w:rFonts w:asciiTheme="minorHAnsi" w:hAnsiTheme="minorHAnsi" w:cstheme="minorHAnsi"/>
-        </w:rPr>
-        <w:t>SpringBoot</w:t>
-      </w:r>
-      <w:proofErr w:type="spellEnd"/>
-      <w:r>
-        <w:rPr>
-          <w:rFonts w:asciiTheme="minorHAnsi" w:hAnsiTheme="minorHAnsi" w:cstheme="minorHAnsi"/>
-        </w:rPr>
-        <w:t xml:space="preserve">.  </w:t>
+        <w:t xml:space="preserve"> of the application is implemented with the React framework.</w:t>
+      </w:r>
+      <w:r>
+        <w:rPr>
+          <w:rFonts w:asciiTheme="minorHAnsi" w:hAnsiTheme="minorHAnsi" w:cstheme="minorHAnsi"/>
+        </w:rPr>
+        <w:t xml:space="preserve"> The information in the database is summoned by the Server and sent to the Client, and vice-versa. The Client displays the necessary information to the end-user.</w:t>
+      </w:r>
+    </w:p>
+    <w:p>
+      <w:pPr>
+        <w:rPr>
+          <w:rFonts w:asciiTheme="minorHAnsi" w:hAnsiTheme="minorHAnsi" w:cstheme="minorHAnsi"/>
+        </w:rPr>
+      </w:pPr>
+      <w:r>
+        <w:rPr>
+          <w:rFonts w:asciiTheme="minorHAnsi" w:hAnsiTheme="minorHAnsi" w:cstheme="minorHAnsi"/>
+        </w:rPr>
+        <w:t xml:space="preserve">The Server is implemented in Java SpringBoot.  </w:t>
       </w:r>
       <w:r>
         <w:rPr>
@@ -5229,37 +4799,31 @@
         <w:rPr>
           <w:rFonts w:asciiTheme="minorHAnsi" w:hAnsiTheme="minorHAnsi" w:cstheme="minorHAnsi"/>
         </w:rPr>
-        <w:t xml:space="preserve"> implementation models the </w:t>
-      </w:r>
-      <w:r>
-        <w:rPr>
-          <w:rFonts w:asciiTheme="minorHAnsi" w:hAnsiTheme="minorHAnsi" w:cstheme="minorHAnsi"/>
-        </w:rPr>
-        <w:t>structure of</w:t>
-      </w:r>
-      <w:r>
-        <w:rPr>
-          <w:rFonts w:asciiTheme="minorHAnsi" w:hAnsiTheme="minorHAnsi" w:cstheme="minorHAnsi"/>
-        </w:rPr>
-        <w:t xml:space="preserve"> the </w:t>
-      </w:r>
-      <w:r>
-        <w:rPr>
-          <w:rFonts w:asciiTheme="minorHAnsi" w:hAnsiTheme="minorHAnsi" w:cstheme="minorHAnsi"/>
-        </w:rPr>
-        <w:t xml:space="preserve">PostgreSQL </w:t>
-      </w:r>
-      <w:r>
-        <w:rPr>
-          <w:rFonts w:asciiTheme="minorHAnsi" w:hAnsiTheme="minorHAnsi" w:cstheme="minorHAnsi"/>
-        </w:rPr>
-        <w:t>database</w:t>
-      </w:r>
-      <w:r>
-        <w:rPr>
-          <w:rFonts w:asciiTheme="minorHAnsi" w:hAnsiTheme="minorHAnsi" w:cstheme="minorHAnsi"/>
-        </w:rPr>
-        <w:t xml:space="preserve"> with “entities”, “repositories”, and “controllers”. Entities model the tables, and its </w:t>
+        <w:t xml:space="preserve"> implementation </w:t>
+      </w:r>
+      <w:r>
+        <w:rPr>
+          <w:rFonts w:asciiTheme="minorHAnsi" w:hAnsiTheme="minorHAnsi" w:cstheme="minorHAnsi"/>
+        </w:rPr>
+        <w:t xml:space="preserve">involves packages named </w:t>
+      </w:r>
+      <w:r>
+        <w:rPr>
+          <w:rFonts w:asciiTheme="minorHAnsi" w:hAnsiTheme="minorHAnsi" w:cstheme="minorHAnsi"/>
+        </w:rPr>
+        <w:t xml:space="preserve">“entities”, “repositories”, </w:t>
+      </w:r>
+      <w:r>
+        <w:rPr>
+          <w:rFonts w:asciiTheme="minorHAnsi" w:hAnsiTheme="minorHAnsi" w:cstheme="minorHAnsi"/>
+        </w:rPr>
+        <w:t xml:space="preserve">“services”, “DTO”, “Config” </w:t>
+      </w:r>
+      <w:r>
+        <w:rPr>
+          <w:rFonts w:asciiTheme="minorHAnsi" w:hAnsiTheme="minorHAnsi" w:cstheme="minorHAnsi"/>
+        </w:rPr>
+        <w:t xml:space="preserve">and “controllers”. Entities model the tables, and its </w:t>
       </w:r>
       <w:r>
         <w:rPr>
@@ -5295,21 +4859,7 @@
         <w:rPr>
           <w:rFonts w:asciiTheme="minorHAnsi" w:hAnsiTheme="minorHAnsi" w:cstheme="minorHAnsi"/>
         </w:rPr>
-        <w:t xml:space="preserve">, using the </w:t>
-      </w:r>
-      <w:proofErr w:type="spellStart"/>
-      <w:r>
-        <w:rPr>
-          <w:rFonts w:asciiTheme="minorHAnsi" w:hAnsiTheme="minorHAnsi" w:cstheme="minorHAnsi"/>
-        </w:rPr>
-        <w:t>Jpa</w:t>
-      </w:r>
-      <w:proofErr w:type="spellEnd"/>
-      <w:r>
-        <w:rPr>
-          <w:rFonts w:asciiTheme="minorHAnsi" w:hAnsiTheme="minorHAnsi" w:cstheme="minorHAnsi"/>
-        </w:rPr>
-        <w:t xml:space="preserve"> repository, </w:t>
+        <w:t xml:space="preserve">, using the Jpa repository, </w:t>
       </w:r>
       <w:r>
         <w:rPr>
@@ -5321,7 +4871,19 @@
         <w:rPr>
           <w:rFonts w:asciiTheme="minorHAnsi" w:hAnsiTheme="minorHAnsi" w:cstheme="minorHAnsi"/>
         </w:rPr>
-        <w:t xml:space="preserve">Finally, controllers are responsible for presenting the data to the end user. In our case, the client will interact with the exposed </w:t>
+        <w:t xml:space="preserve">Finally, controllers are responsible for </w:t>
+      </w:r>
+      <w:r>
+        <w:rPr>
+          <w:rFonts w:asciiTheme="minorHAnsi" w:hAnsiTheme="minorHAnsi" w:cstheme="minorHAnsi"/>
+        </w:rPr>
+        <w:t>responding to and making requests</w:t>
+      </w:r>
+      <w:r>
+        <w:rPr>
+          <w:rFonts w:asciiTheme="minorHAnsi" w:hAnsiTheme="minorHAnsi" w:cstheme="minorHAnsi"/>
+        </w:rPr>
+        <w:t xml:space="preserve">. In our case, the client will interact with the exposed </w:t>
       </w:r>
       <w:r>
         <w:rPr>
@@ -5346,20 +4908,174 @@
         <w:rPr>
           <w:rFonts w:asciiTheme="minorHAnsi" w:hAnsiTheme="minorHAnsi" w:cstheme="minorHAnsi"/>
         </w:rPr>
-        <w:t xml:space="preserve">Currently, the application is incomplete. The items are being summoned from the database and presented on the webpage. However, the shop functionality, user creation/login process, and employee portal have yet be implemented. </w:t>
-      </w:r>
-    </w:p>
-    <w:p>
-      <w:pPr>
-        <w:rPr>
-          <w:rFonts w:asciiTheme="minorHAnsi" w:hAnsiTheme="minorHAnsi" w:cstheme="minorHAnsi"/>
-        </w:rPr>
-      </w:pPr>
-      <w:r>
-        <w:rPr>
-          <w:rFonts w:asciiTheme="minorHAnsi" w:hAnsiTheme="minorHAnsi" w:cstheme="minorHAnsi"/>
-        </w:rPr>
-        <w:t xml:space="preserve">The overall schema of the application is modeled by Figure 4.5. This is the UML diagram of the Joys Toys Application, where user interaction and </w:t>
+        <w:t xml:space="preserve">The DTO package contains the necessary DTO’s that will convert into the appropriate object in the server for either database </w:t>
+      </w:r>
+      <w:r>
+        <w:rPr>
+          <w:rFonts w:asciiTheme="minorHAnsi" w:hAnsiTheme="minorHAnsi" w:cstheme="minorHAnsi"/>
+        </w:rPr>
+        <w:t>storage or</w:t>
+      </w:r>
+      <w:r>
+        <w:rPr>
+          <w:rFonts w:asciiTheme="minorHAnsi" w:hAnsiTheme="minorHAnsi" w:cstheme="minorHAnsi"/>
+        </w:rPr>
+        <w:t xml:space="preserve"> sent as a Response Entity from an endpoint.</w:t>
+      </w:r>
+    </w:p>
+    <w:p>
+      <w:pPr>
+        <w:rPr>
+          <w:rFonts w:asciiTheme="minorHAnsi" w:hAnsiTheme="minorHAnsi" w:cstheme="minorHAnsi"/>
+        </w:rPr>
+      </w:pPr>
+      <w:r>
+        <w:rPr>
+          <w:rFonts w:asciiTheme="minorHAnsi" w:hAnsiTheme="minorHAnsi" w:cstheme="minorHAnsi"/>
+        </w:rPr>
+        <w:t xml:space="preserve">The Config package contains the security configuration for login by customers. It will be required to have an account to make purchases with the Joy’s Toys App. </w:t>
+      </w:r>
+    </w:p>
+    <w:p>
+      <w:pPr>
+        <w:rPr>
+          <w:rFonts w:asciiTheme="minorHAnsi" w:hAnsiTheme="minorHAnsi" w:cstheme="minorHAnsi"/>
+        </w:rPr>
+      </w:pPr>
+      <w:r>
+        <w:rPr>
+          <w:rFonts w:asciiTheme="minorHAnsi" w:hAnsiTheme="minorHAnsi" w:cstheme="minorHAnsi"/>
+        </w:rPr>
+        <w:t>In the browser, the user is greeted by the homepage. The homepage shows the logo, along with the button to login to the App and the shopping cart which holds all of the products that the Customer selects</w:t>
+      </w:r>
+      <w:r>
+        <w:rPr>
+          <w:rFonts w:asciiTheme="minorHAnsi" w:hAnsiTheme="minorHAnsi" w:cstheme="minorHAnsi"/>
+        </w:rPr>
+        <w:t>.</w:t>
+      </w:r>
+      <w:r>
+        <w:rPr>
+          <w:rFonts w:asciiTheme="minorHAnsi" w:hAnsiTheme="minorHAnsi" w:cstheme="minorHAnsi"/>
+        </w:rPr>
+        <w:t xml:space="preserve"> The shopping cart is </w:t>
+      </w:r>
+      <w:r>
+        <w:rPr>
+          <w:rFonts w:asciiTheme="minorHAnsi" w:hAnsiTheme="minorHAnsi" w:cstheme="minorHAnsi"/>
+        </w:rPr>
+        <w:t>clickable and</w:t>
+      </w:r>
+      <w:r>
+        <w:rPr>
+          <w:rFonts w:asciiTheme="minorHAnsi" w:hAnsiTheme="minorHAnsi" w:cstheme="minorHAnsi"/>
+        </w:rPr>
+        <w:t xml:space="preserve"> will display the items held and the button to checkout when clicked. </w:t>
+      </w:r>
+      <w:r>
+        <w:rPr>
+          <w:rFonts w:asciiTheme="minorHAnsi" w:hAnsiTheme="minorHAnsi" w:cstheme="minorHAnsi"/>
+        </w:rPr>
+        <w:t xml:space="preserve">If checkout is clicked, then the user is taken to the checkout page for further order processing. </w:t>
+      </w:r>
+      <w:r>
+        <w:rPr>
+          <w:rFonts w:asciiTheme="minorHAnsi" w:hAnsiTheme="minorHAnsi" w:cstheme="minorHAnsi"/>
+        </w:rPr>
+        <w:t>The homepage also contains a section titled “Best Sellers”, which are the best</w:t>
+      </w:r>
+      <w:r>
+        <w:rPr>
+          <w:rFonts w:asciiTheme="minorHAnsi" w:hAnsiTheme="minorHAnsi" w:cstheme="minorHAnsi"/>
+        </w:rPr>
+        <w:t>-</w:t>
+      </w:r>
+      <w:r>
+        <w:rPr>
+          <w:rFonts w:asciiTheme="minorHAnsi" w:hAnsiTheme="minorHAnsi" w:cstheme="minorHAnsi"/>
+        </w:rPr>
+        <w:t>selling items according to the server logic</w:t>
+      </w:r>
+      <w:r>
+        <w:rPr>
+          <w:rFonts w:asciiTheme="minorHAnsi" w:hAnsiTheme="minorHAnsi" w:cstheme="minorHAnsi"/>
+        </w:rPr>
+        <w:t>, and the categories which contains the respective products</w:t>
+      </w:r>
+      <w:r>
+        <w:rPr>
+          <w:rFonts w:asciiTheme="minorHAnsi" w:hAnsiTheme="minorHAnsi" w:cstheme="minorHAnsi"/>
+        </w:rPr>
+        <w:t>.</w:t>
+      </w:r>
+      <w:r>
+        <w:rPr>
+          <w:rFonts w:asciiTheme="minorHAnsi" w:hAnsiTheme="minorHAnsi" w:cstheme="minorHAnsi"/>
+        </w:rPr>
+        <w:t xml:space="preserve"> Once a category is clicked, a page for the clicked category is generated for the user. </w:t>
+      </w:r>
+      <w:r>
+        <w:rPr>
+          <w:rFonts w:asciiTheme="minorHAnsi" w:hAnsiTheme="minorHAnsi" w:cstheme="minorHAnsi"/>
+        </w:rPr>
+        <w:t>When the user clicks login, the application is supposed to take the user to a login portal.</w:t>
+      </w:r>
+    </w:p>
+    <w:p>
+      <w:pPr>
+        <w:rPr>
+          <w:rFonts w:asciiTheme="minorHAnsi" w:hAnsiTheme="minorHAnsi" w:cstheme="minorHAnsi"/>
+        </w:rPr>
+      </w:pPr>
+      <w:r>
+        <w:rPr>
+          <w:rFonts w:asciiTheme="minorHAnsi" w:hAnsiTheme="minorHAnsi" w:cstheme="minorHAnsi"/>
+        </w:rPr>
+        <w:t>The images that are supplied to the pages are done using Apache with XAMPP as a fileserver, as noted in the database section.</w:t>
+      </w:r>
+    </w:p>
+    <w:p>
+      <w:pPr>
+        <w:rPr>
+          <w:rFonts w:asciiTheme="minorHAnsi" w:hAnsiTheme="minorHAnsi" w:cstheme="minorHAnsi"/>
+        </w:rPr>
+      </w:pPr>
+      <w:r>
+        <w:rPr>
+          <w:rFonts w:asciiTheme="minorHAnsi" w:hAnsiTheme="minorHAnsi" w:cstheme="minorHAnsi"/>
+        </w:rPr>
+        <w:t xml:space="preserve">Currently, the application is incomplete. </w:t>
+      </w:r>
+      <w:r>
+        <w:rPr>
+          <w:rFonts w:asciiTheme="minorHAnsi" w:hAnsiTheme="minorHAnsi" w:cstheme="minorHAnsi"/>
+        </w:rPr>
+        <w:t>See section 8 regarding future considerations for work still needing to be done on the application.</w:t>
+      </w:r>
+    </w:p>
+    <w:p>
+      <w:pPr>
+        <w:rPr>
+          <w:rFonts w:asciiTheme="minorHAnsi" w:hAnsiTheme="minorHAnsi" w:cstheme="minorHAnsi"/>
+        </w:rPr>
+      </w:pPr>
+      <w:r>
+        <w:rPr>
+          <w:rFonts w:asciiTheme="minorHAnsi" w:hAnsiTheme="minorHAnsi" w:cstheme="minorHAnsi"/>
+        </w:rPr>
+        <w:t>The overall schema of the application is modeled by Figure 4.</w:t>
+      </w:r>
+      <w:r>
+        <w:rPr>
+          <w:rFonts w:asciiTheme="minorHAnsi" w:hAnsiTheme="minorHAnsi" w:cstheme="minorHAnsi"/>
+        </w:rPr>
+        <w:t>8</w:t>
+      </w:r>
+      <w:r>
+        <w:rPr>
+          <w:rFonts w:asciiTheme="minorHAnsi" w:hAnsiTheme="minorHAnsi" w:cstheme="minorHAnsi"/>
+        </w:rPr>
+        <w:t xml:space="preserve">. This is the UML diagram of the Joys Toys Application, where user interaction and </w:t>
       </w:r>
       <w:r>
         <w:rPr>
@@ -5384,6 +5100,7 @@
         <w:rPr>
           <w:rFonts w:asciiTheme="minorHAnsi" w:hAnsiTheme="minorHAnsi" w:cstheme="minorHAnsi"/>
         </w:rPr>
+        <w:lastRenderedPageBreak/>
         <w:t>The shop will be visible to the public, where potential customers may browse the categories and the products contained within. Customers who wish to make purchases will need to create an account, which will contain purchase history and payment information.</w:t>
       </w:r>
       <w:r>
@@ -5459,43 +5176,21 @@
         <w:rPr>
           <w:rFonts w:asciiTheme="minorHAnsi" w:hAnsiTheme="minorHAnsi" w:cstheme="minorHAnsi"/>
         </w:rPr>
-        <w:t xml:space="preserve">Figure 4.1 shows the server implementation In </w:t>
-      </w:r>
-      <w:proofErr w:type="spellStart"/>
-      <w:r>
-        <w:rPr>
-          <w:rFonts w:asciiTheme="minorHAnsi" w:hAnsiTheme="minorHAnsi" w:cstheme="minorHAnsi"/>
-        </w:rPr>
-        <w:t>SpringBoot</w:t>
-      </w:r>
-      <w:proofErr w:type="spellEnd"/>
-      <w:r>
-        <w:rPr>
-          <w:rFonts w:asciiTheme="minorHAnsi" w:hAnsiTheme="minorHAnsi" w:cstheme="minorHAnsi"/>
-        </w:rPr>
-        <w:t xml:space="preserve">. </w:t>
-      </w:r>
-    </w:p>
-    <w:p>
-      <w:pPr>
-        <w:rPr>
-          <w:rFonts w:asciiTheme="minorHAnsi" w:hAnsiTheme="minorHAnsi" w:cstheme="minorHAnsi"/>
-        </w:rPr>
-      </w:pPr>
-      <w:r>
-        <w:rPr>
-          <w:rFonts w:asciiTheme="minorHAnsi" w:hAnsiTheme="minorHAnsi" w:cstheme="minorHAnsi"/>
-        </w:rPr>
-        <w:t xml:space="preserve">Figure 4.2 shows the data in JSON format that is summoned from </w:t>
-      </w:r>
-      <w:proofErr w:type="spellStart"/>
-      <w:r>
-        <w:rPr>
-          <w:rFonts w:asciiTheme="minorHAnsi" w:hAnsiTheme="minorHAnsi" w:cstheme="minorHAnsi"/>
-        </w:rPr>
-        <w:t>SpringBoot</w:t>
-      </w:r>
-      <w:proofErr w:type="spellEnd"/>
+        <w:t xml:space="preserve">Figure 4.1 shows the server implementation In SpringBoot. </w:t>
+      </w:r>
+    </w:p>
+    <w:p>
+      <w:pPr>
+        <w:rPr>
+          <w:rFonts w:asciiTheme="minorHAnsi" w:hAnsiTheme="minorHAnsi" w:cstheme="minorHAnsi"/>
+        </w:rPr>
+      </w:pPr>
+      <w:r>
+        <w:rPr>
+          <w:rFonts w:asciiTheme="minorHAnsi" w:hAnsiTheme="minorHAnsi" w:cstheme="minorHAnsi"/>
+        </w:rPr>
+        <w:t>Figure 4.2 shows the data in JSON format that is summoned from SpringBoot</w:t>
+      </w:r>
       <w:r>
         <w:rPr>
           <w:rFonts w:asciiTheme="minorHAnsi" w:hAnsiTheme="minorHAnsi" w:cstheme="minorHAnsi"/>
@@ -5526,46 +5221,97 @@
         <w:rPr>
           <w:rFonts w:asciiTheme="minorHAnsi" w:hAnsiTheme="minorHAnsi" w:cstheme="minorHAnsi"/>
         </w:rPr>
-        <w:t xml:space="preserve">Figure 4.4 show the webpage that is generated with React connected to </w:t>
-      </w:r>
-      <w:proofErr w:type="spellStart"/>
-      <w:r>
-        <w:rPr>
-          <w:rFonts w:asciiTheme="minorHAnsi" w:hAnsiTheme="minorHAnsi" w:cstheme="minorHAnsi"/>
-        </w:rPr>
-        <w:t>SpringBoot</w:t>
-      </w:r>
-      <w:proofErr w:type="spellEnd"/>
-      <w:r>
-        <w:rPr>
-          <w:rFonts w:asciiTheme="minorHAnsi" w:hAnsiTheme="minorHAnsi" w:cstheme="minorHAnsi"/>
-        </w:rPr>
-        <w:t>.</w:t>
-      </w:r>
-    </w:p>
-    <w:p>
-      <w:pPr>
-        <w:rPr>
-          <w:rFonts w:asciiTheme="minorHAnsi" w:hAnsiTheme="minorHAnsi" w:cstheme="minorHAnsi"/>
-        </w:rPr>
-      </w:pPr>
-    </w:p>
-    <w:p>
-      <w:pPr>
-        <w:rPr>
-          <w:rFonts w:asciiTheme="minorHAnsi" w:hAnsiTheme="minorHAnsi" w:cstheme="minorHAnsi"/>
-        </w:rPr>
-      </w:pPr>
-      <w:r>
-        <w:rPr>
+        <w:t>Figure 4.4</w:t>
+      </w:r>
+      <w:r>
+        <w:rPr>
+          <w:rFonts w:asciiTheme="minorHAnsi" w:hAnsiTheme="minorHAnsi" w:cstheme="minorHAnsi"/>
+        </w:rPr>
+        <w:t xml:space="preserve"> and Figure 4.5</w:t>
+      </w:r>
+      <w:r>
+        <w:rPr>
+          <w:rFonts w:asciiTheme="minorHAnsi" w:hAnsiTheme="minorHAnsi" w:cstheme="minorHAnsi"/>
+        </w:rPr>
+        <w:t xml:space="preserve"> show the webpage that is generated with React connected to SpringBoot.</w:t>
+      </w:r>
+    </w:p>
+    <w:p>
+      <w:pPr>
+        <w:rPr>
+          <w:rFonts w:asciiTheme="minorHAnsi" w:hAnsiTheme="minorHAnsi" w:cstheme="minorHAnsi"/>
+        </w:rPr>
+      </w:pPr>
+      <w:r>
+        <w:rPr>
+          <w:rFonts w:asciiTheme="minorHAnsi" w:hAnsiTheme="minorHAnsi" w:cstheme="minorHAnsi"/>
+        </w:rPr>
+        <w:t>Figure 4.6 shows the page generated when a Category is selected by the user.</w:t>
+      </w:r>
+    </w:p>
+    <w:p>
+      <w:pPr>
+        <w:rPr>
+          <w:rFonts w:asciiTheme="minorHAnsi" w:hAnsiTheme="minorHAnsi" w:cstheme="minorHAnsi"/>
+        </w:rPr>
+      </w:pPr>
+      <w:r>
+        <w:rPr>
+          <w:rFonts w:asciiTheme="minorHAnsi" w:hAnsiTheme="minorHAnsi" w:cstheme="minorHAnsi"/>
+        </w:rPr>
+        <w:t>Figure 4.7 shows the cart when the checkout button is clicked</w:t>
+      </w:r>
+    </w:p>
+    <w:p>
+      <w:pPr>
+        <w:rPr>
+          <w:rFonts w:asciiTheme="minorHAnsi" w:hAnsiTheme="minorHAnsi" w:cstheme="minorHAnsi"/>
+        </w:rPr>
+      </w:pPr>
+      <w:r>
+        <w:rPr>
+          <w:rFonts w:asciiTheme="minorHAnsi" w:hAnsiTheme="minorHAnsi" w:cstheme="minorHAnsi"/>
+        </w:rPr>
+        <w:t>Figure 4.8 shows the overall schema of the application</w:t>
+      </w:r>
+    </w:p>
+    <w:p>
+      <w:pPr>
+        <w:rPr>
+          <w:rFonts w:asciiTheme="minorHAnsi" w:hAnsiTheme="minorHAnsi" w:cstheme="minorHAnsi"/>
+        </w:rPr>
+      </w:pPr>
+    </w:p>
+    <w:p>
+      <w:pPr>
+        <w:rPr>
+          <w:rFonts w:asciiTheme="minorHAnsi" w:hAnsiTheme="minorHAnsi" w:cstheme="minorHAnsi"/>
+        </w:rPr>
+      </w:pPr>
+    </w:p>
+    <w:p>
+      <w:pPr>
+        <w:rPr>
+          <w:rFonts w:asciiTheme="minorHAnsi" w:hAnsiTheme="minorHAnsi" w:cstheme="minorHAnsi"/>
+        </w:rPr>
+      </w:pPr>
+    </w:p>
+    <w:p>
+      <w:pPr>
+        <w:rPr>
+          <w:rFonts w:asciiTheme="minorHAnsi" w:hAnsiTheme="minorHAnsi" w:cstheme="minorHAnsi"/>
+        </w:rPr>
+      </w:pPr>
+      <w:r>
+        <w:rPr>
+          <w:rFonts w:asciiTheme="minorHAnsi" w:hAnsiTheme="minorHAnsi" w:cstheme="minorHAnsi"/>
           <w:noProof/>
         </w:rPr>
-        <w:lastRenderedPageBreak/>
         <w:drawing>
-          <wp:inline distT="0" distB="0" distL="0" distR="0" wp14:anchorId="00A113B9" wp14:editId="0EB5B1A5">
-            <wp:extent cx="5276215" cy="2863215"/>
-            <wp:effectExtent l="0" t="0" r="635" b="0"/>
-            <wp:docPr id="1" name="Picture 1"/>
+          <wp:inline distT="0" distB="0" distL="0" distR="0" wp14:anchorId="5923E3DA" wp14:editId="3D3407FB">
+            <wp:extent cx="5276215" cy="2856865"/>
+            <wp:effectExtent l="0" t="0" r="635" b="635"/>
+            <wp:docPr id="26" name="Picture 26" descr="Text&#10;&#10;Description automatically generated"/>
             <wp:cNvGraphicFramePr>
               <a:graphicFrameLocks xmlns:a="http://schemas.openxmlformats.org/drawingml/2006/main" noChangeAspect="1"/>
             </wp:cNvGraphicFramePr>
@@ -5573,10 +5319,8 @@
               <a:graphicData uri="http://schemas.openxmlformats.org/drawingml/2006/picture">
                 <pic:pic xmlns:pic="http://schemas.openxmlformats.org/drawingml/2006/picture">
                   <pic:nvPicPr>
-                    <pic:cNvPr id="0" name="Picture 1"/>
-                    <pic:cNvPicPr>
-                      <a:picLocks noChangeAspect="1" noChangeArrowheads="1"/>
-                    </pic:cNvPicPr>
+                    <pic:cNvPr id="26" name="Picture 26" descr="Text&#10;&#10;Description automatically generated"/>
+                    <pic:cNvPicPr/>
                   </pic:nvPicPr>
                   <pic:blipFill>
                     <a:blip r:embed="rId20" cstate="print">
@@ -5586,23 +5330,18 @@
                         </a:ext>
                       </a:extLst>
                     </a:blip>
-                    <a:srcRect/>
                     <a:stretch>
                       <a:fillRect/>
                     </a:stretch>
                   </pic:blipFill>
-                  <pic:spPr bwMode="auto">
+                  <pic:spPr>
                     <a:xfrm>
                       <a:off x="0" y="0"/>
-                      <a:ext cx="5276215" cy="2863215"/>
+                      <a:ext cx="5276215" cy="2856865"/>
                     </a:xfrm>
                     <a:prstGeom prst="rect">
                       <a:avLst/>
                     </a:prstGeom>
-                    <a:noFill/>
-                    <a:ln>
-                      <a:noFill/>
-                    </a:ln>
                   </pic:spPr>
                 </pic:pic>
               </a:graphicData>
@@ -5641,6 +5380,7 @@
         <w:rPr>
           <w:noProof/>
         </w:rPr>
+        <w:lastRenderedPageBreak/>
         <w:drawing>
           <wp:inline distT="0" distB="0" distL="0" distR="0" wp14:anchorId="74F272B2" wp14:editId="01DB9646">
             <wp:extent cx="5276215" cy="2852420"/>
@@ -5707,7 +5447,6 @@
         <w:rPr>
           <w:noProof/>
         </w:rPr>
-        <w:lastRenderedPageBreak/>
         <w:drawing>
           <wp:inline distT="0" distB="0" distL="0" distR="0" wp14:anchorId="276F2781" wp14:editId="7C38E2AF">
             <wp:extent cx="5276215" cy="2870200"/>
@@ -5792,13 +5531,15 @@
       </w:pPr>
       <w:r>
         <w:rPr>
+          <w:rFonts w:asciiTheme="minorHAnsi" w:hAnsiTheme="minorHAnsi" w:cstheme="minorHAnsi"/>
           <w:noProof/>
         </w:rPr>
+        <w:lastRenderedPageBreak/>
         <w:drawing>
-          <wp:inline distT="0" distB="0" distL="0" distR="0" wp14:anchorId="341D9349" wp14:editId="17618F27">
-            <wp:extent cx="5276215" cy="2850515"/>
-            <wp:effectExtent l="0" t="0" r="635" b="6985"/>
-            <wp:docPr id="18" name="Picture 18"/>
+          <wp:inline distT="0" distB="0" distL="0" distR="0" wp14:anchorId="3EEDEE1A" wp14:editId="2002F173">
+            <wp:extent cx="5276215" cy="2796540"/>
+            <wp:effectExtent l="0" t="0" r="635" b="3810"/>
+            <wp:docPr id="27" name="Picture 27" descr="Graphical user interface, application&#10;&#10;Description automatically generated"/>
             <wp:cNvGraphicFramePr>
               <a:graphicFrameLocks xmlns:a="http://schemas.openxmlformats.org/drawingml/2006/main" noChangeAspect="1"/>
             </wp:cNvGraphicFramePr>
@@ -5806,10 +5547,8 @@
               <a:graphicData uri="http://schemas.openxmlformats.org/drawingml/2006/picture">
                 <pic:pic xmlns:pic="http://schemas.openxmlformats.org/drawingml/2006/picture">
                   <pic:nvPicPr>
-                    <pic:cNvPr id="0" name="Picture 7"/>
-                    <pic:cNvPicPr>
-                      <a:picLocks noChangeAspect="1" noChangeArrowheads="1"/>
-                    </pic:cNvPicPr>
+                    <pic:cNvPr id="27" name="Picture 27" descr="Graphical user interface, application&#10;&#10;Description automatically generated"/>
+                    <pic:cNvPicPr/>
                   </pic:nvPicPr>
                   <pic:blipFill>
                     <a:blip r:embed="rId23" cstate="print">
@@ -5819,23 +5558,18 @@
                         </a:ext>
                       </a:extLst>
                     </a:blip>
-                    <a:srcRect/>
                     <a:stretch>
                       <a:fillRect/>
                     </a:stretch>
                   </pic:blipFill>
-                  <pic:spPr bwMode="auto">
+                  <pic:spPr>
                     <a:xfrm>
                       <a:off x="0" y="0"/>
-                      <a:ext cx="5276215" cy="2850515"/>
+                      <a:ext cx="5276215" cy="2796540"/>
                     </a:xfrm>
                     <a:prstGeom prst="rect">
                       <a:avLst/>
                     </a:prstGeom>
-                    <a:noFill/>
-                    <a:ln>
-                      <a:noFill/>
-                    </a:ln>
                   </pic:spPr>
                 </pic:pic>
               </a:graphicData>
@@ -5863,6 +5597,299 @@
           <w:rFonts w:asciiTheme="minorHAnsi" w:hAnsiTheme="minorHAnsi" w:cstheme="minorHAnsi"/>
         </w:rPr>
       </w:pPr>
+    </w:p>
+    <w:p>
+      <w:pPr>
+        <w:rPr>
+          <w:rFonts w:asciiTheme="minorHAnsi" w:hAnsiTheme="minorHAnsi" w:cstheme="minorHAnsi"/>
+        </w:rPr>
+      </w:pPr>
+    </w:p>
+    <w:p>
+      <w:pPr>
+        <w:rPr>
+          <w:rFonts w:asciiTheme="minorHAnsi" w:hAnsiTheme="minorHAnsi" w:cstheme="minorHAnsi"/>
+        </w:rPr>
+      </w:pPr>
+    </w:p>
+    <w:p>
+      <w:pPr>
+        <w:rPr>
+          <w:rFonts w:asciiTheme="minorHAnsi" w:hAnsiTheme="minorHAnsi" w:cstheme="minorHAnsi"/>
+        </w:rPr>
+      </w:pPr>
+    </w:p>
+    <w:p>
+      <w:pPr>
+        <w:rPr>
+          <w:rFonts w:asciiTheme="minorHAnsi" w:hAnsiTheme="minorHAnsi" w:cstheme="minorHAnsi"/>
+        </w:rPr>
+      </w:pPr>
+    </w:p>
+    <w:p>
+      <w:pPr>
+        <w:rPr>
+          <w:rFonts w:asciiTheme="minorHAnsi" w:hAnsiTheme="minorHAnsi" w:cstheme="minorHAnsi"/>
+        </w:rPr>
+      </w:pPr>
+    </w:p>
+    <w:p>
+      <w:pPr>
+        <w:rPr>
+          <w:rFonts w:asciiTheme="minorHAnsi" w:hAnsiTheme="minorHAnsi" w:cstheme="minorHAnsi"/>
+        </w:rPr>
+      </w:pPr>
+    </w:p>
+    <w:p>
+      <w:pPr>
+        <w:rPr>
+          <w:rFonts w:asciiTheme="minorHAnsi" w:hAnsiTheme="minorHAnsi" w:cstheme="minorHAnsi"/>
+        </w:rPr>
+      </w:pPr>
+    </w:p>
+    <w:p>
+      <w:pPr>
+        <w:rPr>
+          <w:rFonts w:asciiTheme="minorHAnsi" w:hAnsiTheme="minorHAnsi" w:cstheme="minorHAnsi"/>
+        </w:rPr>
+      </w:pPr>
+      <w:r>
+        <w:rPr>
+          <w:rFonts w:asciiTheme="minorHAnsi" w:hAnsiTheme="minorHAnsi" w:cstheme="minorHAnsi"/>
+          <w:noProof/>
+        </w:rPr>
+        <w:drawing>
+          <wp:inline distT="0" distB="0" distL="0" distR="0" wp14:anchorId="7D839824" wp14:editId="1BA57FEA">
+            <wp:extent cx="5276215" cy="2770505"/>
+            <wp:effectExtent l="0" t="0" r="635" b="0"/>
+            <wp:docPr id="28" name="Picture 28" descr="A picture containing graphical user interface&#10;&#10;Description automatically generated"/>
+            <wp:cNvGraphicFramePr>
+              <a:graphicFrameLocks xmlns:a="http://schemas.openxmlformats.org/drawingml/2006/main" noChangeAspect="1"/>
+            </wp:cNvGraphicFramePr>
+            <a:graphic xmlns:a="http://schemas.openxmlformats.org/drawingml/2006/main">
+              <a:graphicData uri="http://schemas.openxmlformats.org/drawingml/2006/picture">
+                <pic:pic xmlns:pic="http://schemas.openxmlformats.org/drawingml/2006/picture">
+                  <pic:nvPicPr>
+                    <pic:cNvPr id="28" name="Picture 28" descr="A picture containing graphical user interface&#10;&#10;Description automatically generated"/>
+                    <pic:cNvPicPr/>
+                  </pic:nvPicPr>
+                  <pic:blipFill>
+                    <a:blip r:embed="rId24" cstate="print">
+                      <a:extLst>
+                        <a:ext uri="{28A0092B-C50C-407E-A947-70E740481C1C}">
+                          <a14:useLocalDpi xmlns:a14="http://schemas.microsoft.com/office/drawing/2010/main" val="0"/>
+                        </a:ext>
+                      </a:extLst>
+                    </a:blip>
+                    <a:stretch>
+                      <a:fillRect/>
+                    </a:stretch>
+                  </pic:blipFill>
+                  <pic:spPr>
+                    <a:xfrm>
+                      <a:off x="0" y="0"/>
+                      <a:ext cx="5276215" cy="2770505"/>
+                    </a:xfrm>
+                    <a:prstGeom prst="rect">
+                      <a:avLst/>
+                    </a:prstGeom>
+                  </pic:spPr>
+                </pic:pic>
+              </a:graphicData>
+            </a:graphic>
+          </wp:inline>
+        </w:drawing>
+      </w:r>
+    </w:p>
+    <w:p>
+      <w:pPr>
+        <w:rPr>
+          <w:rFonts w:asciiTheme="minorHAnsi" w:hAnsiTheme="minorHAnsi" w:cstheme="minorHAnsi"/>
+        </w:rPr>
+      </w:pPr>
+    </w:p>
+    <w:p>
+      <w:pPr>
+        <w:rPr>
+          <w:rFonts w:asciiTheme="minorHAnsi" w:hAnsiTheme="minorHAnsi" w:cstheme="minorHAnsi"/>
+        </w:rPr>
+      </w:pPr>
+      <w:r>
+        <w:rPr>
+          <w:rFonts w:asciiTheme="minorHAnsi" w:hAnsiTheme="minorHAnsi" w:cstheme="minorHAnsi"/>
+        </w:rPr>
+        <w:lastRenderedPageBreak/>
+        <w:t>Figure 4.5</w:t>
+      </w:r>
+    </w:p>
+    <w:p>
+      <w:pPr>
+        <w:rPr>
+          <w:rFonts w:asciiTheme="minorHAnsi" w:hAnsiTheme="minorHAnsi" w:cstheme="minorHAnsi"/>
+        </w:rPr>
+      </w:pPr>
+    </w:p>
+    <w:p>
+      <w:pPr>
+        <w:rPr>
+          <w:rFonts w:asciiTheme="minorHAnsi" w:hAnsiTheme="minorHAnsi" w:cstheme="minorHAnsi"/>
+        </w:rPr>
+      </w:pPr>
+    </w:p>
+    <w:p>
+      <w:pPr>
+        <w:rPr>
+          <w:rFonts w:asciiTheme="minorHAnsi" w:hAnsiTheme="minorHAnsi" w:cstheme="minorHAnsi"/>
+        </w:rPr>
+      </w:pPr>
+    </w:p>
+    <w:p>
+      <w:pPr>
+        <w:rPr>
+          <w:rFonts w:asciiTheme="minorHAnsi" w:hAnsiTheme="minorHAnsi" w:cstheme="minorHAnsi"/>
+        </w:rPr>
+      </w:pPr>
+      <w:r>
+        <w:rPr>
+          <w:rFonts w:asciiTheme="minorHAnsi" w:hAnsiTheme="minorHAnsi" w:cstheme="minorHAnsi"/>
+          <w:noProof/>
+        </w:rPr>
+        <w:drawing>
+          <wp:inline distT="0" distB="0" distL="0" distR="0" wp14:anchorId="3C0D3F69" wp14:editId="127585F4">
+            <wp:extent cx="5276215" cy="2707005"/>
+            <wp:effectExtent l="0" t="0" r="635" b="0"/>
+            <wp:docPr id="29" name="Picture 29" descr="Graphical user interface&#10;&#10;Description automatically generated"/>
+            <wp:cNvGraphicFramePr>
+              <a:graphicFrameLocks xmlns:a="http://schemas.openxmlformats.org/drawingml/2006/main" noChangeAspect="1"/>
+            </wp:cNvGraphicFramePr>
+            <a:graphic xmlns:a="http://schemas.openxmlformats.org/drawingml/2006/main">
+              <a:graphicData uri="http://schemas.openxmlformats.org/drawingml/2006/picture">
+                <pic:pic xmlns:pic="http://schemas.openxmlformats.org/drawingml/2006/picture">
+                  <pic:nvPicPr>
+                    <pic:cNvPr id="29" name="Picture 29" descr="Graphical user interface&#10;&#10;Description automatically generated"/>
+                    <pic:cNvPicPr/>
+                  </pic:nvPicPr>
+                  <pic:blipFill>
+                    <a:blip r:embed="rId25" cstate="print">
+                      <a:extLst>
+                        <a:ext uri="{28A0092B-C50C-407E-A947-70E740481C1C}">
+                          <a14:useLocalDpi xmlns:a14="http://schemas.microsoft.com/office/drawing/2010/main" val="0"/>
+                        </a:ext>
+                      </a:extLst>
+                    </a:blip>
+                    <a:stretch>
+                      <a:fillRect/>
+                    </a:stretch>
+                  </pic:blipFill>
+                  <pic:spPr>
+                    <a:xfrm>
+                      <a:off x="0" y="0"/>
+                      <a:ext cx="5276215" cy="2707005"/>
+                    </a:xfrm>
+                    <a:prstGeom prst="rect">
+                      <a:avLst/>
+                    </a:prstGeom>
+                  </pic:spPr>
+                </pic:pic>
+              </a:graphicData>
+            </a:graphic>
+          </wp:inline>
+        </w:drawing>
+      </w:r>
+    </w:p>
+    <w:p>
+      <w:pPr>
+        <w:rPr>
+          <w:rFonts w:asciiTheme="minorHAnsi" w:hAnsiTheme="minorHAnsi" w:cstheme="minorHAnsi"/>
+        </w:rPr>
+      </w:pPr>
+      <w:r>
+        <w:rPr>
+          <w:rFonts w:asciiTheme="minorHAnsi" w:hAnsiTheme="minorHAnsi" w:cstheme="minorHAnsi"/>
+        </w:rPr>
+        <w:t>Figure 4.6</w:t>
+      </w:r>
+    </w:p>
+    <w:p>
+      <w:pPr>
+        <w:rPr>
+          <w:rFonts w:asciiTheme="minorHAnsi" w:hAnsiTheme="minorHAnsi" w:cstheme="minorHAnsi"/>
+        </w:rPr>
+      </w:pPr>
+    </w:p>
+    <w:p>
+      <w:pPr>
+        <w:rPr>
+          <w:rFonts w:asciiTheme="minorHAnsi" w:hAnsiTheme="minorHAnsi" w:cstheme="minorHAnsi"/>
+        </w:rPr>
+      </w:pPr>
+    </w:p>
+    <w:p>
+      <w:pPr>
+        <w:rPr>
+          <w:rFonts w:asciiTheme="minorHAnsi" w:hAnsiTheme="minorHAnsi" w:cstheme="minorHAnsi"/>
+        </w:rPr>
+      </w:pPr>
+      <w:r>
+        <w:rPr>
+          <w:rFonts w:asciiTheme="minorHAnsi" w:hAnsiTheme="minorHAnsi" w:cstheme="minorHAnsi"/>
+          <w:noProof/>
+        </w:rPr>
+        <w:drawing>
+          <wp:inline distT="0" distB="0" distL="0" distR="0" wp14:anchorId="154B6483" wp14:editId="215DED33">
+            <wp:extent cx="5276215" cy="2693670"/>
+            <wp:effectExtent l="0" t="0" r="635" b="0"/>
+            <wp:docPr id="30" name="Picture 30" descr="Graphical user interface&#10;&#10;Description automatically generated"/>
+            <wp:cNvGraphicFramePr>
+              <a:graphicFrameLocks xmlns:a="http://schemas.openxmlformats.org/drawingml/2006/main" noChangeAspect="1"/>
+            </wp:cNvGraphicFramePr>
+            <a:graphic xmlns:a="http://schemas.openxmlformats.org/drawingml/2006/main">
+              <a:graphicData uri="http://schemas.openxmlformats.org/drawingml/2006/picture">
+                <pic:pic xmlns:pic="http://schemas.openxmlformats.org/drawingml/2006/picture">
+                  <pic:nvPicPr>
+                    <pic:cNvPr id="30" name="Picture 30" descr="Graphical user interface&#10;&#10;Description automatically generated"/>
+                    <pic:cNvPicPr/>
+                  </pic:nvPicPr>
+                  <pic:blipFill>
+                    <a:blip r:embed="rId26" cstate="print">
+                      <a:extLst>
+                        <a:ext uri="{28A0092B-C50C-407E-A947-70E740481C1C}">
+                          <a14:useLocalDpi xmlns:a14="http://schemas.microsoft.com/office/drawing/2010/main" val="0"/>
+                        </a:ext>
+                      </a:extLst>
+                    </a:blip>
+                    <a:stretch>
+                      <a:fillRect/>
+                    </a:stretch>
+                  </pic:blipFill>
+                  <pic:spPr>
+                    <a:xfrm>
+                      <a:off x="0" y="0"/>
+                      <a:ext cx="5276215" cy="2693670"/>
+                    </a:xfrm>
+                    <a:prstGeom prst="rect">
+                      <a:avLst/>
+                    </a:prstGeom>
+                  </pic:spPr>
+                </pic:pic>
+              </a:graphicData>
+            </a:graphic>
+          </wp:inline>
+        </w:drawing>
+      </w:r>
+    </w:p>
+    <w:p>
+      <w:pPr>
+        <w:rPr>
+          <w:rFonts w:asciiTheme="minorHAnsi" w:hAnsiTheme="minorHAnsi" w:cstheme="minorHAnsi"/>
+        </w:rPr>
+      </w:pPr>
+      <w:r>
+        <w:rPr>
+          <w:rFonts w:asciiTheme="minorHAnsi" w:hAnsiTheme="minorHAnsi" w:cstheme="minorHAnsi"/>
+        </w:rPr>
+        <w:t>Figure 4.7</w:t>
+      </w:r>
     </w:p>
     <w:p>
       <w:pPr>
@@ -5893,7 +5920,7 @@
                     </pic:cNvPicPr>
                   </pic:nvPicPr>
                   <pic:blipFill>
-                    <a:blip r:embed="rId24">
+                    <a:blip r:embed="rId27">
                       <a:extLst>
                         <a:ext uri="{28A0092B-C50C-407E-A947-70E740481C1C}">
                           <a14:useLocalDpi xmlns:a14="http://schemas.microsoft.com/office/drawing/2010/main" val="0"/>
@@ -5942,7 +5969,13 @@
         <w:rPr>
           <w:rFonts w:asciiTheme="minorHAnsi" w:hAnsiTheme="minorHAnsi" w:cstheme="minorHAnsi"/>
         </w:rPr>
-        <w:t>Figure 4.5</w:t>
+        <w:t>Figure 4.</w:t>
+      </w:r>
+      <w:r>
+        <w:rPr>
+          <w:rFonts w:asciiTheme="minorHAnsi" w:hAnsiTheme="minorHAnsi" w:cstheme="minorHAnsi"/>
+        </w:rPr>
+        <w:t>8</w:t>
       </w:r>
     </w:p>
     <w:p>
@@ -5960,13 +5993,19 @@
           <w:rFonts w:asciiTheme="minorHAnsi" w:hAnsiTheme="minorHAnsi" w:cstheme="minorHAnsi"/>
         </w:rPr>
       </w:pPr>
-      <w:bookmarkStart w:id="17" w:name="_Toc134347943"/>
+      <w:bookmarkStart w:id="17" w:name="_Toc134364651"/>
       <w:r>
         <w:rPr>
           <w:rFonts w:asciiTheme="minorHAnsi" w:hAnsiTheme="minorHAnsi" w:cstheme="minorHAnsi"/>
         </w:rPr>
         <w:lastRenderedPageBreak/>
-        <w:t>External Interface Design</w:t>
+        <w:t xml:space="preserve">Network and Physical Architecture </w:t>
+      </w:r>
+      <w:r>
+        <w:rPr>
+          <w:rFonts w:asciiTheme="minorHAnsi" w:hAnsiTheme="minorHAnsi" w:cstheme="minorHAnsi"/>
+        </w:rPr>
+        <w:t>Design Overview</w:t>
       </w:r>
       <w:bookmarkEnd w:id="17"/>
     </w:p>
@@ -5983,34 +6022,144 @@
           <w:rFonts w:asciiTheme="minorHAnsi" w:hAnsiTheme="minorHAnsi" w:cstheme="minorHAnsi"/>
         </w:rPr>
       </w:pPr>
-      <w:bookmarkStart w:id="18" w:name="_Toc134347944"/>
-      <w:r>
-        <w:rPr>
-          <w:rFonts w:asciiTheme="minorHAnsi" w:hAnsiTheme="minorHAnsi" w:cstheme="minorHAnsi"/>
-        </w:rPr>
-        <w:t>Interface Architecture</w:t>
-      </w:r>
+      <w:bookmarkStart w:id="18" w:name="_Background_Information"/>
+      <w:bookmarkStart w:id="19" w:name="_Toc134364652"/>
       <w:bookmarkEnd w:id="18"/>
-    </w:p>
-    <w:p>
-      <w:pPr>
-        <w:rPr>
-          <w:rFonts w:asciiTheme="minorHAnsi" w:hAnsiTheme="minorHAnsi" w:cstheme="minorHAnsi"/>
-        </w:rPr>
-      </w:pPr>
-      <w:r>
-        <w:rPr>
-          <w:rFonts w:asciiTheme="minorHAnsi" w:hAnsiTheme="minorHAnsi" w:cstheme="minorHAnsi"/>
-        </w:rPr>
-        <w:t>&lt;Describe the interface architecture&gt;</w:t>
-      </w:r>
-    </w:p>
-    <w:p>
-      <w:pPr>
-        <w:rPr>
-          <w:rFonts w:asciiTheme="minorHAnsi" w:hAnsiTheme="minorHAnsi" w:cstheme="minorHAnsi"/>
-        </w:rPr>
-      </w:pPr>
+      <w:r>
+        <w:rPr>
+          <w:rFonts w:asciiTheme="minorHAnsi" w:hAnsiTheme="minorHAnsi" w:cstheme="minorHAnsi"/>
+        </w:rPr>
+        <w:t>Background Information</w:t>
+      </w:r>
+      <w:bookmarkEnd w:id="19"/>
+    </w:p>
+    <w:p>
+      <w:pPr>
+        <w:rPr>
+          <w:rFonts w:asciiTheme="minorHAnsi" w:hAnsiTheme="minorHAnsi" w:cstheme="minorHAnsi"/>
+        </w:rPr>
+      </w:pPr>
+      <w:r>
+        <w:rPr>
+          <w:rFonts w:asciiTheme="minorHAnsi" w:hAnsiTheme="minorHAnsi" w:cstheme="minorHAnsi"/>
+        </w:rPr>
+        <w:t>Currently, Joy’s Toys do not have any computers in the building, as well as no app that customers/employees can access and make purchases, changes, or track history with.</w:t>
+      </w:r>
+      <w:r>
+        <w:rPr>
+          <w:rFonts w:asciiTheme="minorHAnsi" w:hAnsiTheme="minorHAnsi" w:cstheme="minorHAnsi"/>
+        </w:rPr>
+        <w:t xml:space="preserve"> We are attempting to build an app that will do the aforementioned for Joy’s Toys.</w:t>
+      </w:r>
+      <w:r>
+        <w:rPr>
+          <w:rFonts w:asciiTheme="minorHAnsi" w:hAnsiTheme="minorHAnsi" w:cstheme="minorHAnsi"/>
+        </w:rPr>
+        <w:t xml:space="preserve"> The app will require certain hardware to be introduced to the business.</w:t>
+      </w:r>
+    </w:p>
+    <w:p>
+      <w:pPr>
+        <w:rPr>
+          <w:rFonts w:asciiTheme="minorHAnsi" w:hAnsiTheme="minorHAnsi" w:cstheme="minorHAnsi"/>
+        </w:rPr>
+      </w:pPr>
+      <w:r>
+        <w:rPr>
+          <w:rFonts w:asciiTheme="minorHAnsi" w:hAnsiTheme="minorHAnsi" w:cstheme="minorHAnsi"/>
+        </w:rPr>
+        <w:t>In order to create the app for Joy’s Toys, the h</w:t>
+      </w:r>
+      <w:r>
+        <w:rPr>
+          <w:rFonts w:asciiTheme="minorHAnsi" w:hAnsiTheme="minorHAnsi" w:cstheme="minorHAnsi"/>
+        </w:rPr>
+        <w:t>ardware</w:t>
+      </w:r>
+      <w:r>
+        <w:rPr>
+          <w:rFonts w:asciiTheme="minorHAnsi" w:hAnsiTheme="minorHAnsi" w:cstheme="minorHAnsi"/>
+        </w:rPr>
+        <w:t>/software</w:t>
+      </w:r>
+      <w:r>
+        <w:rPr>
+          <w:rFonts w:asciiTheme="minorHAnsi" w:hAnsiTheme="minorHAnsi" w:cstheme="minorHAnsi"/>
+        </w:rPr>
+        <w:t xml:space="preserve"> will include a Server,</w:t>
+      </w:r>
+      <w:r>
+        <w:rPr>
+          <w:rFonts w:asciiTheme="minorHAnsi" w:hAnsiTheme="minorHAnsi" w:cstheme="minorHAnsi"/>
+        </w:rPr>
+        <w:t xml:space="preserve"> a network firewall,</w:t>
+      </w:r>
+      <w:r>
+        <w:rPr>
+          <w:rFonts w:asciiTheme="minorHAnsi" w:hAnsiTheme="minorHAnsi" w:cstheme="minorHAnsi"/>
+        </w:rPr>
+        <w:t xml:space="preserve"> a</w:t>
+      </w:r>
+      <w:r>
+        <w:rPr>
+          <w:rFonts w:asciiTheme="minorHAnsi" w:hAnsiTheme="minorHAnsi" w:cstheme="minorHAnsi"/>
+        </w:rPr>
+        <w:t xml:space="preserve"> </w:t>
+      </w:r>
+      <w:r>
+        <w:rPr>
+          <w:rFonts w:asciiTheme="minorHAnsi" w:hAnsiTheme="minorHAnsi" w:cstheme="minorHAnsi"/>
+        </w:rPr>
+        <w:t xml:space="preserve">modem </w:t>
+      </w:r>
+      <w:r>
+        <w:rPr>
+          <w:rFonts w:asciiTheme="minorHAnsi" w:hAnsiTheme="minorHAnsi" w:cstheme="minorHAnsi"/>
+        </w:rPr>
+        <w:t xml:space="preserve">and router, </w:t>
+      </w:r>
+      <w:r>
+        <w:rPr>
+          <w:rFonts w:asciiTheme="minorHAnsi" w:hAnsiTheme="minorHAnsi" w:cstheme="minorHAnsi"/>
+        </w:rPr>
+        <w:t>4-5 tablets, and a thin-client desktop for data entry.</w:t>
+      </w:r>
+      <w:r>
+        <w:rPr>
+          <w:rFonts w:asciiTheme="minorHAnsi" w:hAnsiTheme="minorHAnsi" w:cstheme="minorHAnsi"/>
+        </w:rPr>
+        <w:t xml:space="preserve"> The mobile app will be accessed through </w:t>
+      </w:r>
+      <w:r>
+        <w:rPr>
+          <w:rFonts w:asciiTheme="minorHAnsi" w:hAnsiTheme="minorHAnsi" w:cstheme="minorHAnsi"/>
+        </w:rPr>
+        <w:t xml:space="preserve">a </w:t>
+      </w:r>
+      <w:r>
+        <w:rPr>
+          <w:rFonts w:asciiTheme="minorHAnsi" w:hAnsiTheme="minorHAnsi" w:cstheme="minorHAnsi"/>
+        </w:rPr>
+        <w:t>mobile</w:t>
+      </w:r>
+      <w:r>
+        <w:rPr>
+          <w:rFonts w:asciiTheme="minorHAnsi" w:hAnsiTheme="minorHAnsi" w:cstheme="minorHAnsi"/>
+        </w:rPr>
+        <w:t xml:space="preserve"> </w:t>
+      </w:r>
+      <w:r>
+        <w:rPr>
+          <w:rFonts w:asciiTheme="minorHAnsi" w:hAnsiTheme="minorHAnsi" w:cstheme="minorHAnsi"/>
+        </w:rPr>
+        <w:t>p</w:t>
+      </w:r>
+      <w:r>
+        <w:rPr>
+          <w:rFonts w:asciiTheme="minorHAnsi" w:hAnsiTheme="minorHAnsi" w:cstheme="minorHAnsi"/>
+        </w:rPr>
+        <w:t>hone.</w:t>
+      </w:r>
     </w:p>
     <w:p>
       <w:pPr>
@@ -6025,234 +6174,16 @@
           <w:rFonts w:asciiTheme="minorHAnsi" w:hAnsiTheme="minorHAnsi" w:cstheme="minorHAnsi"/>
         </w:rPr>
       </w:pPr>
-      <w:bookmarkStart w:id="19" w:name="_Toc134347945"/>
-      <w:r>
-        <w:rPr>
-          <w:rFonts w:asciiTheme="minorHAnsi" w:hAnsiTheme="minorHAnsi" w:cstheme="minorHAnsi"/>
-        </w:rPr>
-        <w:t>Interface Detailed Design</w:t>
-      </w:r>
-      <w:bookmarkEnd w:id="19"/>
-    </w:p>
-    <w:p>
-      <w:pPr>
-        <w:rPr>
-          <w:rFonts w:asciiTheme="minorHAnsi" w:hAnsiTheme="minorHAnsi" w:cstheme="minorHAnsi"/>
-        </w:rPr>
-      </w:pPr>
-      <w:r>
-        <w:rPr>
-          <w:rFonts w:asciiTheme="minorHAnsi" w:hAnsiTheme="minorHAnsi" w:cstheme="minorHAnsi"/>
-        </w:rPr>
-        <w:t>&lt;Describe the interface detailed design&gt;</w:t>
-      </w:r>
-    </w:p>
-    <w:p>
-      <w:pPr>
-        <w:pStyle w:val="Heading1"/>
-        <w:jc w:val="left"/>
-        <w:rPr>
-          <w:rFonts w:asciiTheme="minorHAnsi" w:hAnsiTheme="minorHAnsi" w:cstheme="minorHAnsi"/>
-        </w:rPr>
-      </w:pPr>
-      <w:bookmarkStart w:id="20" w:name="_Toc134347946"/>
-      <w:r>
-        <w:rPr>
-          <w:rFonts w:asciiTheme="minorHAnsi" w:hAnsiTheme="minorHAnsi" w:cstheme="minorHAnsi"/>
-        </w:rPr>
-        <w:t xml:space="preserve">Network and Physical Architecture </w:t>
-      </w:r>
-      <w:r>
-        <w:rPr>
-          <w:rFonts w:asciiTheme="minorHAnsi" w:hAnsiTheme="minorHAnsi" w:cstheme="minorHAnsi"/>
-        </w:rPr>
-        <w:t>Design Overview</w:t>
-      </w:r>
+      <w:bookmarkStart w:id="20" w:name="_System_Evolution_Description"/>
+      <w:bookmarkStart w:id="21" w:name="_Toc134364653"/>
       <w:bookmarkEnd w:id="20"/>
-    </w:p>
-    <w:p>
-      <w:pPr>
-        <w:pStyle w:val="Heading2"/>
-        <w:keepLines/>
-        <w:tabs>
-          <w:tab w:val="clear" w:pos="576"/>
-        </w:tabs>
-        <w:spacing w:before="280" w:after="280"/>
-        <w:ind w:left="0" w:firstLine="0"/>
-        <w:rPr>
-          <w:rFonts w:asciiTheme="minorHAnsi" w:hAnsiTheme="minorHAnsi" w:cstheme="minorHAnsi"/>
-        </w:rPr>
-      </w:pPr>
-      <w:bookmarkStart w:id="21" w:name="_Background_Information"/>
-      <w:bookmarkStart w:id="22" w:name="_Toc134347947"/>
+      <w:r>
+        <w:rPr>
+          <w:rFonts w:asciiTheme="minorHAnsi" w:hAnsiTheme="minorHAnsi" w:cstheme="minorHAnsi"/>
+        </w:rPr>
+        <w:t>System Evolution Description</w:t>
+      </w:r>
       <w:bookmarkEnd w:id="21"/>
-      <w:r>
-        <w:rPr>
-          <w:rFonts w:asciiTheme="minorHAnsi" w:hAnsiTheme="minorHAnsi" w:cstheme="minorHAnsi"/>
-        </w:rPr>
-        <w:t>Background Information</w:t>
-      </w:r>
-      <w:bookmarkEnd w:id="22"/>
-    </w:p>
-    <w:p>
-      <w:pPr>
-        <w:rPr>
-          <w:rFonts w:asciiTheme="minorHAnsi" w:hAnsiTheme="minorHAnsi" w:cstheme="minorHAnsi"/>
-        </w:rPr>
-      </w:pPr>
-      <w:r>
-        <w:rPr>
-          <w:rFonts w:asciiTheme="minorHAnsi" w:hAnsiTheme="minorHAnsi" w:cstheme="minorHAnsi"/>
-        </w:rPr>
-        <w:t>Currently, Joy’s Toys do not have any computers in the building, as well as no app that customers/employees can access and make purchases, changes, or track history with.</w:t>
-      </w:r>
-      <w:r>
-        <w:rPr>
-          <w:rFonts w:asciiTheme="minorHAnsi" w:hAnsiTheme="minorHAnsi" w:cstheme="minorHAnsi"/>
-        </w:rPr>
-        <w:t xml:space="preserve"> We are attempting to build an app that will do the aforementioned for Joy’s Toys.</w:t>
-      </w:r>
-      <w:r>
-        <w:rPr>
-          <w:rFonts w:asciiTheme="minorHAnsi" w:hAnsiTheme="minorHAnsi" w:cstheme="minorHAnsi"/>
-        </w:rPr>
-        <w:t xml:space="preserve"> The app will require certain hardware to be introduced to the business.</w:t>
-      </w:r>
-    </w:p>
-    <w:p>
-      <w:pPr>
-        <w:rPr>
-          <w:rFonts w:asciiTheme="minorHAnsi" w:hAnsiTheme="minorHAnsi" w:cstheme="minorHAnsi"/>
-        </w:rPr>
-      </w:pPr>
-      <w:r>
-        <w:rPr>
-          <w:rFonts w:asciiTheme="minorHAnsi" w:hAnsiTheme="minorHAnsi" w:cstheme="minorHAnsi"/>
-        </w:rPr>
-        <w:t>In order to create the app for Joy’s Toys, the h</w:t>
-      </w:r>
-      <w:r>
-        <w:rPr>
-          <w:rFonts w:asciiTheme="minorHAnsi" w:hAnsiTheme="minorHAnsi" w:cstheme="minorHAnsi"/>
-        </w:rPr>
-        <w:t>ardware</w:t>
-      </w:r>
-      <w:r>
-        <w:rPr>
-          <w:rFonts w:asciiTheme="minorHAnsi" w:hAnsiTheme="minorHAnsi" w:cstheme="minorHAnsi"/>
-        </w:rPr>
-        <w:t>/software</w:t>
-      </w:r>
-      <w:r>
-        <w:rPr>
-          <w:rFonts w:asciiTheme="minorHAnsi" w:hAnsiTheme="minorHAnsi" w:cstheme="minorHAnsi"/>
-        </w:rPr>
-        <w:t xml:space="preserve"> will include a Server,</w:t>
-      </w:r>
-      <w:r>
-        <w:rPr>
-          <w:rFonts w:asciiTheme="minorHAnsi" w:hAnsiTheme="minorHAnsi" w:cstheme="minorHAnsi"/>
-        </w:rPr>
-        <w:t xml:space="preserve"> a network firewall,</w:t>
-      </w:r>
-      <w:r>
-        <w:rPr>
-          <w:rFonts w:asciiTheme="minorHAnsi" w:hAnsiTheme="minorHAnsi" w:cstheme="minorHAnsi"/>
-        </w:rPr>
-        <w:t xml:space="preserve"> a</w:t>
-      </w:r>
-      <w:r>
-        <w:rPr>
-          <w:rFonts w:asciiTheme="minorHAnsi" w:hAnsiTheme="minorHAnsi" w:cstheme="minorHAnsi"/>
-        </w:rPr>
-        <w:t xml:space="preserve"> </w:t>
-      </w:r>
-      <w:proofErr w:type="gramStart"/>
-      <w:r>
-        <w:rPr>
-          <w:rFonts w:asciiTheme="minorHAnsi" w:hAnsiTheme="minorHAnsi" w:cstheme="minorHAnsi"/>
-        </w:rPr>
-        <w:t>modem</w:t>
-      </w:r>
-      <w:proofErr w:type="gramEnd"/>
-      <w:r>
-        <w:rPr>
-          <w:rFonts w:asciiTheme="minorHAnsi" w:hAnsiTheme="minorHAnsi" w:cstheme="minorHAnsi"/>
-        </w:rPr>
-        <w:t xml:space="preserve"> </w:t>
-      </w:r>
-      <w:r>
-        <w:rPr>
-          <w:rFonts w:asciiTheme="minorHAnsi" w:hAnsiTheme="minorHAnsi" w:cstheme="minorHAnsi"/>
-        </w:rPr>
-        <w:t xml:space="preserve">and router, </w:t>
-      </w:r>
-      <w:r>
-        <w:rPr>
-          <w:rFonts w:asciiTheme="minorHAnsi" w:hAnsiTheme="minorHAnsi" w:cstheme="minorHAnsi"/>
-        </w:rPr>
-        <w:t>4-5 tablets, and a thin-client desktop for data entry.</w:t>
-      </w:r>
-      <w:r>
-        <w:rPr>
-          <w:rFonts w:asciiTheme="minorHAnsi" w:hAnsiTheme="minorHAnsi" w:cstheme="minorHAnsi"/>
-        </w:rPr>
-        <w:t xml:space="preserve"> The mobile app will be accessed through </w:t>
-      </w:r>
-      <w:r>
-        <w:rPr>
-          <w:rFonts w:asciiTheme="minorHAnsi" w:hAnsiTheme="minorHAnsi" w:cstheme="minorHAnsi"/>
-        </w:rPr>
-        <w:t xml:space="preserve">a </w:t>
-      </w:r>
-      <w:r>
-        <w:rPr>
-          <w:rFonts w:asciiTheme="minorHAnsi" w:hAnsiTheme="minorHAnsi" w:cstheme="minorHAnsi"/>
-        </w:rPr>
-        <w:t>mobile</w:t>
-      </w:r>
-      <w:r>
-        <w:rPr>
-          <w:rFonts w:asciiTheme="minorHAnsi" w:hAnsiTheme="minorHAnsi" w:cstheme="minorHAnsi"/>
-        </w:rPr>
-        <w:t xml:space="preserve"> </w:t>
-      </w:r>
-      <w:r>
-        <w:rPr>
-          <w:rFonts w:asciiTheme="minorHAnsi" w:hAnsiTheme="minorHAnsi" w:cstheme="minorHAnsi"/>
-        </w:rPr>
-        <w:t>p</w:t>
-      </w:r>
-      <w:r>
-        <w:rPr>
-          <w:rFonts w:asciiTheme="minorHAnsi" w:hAnsiTheme="minorHAnsi" w:cstheme="minorHAnsi"/>
-        </w:rPr>
-        <w:t>hone.</w:t>
-      </w:r>
-    </w:p>
-    <w:p>
-      <w:pPr>
-        <w:pStyle w:val="Heading2"/>
-        <w:keepLines/>
-        <w:tabs>
-          <w:tab w:val="clear" w:pos="576"/>
-        </w:tabs>
-        <w:spacing w:before="280" w:after="280"/>
-        <w:ind w:left="0" w:firstLine="0"/>
-        <w:rPr>
-          <w:rFonts w:asciiTheme="minorHAnsi" w:hAnsiTheme="minorHAnsi" w:cstheme="minorHAnsi"/>
-        </w:rPr>
-      </w:pPr>
-      <w:bookmarkStart w:id="23" w:name="_System_Evolution_Description"/>
-      <w:bookmarkStart w:id="24" w:name="_Toc134347948"/>
-      <w:bookmarkEnd w:id="23"/>
-      <w:r>
-        <w:rPr>
-          <w:rFonts w:asciiTheme="minorHAnsi" w:hAnsiTheme="minorHAnsi" w:cstheme="minorHAnsi"/>
-        </w:rPr>
-        <w:t>System Evolution Description</w:t>
-      </w:r>
-      <w:bookmarkEnd w:id="24"/>
     </w:p>
     <w:p>
       <w:pPr>
@@ -6279,7 +6210,6 @@
         <w:rPr>
           <w:noProof/>
         </w:rPr>
-        <w:lastRenderedPageBreak/>
         <w:drawing>
           <wp:inline distT="0" distB="0" distL="0" distR="0" wp14:anchorId="2D586F97" wp14:editId="70571489">
             <wp:extent cx="4483735" cy="2064601"/>
@@ -6296,7 +6226,7 @@
                     <pic:cNvPicPr/>
                   </pic:nvPicPr>
                   <pic:blipFill>
-                    <a:blip r:embed="rId25" cstate="print">
+                    <a:blip r:embed="rId28" cstate="print">
                       <a:extLst>
                         <a:ext uri="{28A0092B-C50C-407E-A947-70E740481C1C}">
                           <a14:useLocalDpi xmlns:a14="http://schemas.microsoft.com/office/drawing/2010/main" val="0"/>
@@ -6422,14 +6352,15 @@
           <w:rFonts w:asciiTheme="minorHAnsi" w:hAnsiTheme="minorHAnsi" w:cstheme="minorHAnsi"/>
         </w:rPr>
       </w:pPr>
-      <w:bookmarkStart w:id="25" w:name="_Toc134347949"/>
-      <w:r>
-        <w:rPr>
-          <w:rFonts w:asciiTheme="minorHAnsi" w:hAnsiTheme="minorHAnsi" w:cstheme="minorHAnsi"/>
-        </w:rPr>
+      <w:bookmarkStart w:id="22" w:name="_Toc134364654"/>
+      <w:r>
+        <w:rPr>
+          <w:rFonts w:asciiTheme="minorHAnsi" w:hAnsiTheme="minorHAnsi" w:cstheme="minorHAnsi"/>
+        </w:rPr>
+        <w:lastRenderedPageBreak/>
         <w:t>Disaster Recovery Plan</w:t>
       </w:r>
-      <w:bookmarkEnd w:id="25"/>
+      <w:bookmarkEnd w:id="22"/>
     </w:p>
     <w:p>
       <w:r>
@@ -6516,171 +6447,149 @@
     </w:p>
     <w:p>
       <w:r>
-        <w:t xml:space="preserve">The web server will be rented from a server site, which means that it will be located at an offsite facility. </w:t>
-      </w:r>
-      <w:proofErr w:type="gramStart"/>
-      <w:r>
-        <w:t>So</w:t>
-      </w:r>
-      <w:proofErr w:type="gramEnd"/>
-      <w:r>
-        <w:t xml:space="preserve"> in the case of a natural disaster occurring, the data for Joys Toys Application will be secure.</w:t>
-      </w:r>
-    </w:p>
-    <w:p>
-      <w:r>
+        <w:t>The web server will be rented from a server site, which means that it will be located at an offsite facility. So in the case of a natural disaster occurring, the data for Joys Toys Application will be secure.</w:t>
+      </w:r>
+    </w:p>
+    <w:p>
+      <w:r>
+        <w:t>The backup server will</w:t>
+      </w:r>
+      <w:r>
+        <w:t xml:space="preserve"> also</w:t>
+      </w:r>
+      <w:r>
+        <w:t xml:space="preserve"> be kept at an offsite location. This will provide a level of redundancy for data recovery, in the case </w:t>
+      </w:r>
+      <w:r>
+        <w:t>that something disastrous happens at the server site location</w:t>
+      </w:r>
+      <w:r>
+        <w:t xml:space="preserve">. </w:t>
+      </w:r>
+    </w:p>
+    <w:p>
+      <w:pPr>
+        <w:rPr>
+          <w:rFonts w:asciiTheme="minorHAnsi" w:hAnsiTheme="minorHAnsi" w:cstheme="minorHAnsi"/>
+        </w:rPr>
+      </w:pPr>
+      <w:r>
+        <w:rPr>
+          <w:rFonts w:asciiTheme="minorHAnsi" w:hAnsiTheme="minorHAnsi" w:cstheme="minorHAnsi"/>
+        </w:rPr>
+        <w:t>Due to construction of the React framework, many dependencies are included in the construction of the Joys Toys application.</w:t>
+      </w:r>
+      <w:r>
+        <w:rPr>
+          <w:rFonts w:asciiTheme="minorHAnsi" w:hAnsiTheme="minorHAnsi" w:cstheme="minorHAnsi"/>
+        </w:rPr>
+        <w:t xml:space="preserve"> Fortunately, React is a well-maintained framework </w:t>
+      </w:r>
+      <w:r>
+        <w:rPr>
+          <w:rFonts w:asciiTheme="minorHAnsi" w:hAnsiTheme="minorHAnsi" w:cstheme="minorHAnsi"/>
+        </w:rPr>
+        <w:t xml:space="preserve">making it very easy to manage the security to these dependencies. Most updates cover many of the security vulnerabilities. An upgrade schedule will be </w:t>
+      </w:r>
+      <w:r>
+        <w:rPr>
+          <w:rFonts w:asciiTheme="minorHAnsi" w:hAnsiTheme="minorHAnsi" w:cstheme="minorHAnsi"/>
+        </w:rPr>
+        <w:t>created and</w:t>
+      </w:r>
+      <w:r>
+        <w:rPr>
+          <w:rFonts w:asciiTheme="minorHAnsi" w:hAnsiTheme="minorHAnsi" w:cstheme="minorHAnsi"/>
+        </w:rPr>
+        <w:t xml:space="preserve"> adhered to. This will fall under the category of “regularly scheduled maintenance” which shall occur according to the upgrade schedule. </w:t>
+      </w:r>
+    </w:p>
+    <w:p>
+      <w:pPr>
+        <w:rPr>
+          <w:rFonts w:asciiTheme="minorHAnsi" w:hAnsiTheme="minorHAnsi" w:cstheme="minorHAnsi"/>
+        </w:rPr>
+      </w:pPr>
+      <w:r>
+        <w:rPr>
+          <w:rFonts w:asciiTheme="minorHAnsi" w:hAnsiTheme="minorHAnsi" w:cstheme="minorHAnsi"/>
+        </w:rPr>
+        <w:t>Spring Boot</w:t>
+      </w:r>
+      <w:r>
+        <w:rPr>
+          <w:rFonts w:asciiTheme="minorHAnsi" w:hAnsiTheme="minorHAnsi" w:cstheme="minorHAnsi"/>
+        </w:rPr>
+        <w:t xml:space="preserve"> utilizes hibernate, which uses prepared SQL statements. As well as providing a level of abstraction, this also provides a level of security against SQL injection.</w:t>
+      </w:r>
+      <w:r>
+        <w:rPr>
+          <w:rFonts w:asciiTheme="minorHAnsi" w:hAnsiTheme="minorHAnsi" w:cstheme="minorHAnsi"/>
+        </w:rPr>
+        <w:t xml:space="preserve"> </w:t>
+      </w:r>
+    </w:p>
+    <w:p>
+      <w:pPr>
+        <w:rPr>
+          <w:rFonts w:asciiTheme="minorHAnsi" w:hAnsiTheme="minorHAnsi" w:cstheme="minorHAnsi"/>
+        </w:rPr>
+      </w:pPr>
+      <w:r>
+        <w:rPr>
+          <w:rFonts w:asciiTheme="minorHAnsi" w:hAnsiTheme="minorHAnsi" w:cstheme="minorHAnsi"/>
+        </w:rPr>
+        <w:t>Payment information will be stored on the server and backup server which will then be protected by the Oauth2 authentication process</w:t>
+      </w:r>
+      <w:r>
+        <w:rPr>
+          <w:rFonts w:asciiTheme="minorHAnsi" w:hAnsiTheme="minorHAnsi" w:cstheme="minorHAnsi"/>
+        </w:rPr>
+        <w:t xml:space="preserve">. </w:t>
+      </w:r>
+    </w:p>
+    <w:p>
+      <w:pPr>
+        <w:rPr>
+          <w:rFonts w:asciiTheme="minorHAnsi" w:hAnsiTheme="minorHAnsi" w:cstheme="minorHAnsi"/>
+        </w:rPr>
+      </w:pPr>
+      <w:r>
+        <w:rPr>
+          <w:rFonts w:asciiTheme="minorHAnsi" w:hAnsiTheme="minorHAnsi" w:cstheme="minorHAnsi"/>
+        </w:rPr>
+        <w:t xml:space="preserve">Occasionally, downtime may occur. Whether the cause is regularly scheduled maintenance, network issues, or an issue with the server itself. </w:t>
+      </w:r>
+      <w:r>
+        <w:rPr>
+          <w:rFonts w:asciiTheme="minorHAnsi" w:hAnsiTheme="minorHAnsi" w:cstheme="minorHAnsi"/>
+        </w:rPr>
+        <w:t xml:space="preserve">As far as server issues are concerned, the backup server provides a level of redundancy. </w:t>
+      </w:r>
+      <w:r>
+        <w:rPr>
+          <w:rFonts w:asciiTheme="minorHAnsi" w:hAnsiTheme="minorHAnsi" w:cstheme="minorHAnsi"/>
+        </w:rPr>
+        <w:t>Thus, i</w:t>
+      </w:r>
+      <w:r>
+        <w:rPr>
+          <w:rFonts w:asciiTheme="minorHAnsi" w:hAnsiTheme="minorHAnsi" w:cstheme="minorHAnsi"/>
+        </w:rPr>
+        <w:t xml:space="preserve">f an issue with the server does occur, then the backup server will take over the main role of responsibility in providing functionality of the web application. </w:t>
+      </w:r>
+    </w:p>
+    <w:p>
+      <w:pPr>
+        <w:rPr>
+          <w:rFonts w:asciiTheme="minorHAnsi" w:hAnsiTheme="minorHAnsi" w:cstheme="minorHAnsi"/>
+        </w:rPr>
+      </w:pPr>
+      <w:r>
+        <w:rPr>
+          <w:rFonts w:asciiTheme="minorHAnsi" w:hAnsiTheme="minorHAnsi" w:cstheme="minorHAnsi"/>
+        </w:rPr>
         <w:lastRenderedPageBreak/>
-        <w:t>The backup server will</w:t>
-      </w:r>
-      <w:r>
-        <w:t xml:space="preserve"> also</w:t>
-      </w:r>
-      <w:r>
-        <w:t xml:space="preserve"> be kept at an offsite location. This will provide a level of redundancy for data recovery, in the case </w:t>
-      </w:r>
-      <w:r>
-        <w:t>that something disastrous happens at the server site location</w:t>
-      </w:r>
-      <w:r>
-        <w:t xml:space="preserve">. </w:t>
-      </w:r>
-    </w:p>
-    <w:p>
-      <w:pPr>
-        <w:rPr>
-          <w:rFonts w:asciiTheme="minorHAnsi" w:hAnsiTheme="minorHAnsi" w:cstheme="minorHAnsi"/>
-        </w:rPr>
-      </w:pPr>
-      <w:r>
-        <w:rPr>
-          <w:rFonts w:asciiTheme="minorHAnsi" w:hAnsiTheme="minorHAnsi" w:cstheme="minorHAnsi"/>
-        </w:rPr>
-        <w:t>Due to construction of the React framework, many dependencies are included in the construction of the Joys Toys application.</w:t>
-      </w:r>
-      <w:r>
-        <w:rPr>
-          <w:rFonts w:asciiTheme="minorHAnsi" w:hAnsiTheme="minorHAnsi" w:cstheme="minorHAnsi"/>
-        </w:rPr>
-        <w:t xml:space="preserve"> Fortunately, </w:t>
-      </w:r>
-      <w:proofErr w:type="gramStart"/>
-      <w:r>
-        <w:rPr>
-          <w:rFonts w:asciiTheme="minorHAnsi" w:hAnsiTheme="minorHAnsi" w:cstheme="minorHAnsi"/>
-        </w:rPr>
-        <w:t>React</w:t>
-      </w:r>
-      <w:proofErr w:type="gramEnd"/>
-      <w:r>
-        <w:rPr>
-          <w:rFonts w:asciiTheme="minorHAnsi" w:hAnsiTheme="minorHAnsi" w:cstheme="minorHAnsi"/>
-        </w:rPr>
-        <w:t xml:space="preserve"> is a well-maintained framework </w:t>
-      </w:r>
-      <w:r>
-        <w:rPr>
-          <w:rFonts w:asciiTheme="minorHAnsi" w:hAnsiTheme="minorHAnsi" w:cstheme="minorHAnsi"/>
-        </w:rPr>
-        <w:t xml:space="preserve">making it very easy to manage the security to these dependencies. Most updates cover many of the security vulnerabilities. An upgrade schedule will be </w:t>
-      </w:r>
-      <w:r>
-        <w:rPr>
-          <w:rFonts w:asciiTheme="minorHAnsi" w:hAnsiTheme="minorHAnsi" w:cstheme="minorHAnsi"/>
-        </w:rPr>
-        <w:t>created and</w:t>
-      </w:r>
-      <w:r>
-        <w:rPr>
-          <w:rFonts w:asciiTheme="minorHAnsi" w:hAnsiTheme="minorHAnsi" w:cstheme="minorHAnsi"/>
-        </w:rPr>
-        <w:t xml:space="preserve"> adhered to. This will fall under the category of “regularly scheduled maintenance” which shall occur according to the upgrade schedule. </w:t>
-      </w:r>
-    </w:p>
-    <w:p>
-      <w:pPr>
-        <w:rPr>
-          <w:rFonts w:asciiTheme="minorHAnsi" w:hAnsiTheme="minorHAnsi" w:cstheme="minorHAnsi"/>
-        </w:rPr>
-      </w:pPr>
-      <w:r>
-        <w:rPr>
-          <w:rFonts w:asciiTheme="minorHAnsi" w:hAnsiTheme="minorHAnsi" w:cstheme="minorHAnsi"/>
-        </w:rPr>
-        <w:t>Spring Boot</w:t>
-      </w:r>
-      <w:r>
-        <w:rPr>
-          <w:rFonts w:asciiTheme="minorHAnsi" w:hAnsiTheme="minorHAnsi" w:cstheme="minorHAnsi"/>
-        </w:rPr>
-        <w:t xml:space="preserve"> utilizes hibernate, which uses prepared SQL statements. As well as providing a level of abstraction, this also provides a level of security against SQL injection.</w:t>
-      </w:r>
-      <w:r>
-        <w:rPr>
-          <w:rFonts w:asciiTheme="minorHAnsi" w:hAnsiTheme="minorHAnsi" w:cstheme="minorHAnsi"/>
-        </w:rPr>
-        <w:t xml:space="preserve"> </w:t>
-      </w:r>
-    </w:p>
-    <w:p>
-      <w:pPr>
-        <w:rPr>
-          <w:rFonts w:asciiTheme="minorHAnsi" w:hAnsiTheme="minorHAnsi" w:cstheme="minorHAnsi"/>
-        </w:rPr>
-      </w:pPr>
-      <w:r>
-        <w:rPr>
-          <w:rFonts w:asciiTheme="minorHAnsi" w:hAnsiTheme="minorHAnsi" w:cstheme="minorHAnsi"/>
-        </w:rPr>
-        <w:t>Payment information will be stored on the server and backup server which will then be protected by the Oauth2 authentication process</w:t>
-      </w:r>
-      <w:r>
-        <w:rPr>
-          <w:rFonts w:asciiTheme="minorHAnsi" w:hAnsiTheme="minorHAnsi" w:cstheme="minorHAnsi"/>
-        </w:rPr>
-        <w:t xml:space="preserve">. </w:t>
-      </w:r>
-    </w:p>
-    <w:p>
-      <w:pPr>
-        <w:rPr>
-          <w:rFonts w:asciiTheme="minorHAnsi" w:hAnsiTheme="minorHAnsi" w:cstheme="minorHAnsi"/>
-        </w:rPr>
-      </w:pPr>
-      <w:r>
-        <w:rPr>
-          <w:rFonts w:asciiTheme="minorHAnsi" w:hAnsiTheme="minorHAnsi" w:cstheme="minorHAnsi"/>
-        </w:rPr>
-        <w:t xml:space="preserve">Occasionally, downtime may occur. Whether the cause is regularly scheduled maintenance, network issues, or an issue with the server itself. </w:t>
-      </w:r>
-      <w:r>
-        <w:rPr>
-          <w:rFonts w:asciiTheme="minorHAnsi" w:hAnsiTheme="minorHAnsi" w:cstheme="minorHAnsi"/>
-        </w:rPr>
-        <w:t xml:space="preserve">As far as server issues are concerned, the backup server provides a level of redundancy. </w:t>
-      </w:r>
-      <w:r>
-        <w:rPr>
-          <w:rFonts w:asciiTheme="minorHAnsi" w:hAnsiTheme="minorHAnsi" w:cstheme="minorHAnsi"/>
-        </w:rPr>
-        <w:t>Thus, i</w:t>
-      </w:r>
-      <w:r>
-        <w:rPr>
-          <w:rFonts w:asciiTheme="minorHAnsi" w:hAnsiTheme="minorHAnsi" w:cstheme="minorHAnsi"/>
-        </w:rPr>
-        <w:t xml:space="preserve">f an issue with the server does occur, then the backup server will take over the main role of responsibility in providing functionality of the web application. </w:t>
-      </w:r>
-    </w:p>
-    <w:p>
-      <w:pPr>
-        <w:rPr>
-          <w:rFonts w:asciiTheme="minorHAnsi" w:hAnsiTheme="minorHAnsi" w:cstheme="minorHAnsi"/>
-        </w:rPr>
-      </w:pPr>
-      <w:r>
-        <w:rPr>
-          <w:rFonts w:asciiTheme="minorHAnsi" w:hAnsiTheme="minorHAnsi" w:cstheme="minorHAnsi"/>
-        </w:rPr>
         <w:t>As for other issues, an investigation shall be conducted once an issue is detected. Any issue with the network, or otherwise will be fixed as promptly as possible.</w:t>
       </w:r>
     </w:p>
@@ -6699,37 +6608,37 @@
           <w:rFonts w:asciiTheme="minorHAnsi" w:hAnsiTheme="minorHAnsi" w:cstheme="minorHAnsi"/>
         </w:rPr>
       </w:pPr>
-      <w:bookmarkStart w:id="26" w:name="_Toc287528140"/>
-      <w:bookmarkStart w:id="27" w:name="_Toc287528141"/>
-      <w:bookmarkStart w:id="28" w:name="_Toc287528142"/>
-      <w:bookmarkStart w:id="29" w:name="_Toc287528143"/>
-      <w:bookmarkStart w:id="30" w:name="_Toc287528144"/>
-      <w:bookmarkStart w:id="31" w:name="_Toc287528145"/>
-      <w:bookmarkStart w:id="32" w:name="_Toc287528146"/>
-      <w:bookmarkStart w:id="33" w:name="_Toc134347950"/>
+      <w:bookmarkStart w:id="23" w:name="_Toc287528140"/>
+      <w:bookmarkStart w:id="24" w:name="_Toc287528141"/>
+      <w:bookmarkStart w:id="25" w:name="_Toc287528142"/>
+      <w:bookmarkStart w:id="26" w:name="_Toc287528143"/>
+      <w:bookmarkStart w:id="27" w:name="_Toc287528144"/>
+      <w:bookmarkStart w:id="28" w:name="_Toc287528145"/>
+      <w:bookmarkStart w:id="29" w:name="_Toc287528146"/>
+      <w:bookmarkStart w:id="30" w:name="_Toc134364655"/>
+      <w:bookmarkEnd w:id="23"/>
+      <w:bookmarkEnd w:id="24"/>
+      <w:bookmarkEnd w:id="25"/>
       <w:bookmarkEnd w:id="26"/>
       <w:bookmarkEnd w:id="27"/>
       <w:bookmarkEnd w:id="28"/>
       <w:bookmarkEnd w:id="29"/>
+      <w:r>
+        <w:rPr>
+          <w:rFonts w:asciiTheme="minorHAnsi" w:hAnsiTheme="minorHAnsi" w:cstheme="minorHAnsi"/>
+        </w:rPr>
+        <w:t>Training Plan</w:t>
+      </w:r>
       <w:bookmarkEnd w:id="30"/>
-      <w:bookmarkEnd w:id="31"/>
-      <w:bookmarkEnd w:id="32"/>
-      <w:r>
-        <w:rPr>
-          <w:rFonts w:asciiTheme="minorHAnsi" w:hAnsiTheme="minorHAnsi" w:cstheme="minorHAnsi"/>
-        </w:rPr>
-        <w:t>Training Plan</w:t>
-      </w:r>
-      <w:bookmarkEnd w:id="33"/>
-    </w:p>
-    <w:p>
-      <w:pPr>
-        <w:rPr>
-          <w:rFonts w:asciiTheme="minorHAnsi" w:hAnsiTheme="minorHAnsi" w:cstheme="minorHAnsi"/>
-        </w:rPr>
-      </w:pPr>
-      <w:bookmarkStart w:id="34" w:name="_Toc439994696"/>
-      <w:bookmarkStart w:id="35" w:name="_Toc26969083"/>
+    </w:p>
+    <w:p>
+      <w:pPr>
+        <w:rPr>
+          <w:rFonts w:asciiTheme="minorHAnsi" w:hAnsiTheme="minorHAnsi" w:cstheme="minorHAnsi"/>
+        </w:rPr>
+      </w:pPr>
+      <w:bookmarkStart w:id="31" w:name="_Toc439994696"/>
+      <w:bookmarkStart w:id="32" w:name="_Toc26969083"/>
       <w:bookmarkEnd w:id="10"/>
       <w:bookmarkEnd w:id="11"/>
       <w:r>
@@ -6876,7 +6785,6 @@
         <w:rPr>
           <w:rFonts w:asciiTheme="minorHAnsi" w:hAnsiTheme="minorHAnsi" w:cstheme="minorHAnsi"/>
         </w:rPr>
-        <w:lastRenderedPageBreak/>
         <w:t xml:space="preserve">Bea Bernard: Bea is the accountant, so she will have full access </w:t>
       </w:r>
       <w:r>
@@ -6901,21 +6809,7 @@
         <w:rPr>
           <w:rFonts w:asciiTheme="minorHAnsi" w:hAnsiTheme="minorHAnsi" w:cstheme="minorHAnsi"/>
         </w:rPr>
-        <w:t xml:space="preserve">access financial tables and records, </w:t>
-      </w:r>
-      <w:proofErr w:type="gramStart"/>
-      <w:r>
-        <w:rPr>
-          <w:rFonts w:asciiTheme="minorHAnsi" w:hAnsiTheme="minorHAnsi" w:cstheme="minorHAnsi"/>
-        </w:rPr>
-        <w:t>stock</w:t>
-      </w:r>
-      <w:proofErr w:type="gramEnd"/>
-      <w:r>
-        <w:rPr>
-          <w:rFonts w:asciiTheme="minorHAnsi" w:hAnsiTheme="minorHAnsi" w:cstheme="minorHAnsi"/>
-        </w:rPr>
-        <w:t xml:space="preserve"> and inventory, as well as employee data.</w:t>
+        <w:t>access financial tables and records, stock and inventory, as well as employee data.</w:t>
       </w:r>
       <w:r>
         <w:rPr>
@@ -7252,6 +7146,7 @@
           <w:kern w:val="28"/>
           <w:szCs w:val="22"/>
         </w:rPr>
+        <w:lastRenderedPageBreak/>
         <w:t xml:space="preserve">Gwen Stacy: </w:t>
       </w:r>
       <w:r>
@@ -7473,9 +7368,7 @@
           <w:szCs w:val="22"/>
         </w:rPr>
       </w:pPr>
-    </w:p>
-    <w:p>
-      <w:pPr>
+      <w:r>
         <w:rPr>
           <w:rFonts w:asciiTheme="minorHAnsi" w:hAnsiTheme="minorHAnsi" w:cstheme="minorHAnsi"/>
           <w:bCs/>
@@ -7483,7 +7376,8 @@
           <w:kern w:val="28"/>
           <w:szCs w:val="22"/>
         </w:rPr>
-      </w:pPr>
+        <w:t>Plan of Adoption:</w:t>
+      </w:r>
     </w:p>
     <w:p>
       <w:pPr>
@@ -7495,9 +7389,7 @@
           <w:szCs w:val="22"/>
         </w:rPr>
       </w:pPr>
-    </w:p>
-    <w:p>
-      <w:pPr>
+      <w:r>
         <w:rPr>
           <w:rFonts w:asciiTheme="minorHAnsi" w:hAnsiTheme="minorHAnsi" w:cstheme="minorHAnsi"/>
           <w:bCs/>
@@ -7505,25 +7397,8 @@
           <w:kern w:val="28"/>
           <w:szCs w:val="22"/>
         </w:rPr>
-      </w:pPr>
-    </w:p>
-    <w:p>
-      <w:pPr>
-        <w:pStyle w:val="Heading1"/>
-        <w:jc w:val="left"/>
-        <w:rPr>
-          <w:rFonts w:asciiTheme="minorHAnsi" w:hAnsiTheme="minorHAnsi" w:cstheme="minorHAnsi"/>
-        </w:rPr>
-      </w:pPr>
-      <w:bookmarkStart w:id="36" w:name="_Toc134347951"/>
-      <w:r>
-        <w:rPr>
-          <w:rFonts w:asciiTheme="minorHAnsi" w:hAnsiTheme="minorHAnsi" w:cstheme="minorHAnsi"/>
-        </w:rPr>
-        <w:lastRenderedPageBreak/>
-        <w:t>Future Considerations</w:t>
-      </w:r>
-      <w:bookmarkEnd w:id="36"/>
+        <w:t>Once the application is in functioning capacity, emails from current customers of Joy’s Toys will be gathered. Once that step is complete, an email shall be mass distributed to the emails of the customers of Joy’s Toys that will contain information regarding availability, download instructions, and how-to-use instructions for the App.</w:t>
+      </w:r>
     </w:p>
     <w:p>
       <w:pPr>
@@ -7536,27 +7411,207 @@
         </w:rPr>
       </w:pPr>
     </w:p>
-    <w:bookmarkEnd w:id="34"/>
-    <w:bookmarkEnd w:id="35"/>
-    <w:p>
-      <w:pPr>
-        <w:spacing w:after="200"/>
-        <w:rPr>
-          <w:rFonts w:asciiTheme="minorHAnsi" w:hAnsiTheme="minorHAnsi" w:cstheme="minorHAnsi"/>
-          <w:b/>
+    <w:p>
+      <w:pPr>
+        <w:rPr>
+          <w:rFonts w:asciiTheme="minorHAnsi" w:hAnsiTheme="minorHAnsi" w:cstheme="minorHAnsi"/>
+          <w:bCs/>
           <w:snapToGrid w:val="0"/>
           <w:kern w:val="28"/>
-          <w:sz w:val="28"/>
-        </w:rPr>
-      </w:pPr>
+          <w:szCs w:val="22"/>
+        </w:rPr>
+      </w:pPr>
+    </w:p>
+    <w:p>
+      <w:pPr>
+        <w:rPr>
+          <w:rFonts w:asciiTheme="minorHAnsi" w:hAnsiTheme="minorHAnsi" w:cstheme="minorHAnsi"/>
+          <w:bCs/>
+          <w:snapToGrid w:val="0"/>
+          <w:kern w:val="28"/>
+          <w:szCs w:val="22"/>
+        </w:rPr>
+      </w:pPr>
+    </w:p>
+    <w:p>
+      <w:pPr>
+        <w:pStyle w:val="Heading1"/>
+        <w:jc w:val="left"/>
+        <w:rPr>
+          <w:rFonts w:asciiTheme="minorHAnsi" w:hAnsiTheme="minorHAnsi" w:cstheme="minorHAnsi"/>
+        </w:rPr>
+      </w:pPr>
+      <w:bookmarkStart w:id="33" w:name="_Toc134364656"/>
+      <w:r>
+        <w:rPr>
+          <w:rFonts w:asciiTheme="minorHAnsi" w:hAnsiTheme="minorHAnsi" w:cstheme="minorHAnsi"/>
+        </w:rPr>
+        <w:t>Future Considerations</w:t>
+      </w:r>
+      <w:bookmarkEnd w:id="33"/>
+    </w:p>
+    <w:bookmarkEnd w:id="31"/>
+    <w:bookmarkEnd w:id="32"/>
+    <w:p>
+      <w:pPr>
+        <w:spacing w:after="200"/>
+        <w:rPr>
+          <w:rFonts w:asciiTheme="minorHAnsi" w:hAnsiTheme="minorHAnsi" w:cstheme="minorHAnsi"/>
+        </w:rPr>
+      </w:pPr>
+      <w:r>
+        <w:rPr>
+          <w:rFonts w:asciiTheme="minorHAnsi" w:hAnsiTheme="minorHAnsi" w:cstheme="minorHAnsi"/>
+        </w:rPr>
+        <w:t>In the current state of the App, t</w:t>
+      </w:r>
+      <w:r>
+        <w:rPr>
+          <w:rFonts w:asciiTheme="minorHAnsi" w:hAnsiTheme="minorHAnsi" w:cstheme="minorHAnsi"/>
+        </w:rPr>
+        <w:t>he items are being summoned from the database and presented on the webpage. However, the shop functionality, user creation/login process, best-seller functionality, employee portal/homepage, and customer portal/homepage have yet be implemented.</w:t>
+      </w:r>
+      <w:r>
+        <w:rPr>
+          <w:rFonts w:asciiTheme="minorHAnsi" w:hAnsiTheme="minorHAnsi" w:cstheme="minorHAnsi"/>
+        </w:rPr>
+        <w:t xml:space="preserve"> </w:t>
+      </w:r>
+    </w:p>
+    <w:p>
+      <w:pPr>
+        <w:spacing w:after="200"/>
+        <w:rPr>
+          <w:rFonts w:asciiTheme="minorHAnsi" w:hAnsiTheme="minorHAnsi" w:cstheme="minorHAnsi"/>
+        </w:rPr>
+      </w:pPr>
+      <w:r>
+        <w:rPr>
+          <w:rFonts w:asciiTheme="minorHAnsi" w:hAnsiTheme="minorHAnsi" w:cstheme="minorHAnsi"/>
+        </w:rPr>
+        <w:t>The App is also currently not dealing with session management. This needs to be added so that a persistent state of the customer can be maintained throughout use of the application, including making purchases.</w:t>
+      </w:r>
+      <w:r>
+        <w:rPr>
+          <w:rFonts w:asciiTheme="minorHAnsi" w:hAnsiTheme="minorHAnsi" w:cstheme="minorHAnsi"/>
+        </w:rPr>
+        <w:t xml:space="preserve"> This will be solved primarily on the client.</w:t>
+      </w:r>
+      <w:r>
+        <w:rPr>
+          <w:rFonts w:asciiTheme="minorHAnsi" w:hAnsiTheme="minorHAnsi" w:cstheme="minorHAnsi"/>
+        </w:rPr>
+        <w:t xml:space="preserve"> </w:t>
+      </w:r>
+      <w:r>
+        <w:rPr>
+          <w:rFonts w:asciiTheme="minorHAnsi" w:hAnsiTheme="minorHAnsi" w:cstheme="minorHAnsi"/>
+        </w:rPr>
+        <w:t xml:space="preserve">Although, </w:t>
+      </w:r>
+      <w:r>
+        <w:rPr>
+          <w:rFonts w:asciiTheme="minorHAnsi" w:hAnsiTheme="minorHAnsi" w:cstheme="minorHAnsi"/>
+        </w:rPr>
+        <w:t xml:space="preserve">more endpoints must be created </w:t>
+      </w:r>
+      <w:r>
+        <w:rPr>
+          <w:rFonts w:asciiTheme="minorHAnsi" w:hAnsiTheme="minorHAnsi" w:cstheme="minorHAnsi"/>
+        </w:rPr>
+        <w:t xml:space="preserve">in the server </w:t>
+      </w:r>
+      <w:r>
+        <w:rPr>
+          <w:rFonts w:asciiTheme="minorHAnsi" w:hAnsiTheme="minorHAnsi" w:cstheme="minorHAnsi"/>
+        </w:rPr>
+        <w:t xml:space="preserve">in order to appropriately </w:t>
+      </w:r>
+      <w:r>
+        <w:rPr>
+          <w:rFonts w:asciiTheme="minorHAnsi" w:hAnsiTheme="minorHAnsi" w:cstheme="minorHAnsi"/>
+        </w:rPr>
+        <w:t xml:space="preserve">handle </w:t>
+      </w:r>
+      <w:r>
+        <w:rPr>
+          <w:rFonts w:asciiTheme="minorHAnsi" w:hAnsiTheme="minorHAnsi" w:cstheme="minorHAnsi"/>
+        </w:rPr>
+        <w:t xml:space="preserve">specific </w:t>
+      </w:r>
+      <w:r>
+        <w:rPr>
+          <w:rFonts w:asciiTheme="minorHAnsi" w:hAnsiTheme="minorHAnsi" w:cstheme="minorHAnsi"/>
+        </w:rPr>
+        <w:t>requests that will be made by the client.</w:t>
+      </w:r>
+    </w:p>
+    <w:p>
+      <w:pPr>
+        <w:spacing w:after="200"/>
+        <w:rPr>
+          <w:rFonts w:asciiTheme="minorHAnsi" w:hAnsiTheme="minorHAnsi" w:cstheme="minorHAnsi"/>
+        </w:rPr>
+      </w:pPr>
+      <w:r>
+        <w:rPr>
+          <w:rFonts w:asciiTheme="minorHAnsi" w:hAnsiTheme="minorHAnsi" w:cstheme="minorHAnsi"/>
+        </w:rPr>
+        <w:t>The best seller functionality requires another endpoint be created in the server to implement the necessary logic for the intended result.</w:t>
+      </w:r>
+    </w:p>
+    <w:p>
+      <w:pPr>
+        <w:spacing w:after="200"/>
+        <w:rPr>
+          <w:rFonts w:asciiTheme="minorHAnsi" w:hAnsiTheme="minorHAnsi" w:cstheme="minorHAnsi"/>
+        </w:rPr>
+      </w:pPr>
+      <w:r>
+        <w:rPr>
+          <w:rFonts w:asciiTheme="minorHAnsi" w:hAnsiTheme="minorHAnsi" w:cstheme="minorHAnsi"/>
+        </w:rPr>
+        <w:lastRenderedPageBreak/>
+        <w:t>Overall design should also be improved upon</w:t>
+      </w:r>
+      <w:r>
+        <w:rPr>
+          <w:rFonts w:asciiTheme="minorHAnsi" w:hAnsiTheme="minorHAnsi" w:cstheme="minorHAnsi"/>
+        </w:rPr>
+        <w:t>,</w:t>
+      </w:r>
+      <w:r>
+        <w:rPr>
+          <w:rFonts w:asciiTheme="minorHAnsi" w:hAnsiTheme="minorHAnsi" w:cstheme="minorHAnsi"/>
+        </w:rPr>
+        <w:t xml:space="preserve"> as currently the App is just a bare site with minimal decoration. </w:t>
+      </w:r>
+    </w:p>
+    <w:p>
+      <w:pPr>
+        <w:spacing w:after="200"/>
+        <w:rPr>
+          <w:rFonts w:asciiTheme="minorHAnsi" w:hAnsiTheme="minorHAnsi" w:cstheme="minorHAnsi"/>
+        </w:rPr>
+      </w:pPr>
+      <w:r>
+        <w:rPr>
+          <w:rFonts w:asciiTheme="minorHAnsi" w:hAnsiTheme="minorHAnsi" w:cstheme="minorHAnsi"/>
+        </w:rPr>
+        <w:t xml:space="preserve">On the opposite side of the application, the appropriate endpoints and logic need to be implemented in the server for Inventory Orders and employee functionality. </w:t>
+      </w:r>
+      <w:r>
+        <w:rPr>
+          <w:rFonts w:asciiTheme="minorHAnsi" w:hAnsiTheme="minorHAnsi" w:cstheme="minorHAnsi"/>
+        </w:rPr>
+        <w:t xml:space="preserve">Inventory orders should only be made and dealt with by employees with the required level of authorization. </w:t>
+      </w:r>
     </w:p>
     <w:sectPr>
-      <w:headerReference w:type="even" r:id="rId26"/>
-      <w:headerReference w:type="default" r:id="rId27"/>
-      <w:footerReference w:type="even" r:id="rId28"/>
-      <w:footerReference w:type="default" r:id="rId29"/>
-      <w:headerReference w:type="first" r:id="rId30"/>
-      <w:footerReference w:type="first" r:id="rId31"/>
+      <w:headerReference w:type="default" r:id="rId29"/>
+      <w:footerReference w:type="even" r:id="rId30"/>
+      <w:footerReference w:type="default" r:id="rId31"/>
+      <w:headerReference w:type="first" r:id="rId32"/>
       <w:pgSz w:w="11909" w:h="16834" w:code="9"/>
       <w:pgMar w:top="2160" w:right="1800" w:bottom="1440" w:left="1800" w:header="576" w:footer="1152" w:gutter="0"/>
       <w:cols w:space="720"/>
@@ -7740,16 +7795,6 @@
 </w:ftr>
 </file>
 
-<file path=word/footer3.xml><?xml version="1.0" encoding="utf-8"?>
-<w:ftr xmlns:wpc="http://schemas.microsoft.com/office/word/2010/wordprocessingCanvas" xmlns:cx="http://schemas.microsoft.com/office/drawing/2014/chartex" xmlns:cx1="http://schemas.microsoft.com/office/drawing/2015/9/8/chartex" xmlns:cx2="http://schemas.microsoft.com/office/drawing/2015/10/21/chartex" xmlns:cx3="http://schemas.microsoft.com/office/drawing/2016/5/9/chartex" xmlns:cx4="http://schemas.microsoft.com/office/drawing/2016/5/10/chartex" xmlns:cx5="http://schemas.microsoft.com/office/drawing/2016/5/11/chartex" xmlns:cx6="http://schemas.microsoft.com/office/drawing/2016/5/12/chartex" xmlns:cx7="http://schemas.microsoft.com/office/drawing/2016/5/13/chartex" xmlns:cx8="http://schemas.microsoft.com/office/drawing/2016/5/14/chartex" xmlns:mc="http://schemas.openxmlformats.org/markup-compatibility/2006" xmlns:aink="http://schemas.microsoft.com/office/drawing/2016/ink" xmlns:am3d="http://schemas.microsoft.com/office/drawing/2017/model3d" xmlns:o="urn:schemas-microsoft-com:office:office" xmlns:oel="http://schemas.microsoft.com/office/2019/extlst" xmlns:r="http://schemas.openxmlformats.org/officeDocument/2006/relationships" xmlns:m="http://schemas.openxmlformats.org/officeDocument/2006/math" xmlns:v="urn:schemas-microsoft-com:vml" xmlns:wp14="http://schemas.microsoft.com/office/word/2010/wordprocessingDrawing" xmlns:wp="http://schemas.openxmlformats.org/drawingml/2006/wordprocessingDrawing" xmlns:w10="urn:schemas-microsoft-com:office:word" xmlns:w="http://schemas.openxmlformats.org/wordprocessingml/2006/main" xmlns:w14="http://schemas.microsoft.com/office/word/2010/wordml" xmlns:w15="http://schemas.microsoft.com/office/word/2012/wordml" xmlns:w16cex="http://schemas.microsoft.com/office/word/2018/wordml/cex" xmlns:w16cid="http://schemas.microsoft.com/office/word/2016/wordml/cid" xmlns:w16="http://schemas.microsoft.com/office/word/2018/wordml" xmlns:w16sdtdh="http://schemas.microsoft.com/office/word/2020/wordml/sdtdatahash" xmlns:w16se="http://schemas.microsoft.com/office/word/2015/wordml/symex" xmlns:wpg="http://schemas.microsoft.com/office/word/2010/wordprocessingGroup" xmlns:wpi="http://schemas.microsoft.com/office/word/2010/wordprocessingInk" xmlns:wne="http://schemas.microsoft.com/office/word/2006/wordml" xmlns:wps="http://schemas.microsoft.com/office/word/2010/wordprocessingShape" mc:Ignorable="w14 w15 w16se w16cid w16 w16cex w16sdtdh wp14">
-  <w:p>
-    <w:pPr>
-      <w:pStyle w:val="Footer"/>
-    </w:pPr>
-  </w:p>
-</w:ftr>
-</file>
-
 <file path=word/footnotes.xml><?xml version="1.0" encoding="utf-8"?>
 <w:footnotes xmlns:wpc="http://schemas.microsoft.com/office/word/2010/wordprocessingCanvas" xmlns:cx="http://schemas.microsoft.com/office/drawing/2014/chartex" xmlns:cx1="http://schemas.microsoft.com/office/drawing/2015/9/8/chartex" xmlns:cx2="http://schemas.microsoft.com/office/drawing/2015/10/21/chartex" xmlns:cx3="http://schemas.microsoft.com/office/drawing/2016/5/9/chartex" xmlns:cx4="http://schemas.microsoft.com/office/drawing/2016/5/10/chartex" xmlns:cx5="http://schemas.microsoft.com/office/drawing/2016/5/11/chartex" xmlns:cx6="http://schemas.microsoft.com/office/drawing/2016/5/12/chartex" xmlns:cx7="http://schemas.microsoft.com/office/drawing/2016/5/13/chartex" xmlns:cx8="http://schemas.microsoft.com/office/drawing/2016/5/14/chartex" xmlns:mc="http://schemas.openxmlformats.org/markup-compatibility/2006" xmlns:aink="http://schemas.microsoft.com/office/drawing/2016/ink" xmlns:am3d="http://schemas.microsoft.com/office/drawing/2017/model3d" xmlns:o="urn:schemas-microsoft-com:office:office" xmlns:oel="http://schemas.microsoft.com/office/2019/extlst" xmlns:r="http://schemas.openxmlformats.org/officeDocument/2006/relationships" xmlns:m="http://schemas.openxmlformats.org/officeDocument/2006/math" xmlns:v="urn:schemas-microsoft-com:vml" xmlns:wp14="http://schemas.microsoft.com/office/word/2010/wordprocessingDrawing" xmlns:wp="http://schemas.openxmlformats.org/drawingml/2006/wordprocessingDrawing" xmlns:w10="urn:schemas-microsoft-com:office:word" xmlns:w="http://schemas.openxmlformats.org/wordprocessingml/2006/main" xmlns:w14="http://schemas.microsoft.com/office/word/2010/wordml" xmlns:w15="http://schemas.microsoft.com/office/word/2012/wordml" xmlns:w16cex="http://schemas.microsoft.com/office/word/2018/wordml/cex" xmlns:w16cid="http://schemas.microsoft.com/office/word/2016/wordml/cid" xmlns:w16="http://schemas.microsoft.com/office/word/2018/wordml" xmlns:w16sdtdh="http://schemas.microsoft.com/office/word/2020/wordml/sdtdatahash" xmlns:w16se="http://schemas.microsoft.com/office/word/2015/wordml/symex" xmlns:wpg="http://schemas.microsoft.com/office/word/2010/wordprocessingGroup" xmlns:wpi="http://schemas.microsoft.com/office/word/2010/wordprocessingInk" xmlns:wne="http://schemas.microsoft.com/office/word/2006/wordml" xmlns:wps="http://schemas.microsoft.com/office/word/2010/wordprocessingShape" mc:Ignorable="w14 w15 w16se w16cid w16 w16cex w16sdtdh wp14">
   <w:footnote w:type="separator" w:id="-1">
@@ -7776,16 +7821,6 @@
 </file>
 
 <file path=word/header1.xml><?xml version="1.0" encoding="utf-8"?>
-<w:hdr xmlns:wpc="http://schemas.microsoft.com/office/word/2010/wordprocessingCanvas" xmlns:cx="http://schemas.microsoft.com/office/drawing/2014/chartex" xmlns:cx1="http://schemas.microsoft.com/office/drawing/2015/9/8/chartex" xmlns:cx2="http://schemas.microsoft.com/office/drawing/2015/10/21/chartex" xmlns:cx3="http://schemas.microsoft.com/office/drawing/2016/5/9/chartex" xmlns:cx4="http://schemas.microsoft.com/office/drawing/2016/5/10/chartex" xmlns:cx5="http://schemas.microsoft.com/office/drawing/2016/5/11/chartex" xmlns:cx6="http://schemas.microsoft.com/office/drawing/2016/5/12/chartex" xmlns:cx7="http://schemas.microsoft.com/office/drawing/2016/5/13/chartex" xmlns:cx8="http://schemas.microsoft.com/office/drawing/2016/5/14/chartex" xmlns:mc="http://schemas.openxmlformats.org/markup-compatibility/2006" xmlns:aink="http://schemas.microsoft.com/office/drawing/2016/ink" xmlns:am3d="http://schemas.microsoft.com/office/drawing/2017/model3d" xmlns:o="urn:schemas-microsoft-com:office:office" xmlns:oel="http://schemas.microsoft.com/office/2019/extlst" xmlns:r="http://schemas.openxmlformats.org/officeDocument/2006/relationships" xmlns:m="http://schemas.openxmlformats.org/officeDocument/2006/math" xmlns:v="urn:schemas-microsoft-com:vml" xmlns:wp14="http://schemas.microsoft.com/office/word/2010/wordprocessingDrawing" xmlns:wp="http://schemas.openxmlformats.org/drawingml/2006/wordprocessingDrawing" xmlns:w10="urn:schemas-microsoft-com:office:word" xmlns:w="http://schemas.openxmlformats.org/wordprocessingml/2006/main" xmlns:w14="http://schemas.microsoft.com/office/word/2010/wordml" xmlns:w15="http://schemas.microsoft.com/office/word/2012/wordml" xmlns:w16cex="http://schemas.microsoft.com/office/word/2018/wordml/cex" xmlns:w16cid="http://schemas.microsoft.com/office/word/2016/wordml/cid" xmlns:w16="http://schemas.microsoft.com/office/word/2018/wordml" xmlns:w16sdtdh="http://schemas.microsoft.com/office/word/2020/wordml/sdtdatahash" xmlns:w16se="http://schemas.microsoft.com/office/word/2015/wordml/symex" xmlns:wpg="http://schemas.microsoft.com/office/word/2010/wordprocessingGroup" xmlns:wpi="http://schemas.microsoft.com/office/word/2010/wordprocessingInk" xmlns:wne="http://schemas.microsoft.com/office/word/2006/wordml" xmlns:wps="http://schemas.microsoft.com/office/word/2010/wordprocessingShape" mc:Ignorable="w14 w15 w16se w16cid w16 w16cex w16sdtdh wp14">
-  <w:p>
-    <w:pPr>
-      <w:pStyle w:val="Header"/>
-    </w:pPr>
-  </w:p>
-</w:hdr>
-</file>
-
-<file path=word/header2.xml><?xml version="1.0" encoding="utf-8"?>
 <w:hdr xmlns:wpc="http://schemas.microsoft.com/office/word/2010/wordprocessingCanvas" xmlns:cx="http://schemas.microsoft.com/office/drawing/2014/chartex" xmlns:cx1="http://schemas.microsoft.com/office/drawing/2015/9/8/chartex" xmlns:cx2="http://schemas.microsoft.com/office/drawing/2015/10/21/chartex" xmlns:cx3="http://schemas.microsoft.com/office/drawing/2016/5/9/chartex" xmlns:cx4="http://schemas.microsoft.com/office/drawing/2016/5/10/chartex" xmlns:cx5="http://schemas.microsoft.com/office/drawing/2016/5/11/chartex" xmlns:cx6="http://schemas.microsoft.com/office/drawing/2016/5/12/chartex" xmlns:cx7="http://schemas.microsoft.com/office/drawing/2016/5/13/chartex" xmlns:cx8="http://schemas.microsoft.com/office/drawing/2016/5/14/chartex" xmlns:mc="http://schemas.openxmlformats.org/markup-compatibility/2006" xmlns:aink="http://schemas.microsoft.com/office/drawing/2016/ink" xmlns:am3d="http://schemas.microsoft.com/office/drawing/2017/model3d" xmlns:o="urn:schemas-microsoft-com:office:office" xmlns:oel="http://schemas.microsoft.com/office/2019/extlst" xmlns:r="http://schemas.openxmlformats.org/officeDocument/2006/relationships" xmlns:m="http://schemas.openxmlformats.org/officeDocument/2006/math" xmlns:v="urn:schemas-microsoft-com:vml" xmlns:wp14="http://schemas.microsoft.com/office/word/2010/wordprocessingDrawing" xmlns:wp="http://schemas.openxmlformats.org/drawingml/2006/wordprocessingDrawing" xmlns:w10="urn:schemas-microsoft-com:office:word" xmlns:w="http://schemas.openxmlformats.org/wordprocessingml/2006/main" xmlns:w14="http://schemas.microsoft.com/office/word/2010/wordml" xmlns:w15="http://schemas.microsoft.com/office/word/2012/wordml" xmlns:w16cex="http://schemas.microsoft.com/office/word/2018/wordml/cex" xmlns:w16cid="http://schemas.microsoft.com/office/word/2016/wordml/cid" xmlns:w16="http://schemas.microsoft.com/office/word/2018/wordml" xmlns:w16sdtdh="http://schemas.microsoft.com/office/word/2020/wordml/sdtdatahash" xmlns:w16se="http://schemas.microsoft.com/office/word/2015/wordml/symex" xmlns:wpg="http://schemas.microsoft.com/office/word/2010/wordprocessingGroup" xmlns:wpi="http://schemas.microsoft.com/office/word/2010/wordprocessingInk" xmlns:wne="http://schemas.microsoft.com/office/word/2006/wordml" xmlns:wps="http://schemas.microsoft.com/office/word/2010/wordprocessingShape" mc:Ignorable="w14 w15 w16se w16cid w16 w16cex w16sdtdh wp14">
   <w:tbl>
     <w:tblPr>
@@ -7824,10 +7859,10 @@
               <w:noProof/>
             </w:rPr>
             <w:drawing>
-              <wp:inline distT="0" distB="0" distL="0" distR="0" wp14:anchorId="3BD537E3" wp14:editId="7DCDCC30">
-                <wp:extent cx="635446" cy="438150"/>
-                <wp:effectExtent l="0" t="0" r="0" b="0"/>
-                <wp:docPr id="4" name="Picture 4" descr="See the source image"/>
+              <wp:inline distT="0" distB="0" distL="0" distR="0" wp14:anchorId="3BD537E3" wp14:editId="7D6D651E">
+                <wp:extent cx="660400" cy="660400"/>
+                <wp:effectExtent l="0" t="0" r="6350" b="6350"/>
+                <wp:docPr id="4" name="Picture 4"/>
                 <wp:cNvGraphicFramePr>
                   <a:graphicFrameLocks xmlns:a="http://schemas.openxmlformats.org/drawingml/2006/main" noChangeAspect="1"/>
                 </wp:cNvGraphicFramePr>
@@ -7835,7 +7870,7 @@
                   <a:graphicData uri="http://schemas.openxmlformats.org/drawingml/2006/picture">
                     <pic:pic xmlns:pic="http://schemas.openxmlformats.org/drawingml/2006/picture">
                       <pic:nvPicPr>
-                        <pic:cNvPr id="0" name="Picture 3" descr="See the source image"/>
+                        <pic:cNvPr id="4" name="Picture 4"/>
                         <pic:cNvPicPr>
                           <a:picLocks noChangeAspect="1" noChangeArrowheads="1"/>
                         </pic:cNvPicPr>
@@ -7848,7 +7883,6 @@
                             </a:ext>
                           </a:extLst>
                         </a:blip>
-                        <a:srcRect/>
                         <a:stretch>
                           <a:fillRect/>
                         </a:stretch>
@@ -7856,7 +7890,7 @@
                       <pic:spPr bwMode="auto">
                         <a:xfrm>
                           <a:off x="0" y="0"/>
-                          <a:ext cx="648768" cy="447336"/>
+                          <a:ext cx="660836" cy="660836"/>
                         </a:xfrm>
                         <a:prstGeom prst="rect">
                           <a:avLst/>
@@ -7988,7 +8022,7 @@
 </w:hdr>
 </file>
 
-<file path=word/header3.xml><?xml version="1.0" encoding="utf-8"?>
+<file path=word/header2.xml><?xml version="1.0" encoding="utf-8"?>
 <w:hdr xmlns:wpc="http://schemas.microsoft.com/office/word/2010/wordprocessingCanvas" xmlns:cx="http://schemas.microsoft.com/office/drawing/2014/chartex" xmlns:cx1="http://schemas.microsoft.com/office/drawing/2015/9/8/chartex" xmlns:cx2="http://schemas.microsoft.com/office/drawing/2015/10/21/chartex" xmlns:cx3="http://schemas.microsoft.com/office/drawing/2016/5/9/chartex" xmlns:cx4="http://schemas.microsoft.com/office/drawing/2016/5/10/chartex" xmlns:cx5="http://schemas.microsoft.com/office/drawing/2016/5/11/chartex" xmlns:cx6="http://schemas.microsoft.com/office/drawing/2016/5/12/chartex" xmlns:cx7="http://schemas.microsoft.com/office/drawing/2016/5/13/chartex" xmlns:cx8="http://schemas.microsoft.com/office/drawing/2016/5/14/chartex" xmlns:mc="http://schemas.openxmlformats.org/markup-compatibility/2006" xmlns:aink="http://schemas.microsoft.com/office/drawing/2016/ink" xmlns:am3d="http://schemas.microsoft.com/office/drawing/2017/model3d" xmlns:o="urn:schemas-microsoft-com:office:office" xmlns:oel="http://schemas.microsoft.com/office/2019/extlst" xmlns:r="http://schemas.openxmlformats.org/officeDocument/2006/relationships" xmlns:m="http://schemas.openxmlformats.org/officeDocument/2006/math" xmlns:v="urn:schemas-microsoft-com:vml" xmlns:wp14="http://schemas.microsoft.com/office/word/2010/wordprocessingDrawing" xmlns:wp="http://schemas.openxmlformats.org/drawingml/2006/wordprocessingDrawing" xmlns:w10="urn:schemas-microsoft-com:office:word" xmlns:w="http://schemas.openxmlformats.org/wordprocessingml/2006/main" xmlns:w14="http://schemas.microsoft.com/office/word/2010/wordml" xmlns:w15="http://schemas.microsoft.com/office/word/2012/wordml" xmlns:w16cex="http://schemas.microsoft.com/office/word/2018/wordml/cex" xmlns:w16cid="http://schemas.microsoft.com/office/word/2016/wordml/cid" xmlns:w16="http://schemas.microsoft.com/office/word/2018/wordml" xmlns:w16sdtdh="http://schemas.microsoft.com/office/word/2020/wordml/sdtdatahash" xmlns:w16se="http://schemas.microsoft.com/office/word/2015/wordml/symex" xmlns:wpg="http://schemas.microsoft.com/office/word/2010/wordprocessingGroup" xmlns:wpi="http://schemas.microsoft.com/office/word/2010/wordprocessingInk" xmlns:wne="http://schemas.microsoft.com/office/word/2006/wordml" xmlns:wps="http://schemas.microsoft.com/office/word/2010/wordprocessingShape" mc:Ignorable="w14 w15 w16se w16cid w16 w16cex w16sdtdh wp14">
   <w:p>
     <w:pPr>
